--- a/TCC So falta o indice.docx
+++ b/TCC So falta o indice.docx
@@ -214,7 +214,7 @@
     </w:p>
     <w:p>
       <w:pPr>
-        <w:pStyle w:val="Title"/>
+        <w:pStyle w:val="Ttulo"/>
         <w:rPr>
           <w:rFonts w:cs="Arial"/>
           <w:szCs w:val="24"/>
@@ -224,7 +224,7 @@
     <w:p/>
     <w:p>
       <w:pPr>
-        <w:pStyle w:val="Title"/>
+        <w:pStyle w:val="Ttulo"/>
         <w:rPr>
           <w:rFonts w:cs="Arial"/>
           <w:szCs w:val="24"/>
@@ -234,7 +234,7 @@
     <w:p/>
     <w:p>
       <w:pPr>
-        <w:pStyle w:val="Title"/>
+        <w:pStyle w:val="Ttulo"/>
         <w:rPr>
           <w:rFonts w:cs="Arial"/>
           <w:szCs w:val="24"/>
@@ -243,7 +243,7 @@
     </w:p>
     <w:p>
       <w:pPr>
-        <w:pStyle w:val="Title"/>
+        <w:pStyle w:val="Ttulo"/>
         <w:rPr>
           <w:rFonts w:cs="Arial"/>
           <w:szCs w:val="24"/>
@@ -252,7 +252,7 @@
     </w:p>
     <w:p>
       <w:pPr>
-        <w:pStyle w:val="Title"/>
+        <w:pStyle w:val="Ttulo"/>
         <w:rPr>
           <w:rFonts w:cs="Arial"/>
           <w:szCs w:val="24"/>
@@ -261,7 +261,7 @@
     </w:p>
     <w:p>
       <w:pPr>
-        <w:pStyle w:val="Title"/>
+        <w:pStyle w:val="Ttulo"/>
         <w:rPr>
           <w:rFonts w:cs="Arial"/>
           <w:szCs w:val="24"/>
@@ -270,7 +270,7 @@
     </w:p>
     <w:p>
       <w:pPr>
-        <w:pStyle w:val="Title"/>
+        <w:pStyle w:val="Ttulo"/>
         <w:rPr>
           <w:rFonts w:cs="Arial"/>
           <w:szCs w:val="24"/>
@@ -404,7 +404,7 @@
     <w:p/>
     <w:p>
       <w:pPr>
-        <w:pStyle w:val="Title"/>
+        <w:pStyle w:val="Ttulo"/>
         <w:rPr>
           <w:rFonts w:cs="Arial"/>
           <w:szCs w:val="24"/>
@@ -413,7 +413,7 @@
     </w:p>
     <w:p>
       <w:pPr>
-        <w:pStyle w:val="Title"/>
+        <w:pStyle w:val="Ttulo"/>
         <w:rPr>
           <w:rFonts w:cs="Arial"/>
           <w:szCs w:val="24"/>
@@ -423,7 +423,7 @@
     <w:p/>
     <w:p>
       <w:pPr>
-        <w:pStyle w:val="Title"/>
+        <w:pStyle w:val="Ttulo"/>
         <w:rPr>
           <w:rFonts w:cs="Arial"/>
           <w:szCs w:val="24"/>
@@ -432,7 +432,7 @@
     </w:p>
     <w:p>
       <w:pPr>
-        <w:pStyle w:val="Title"/>
+        <w:pStyle w:val="Ttulo"/>
         <w:rPr>
           <w:rFonts w:cs="Arial"/>
           <w:szCs w:val="24"/>
@@ -441,7 +441,7 @@
     </w:p>
     <w:p>
       <w:pPr>
-        <w:pStyle w:val="Title"/>
+        <w:pStyle w:val="Ttulo"/>
         <w:rPr>
           <w:rFonts w:cs="Arial"/>
           <w:szCs w:val="24"/>
@@ -459,7 +459,7 @@
     <w:p/>
     <w:p>
       <w:pPr>
-        <w:pStyle w:val="Title"/>
+        <w:pStyle w:val="Ttulo"/>
         <w:rPr>
           <w:rFonts w:cs="Arial"/>
           <w:szCs w:val="24"/>
@@ -468,7 +468,7 @@
     </w:p>
     <w:p>
       <w:pPr>
-        <w:pStyle w:val="Title"/>
+        <w:pStyle w:val="Ttulo"/>
         <w:rPr>
           <w:rFonts w:cs="Arial"/>
           <w:szCs w:val="24"/>
@@ -520,7 +520,7 @@
     </w:p>
     <w:p>
       <w:pPr>
-        <w:pStyle w:val="TOCHeading"/>
+        <w:pStyle w:val="CabealhodoSumrio"/>
         <w:numPr>
           <w:ilvl w:val="0"/>
           <w:numId w:val="0"/>
@@ -745,7 +745,7 @@
     </w:p>
     <w:p>
       <w:pPr>
-        <w:pStyle w:val="TOCHeading"/>
+        <w:pStyle w:val="CabealhodoSumrio"/>
         <w:numPr>
           <w:ilvl w:val="0"/>
           <w:numId w:val="0"/>
@@ -773,7 +773,7 @@
     </w:p>
     <w:p>
       <w:pPr>
-        <w:pStyle w:val="TableofFigures"/>
+        <w:pStyle w:val="ndicedeilustraes"/>
         <w:tabs>
           <w:tab w:val="right" w:leader="dot" w:pos="9061"/>
         </w:tabs>
@@ -782,7 +782,7 @@
     </w:p>
     <w:p>
       <w:pPr>
-        <w:pStyle w:val="TableofFigures"/>
+        <w:pStyle w:val="ndicedeilustraes"/>
         <w:tabs>
           <w:tab w:val="right" w:leader="dot" w:pos="9061"/>
         </w:tabs>
@@ -808,7 +808,132 @@
             <w:rStyle w:val="Hyperlink"/>
             <w:noProof/>
           </w:rPr>
-          <w:t>Figura 1: Fluxo de desenvolvimento com a padronização do GitFlow</w:t>
+          <w:t>Figura 1:</w:t>
+        </w:r>
+        <w:r>
+          <w:t xml:space="preserve"> </w:t>
+        </w:r>
+        <w:r>
+          <w:t xml:space="preserve">Gráfico com o questionamento: </w:t>
+        </w:r>
+        <w:r>
+          <w:t>Você tem dificuldade com os conteudos da faculdade?</w:t>
+        </w:r>
+        <w:r>
+          <w:rPr>
+            <w:noProof/>
+            <w:webHidden/>
+          </w:rPr>
+          <w:tab/>
+        </w:r>
+      </w:hyperlink>
+      <w:r>
+        <w:rPr>
+          <w:noProof/>
+        </w:rPr>
+        <w:t>11</w:t>
+      </w:r>
+    </w:p>
+    <w:p>
+      <w:pPr>
+        <w:pStyle w:val="ndicedeilustraes"/>
+        <w:tabs>
+          <w:tab w:val="right" w:leader="dot" w:pos="9061"/>
+        </w:tabs>
+        <w:rPr>
+          <w:rFonts w:asciiTheme="minorHAnsi" w:eastAsiaTheme="minorEastAsia" w:hAnsiTheme="minorHAnsi"/>
+          <w:noProof/>
+          <w:sz w:val="22"/>
+          <w:lang w:eastAsia="pt-BR"/>
+        </w:rPr>
+      </w:pPr>
+      <w:hyperlink w:anchor="_Toc10041115" w:history="1">
+        <w:r>
+          <w:rPr>
+            <w:rStyle w:val="Hyperlink"/>
+            <w:noProof/>
+          </w:rPr>
+          <w:t xml:space="preserve">Figura </w:t>
+        </w:r>
+        <w:r>
+          <w:rPr>
+            <w:rStyle w:val="Hyperlink"/>
+            <w:noProof/>
+          </w:rPr>
+          <w:t>2</w:t>
+        </w:r>
+        <w:r>
+          <w:rPr>
+            <w:rStyle w:val="Hyperlink"/>
+            <w:noProof/>
+          </w:rPr>
+          <w:t xml:space="preserve">: </w:t>
+        </w:r>
+        <w:r>
+          <w:t xml:space="preserve">Gráfico com o questionamento: </w:t>
+        </w:r>
+        <w:r>
+          <w:t>Pra quem você pede ajuda quando está com dificuldades em alguma matéria?</w:t>
+        </w:r>
+        <w:r>
+          <w:rPr>
+            <w:noProof/>
+            <w:webHidden/>
+          </w:rPr>
+          <w:tab/>
+        </w:r>
+      </w:hyperlink>
+      <w:r>
+        <w:rPr>
+          <w:noProof/>
+        </w:rPr>
+        <w:t>11</w:t>
+      </w:r>
+    </w:p>
+    <w:p>
+      <w:pPr>
+        <w:pStyle w:val="ndicedeilustraes"/>
+        <w:tabs>
+          <w:tab w:val="right" w:leader="dot" w:pos="9061"/>
+        </w:tabs>
+        <w:rPr>
+          <w:rFonts w:asciiTheme="minorHAnsi" w:eastAsiaTheme="minorEastAsia" w:hAnsiTheme="minorHAnsi"/>
+          <w:noProof/>
+          <w:sz w:val="22"/>
+          <w:lang w:eastAsia="pt-BR"/>
+        </w:rPr>
+      </w:pPr>
+      <w:hyperlink w:anchor="_Toc10041115" w:history="1">
+        <w:r>
+          <w:rPr>
+            <w:rStyle w:val="Hyperlink"/>
+            <w:noProof/>
+          </w:rPr>
+          <w:t xml:space="preserve">Figura </w:t>
+        </w:r>
+        <w:r>
+          <w:rPr>
+            <w:rStyle w:val="Hyperlink"/>
+            <w:noProof/>
+          </w:rPr>
+          <w:t xml:space="preserve">3: </w:t>
+        </w:r>
+        <w:r>
+          <w:t>Gráfico com o questionamento:</w:t>
+        </w:r>
+        <w:r>
+          <w:rPr>
+            <w:rStyle w:val="Refdecomentrio"/>
+            <w:rFonts w:ascii="Roboto" w:hAnsi="Roboto"/>
+            <w:color w:val="000000"/>
+            <w:sz w:val="30"/>
+            <w:szCs w:val="30"/>
+            <w:shd w:val="clear" w:color="auto" w:fill="FFFFFF"/>
+          </w:rPr>
+          <w:t xml:space="preserve"> </w:t>
+        </w:r>
+        <w:r>
+          <w:t>Você tem tempo para ir nas monitorias disponibilizadas pela Fatec?</w:t>
         </w:r>
         <w:r>
           <w:rPr>
@@ -849,7 +974,7 @@
             <w:noProof/>
             <w:webHidden/>
           </w:rPr>
-          <w:t>15</w:t>
+          <w:t>1</w:t>
         </w:r>
         <w:r>
           <w:rPr>
@@ -859,10 +984,16 @@
           <w:fldChar w:fldCharType="end"/>
         </w:r>
       </w:hyperlink>
-    </w:p>
-    <w:p>
-      <w:pPr>
-        <w:pStyle w:val="TableofFigures"/>
+      <w:r>
+        <w:rPr>
+          <w:noProof/>
+        </w:rPr>
+        <w:t>2</w:t>
+      </w:r>
+    </w:p>
+    <w:p>
+      <w:pPr>
+        <w:pStyle w:val="ndicedeilustraes"/>
         <w:tabs>
           <w:tab w:val="right" w:leader="dot" w:pos="9061"/>
         </w:tabs>
@@ -873,13 +1004,27 @@
           <w:lang w:eastAsia="pt-BR"/>
         </w:rPr>
       </w:pPr>
-      <w:hyperlink w:anchor="_Toc10041116" w:history="1">
+      <w:hyperlink w:anchor="_Toc10041115" w:history="1">
         <w:r>
           <w:rPr>
             <w:rStyle w:val="Hyperlink"/>
             <w:noProof/>
           </w:rPr>
-          <w:t>Figura 2: Exemplo do fluxo de desenvolvimento com SCRUM</w:t>
+          <w:t xml:space="preserve">Figura </w:t>
+        </w:r>
+        <w:r>
+          <w:rPr>
+            <w:rStyle w:val="Hyperlink"/>
+            <w:noProof/>
+          </w:rPr>
+          <w:t>4</w:t>
+        </w:r>
+        <w:r>
+          <w:rPr>
+            <w:rStyle w:val="Hyperlink"/>
+            <w:noProof/>
+          </w:rPr>
+          <w:t>: Fluxo de desenvolvimento com a padronização do GitFlow</w:t>
         </w:r>
         <w:r>
           <w:rPr>
@@ -900,7 +1045,7 @@
             <w:noProof/>
             <w:webHidden/>
           </w:rPr>
-          <w:instrText xml:space="preserve"> PAGEREF _Toc10041116 \h </w:instrText>
+          <w:instrText xml:space="preserve"> PAGEREF _Toc10041115 \h </w:instrText>
         </w:r>
         <w:r>
           <w:rPr>
@@ -920,7 +1065,7 @@
             <w:noProof/>
             <w:webHidden/>
           </w:rPr>
-          <w:t>18</w:t>
+          <w:t>1</w:t>
         </w:r>
         <w:r>
           <w:rPr>
@@ -930,10 +1075,16 @@
           <w:fldChar w:fldCharType="end"/>
         </w:r>
       </w:hyperlink>
-    </w:p>
-    <w:p>
-      <w:pPr>
-        <w:pStyle w:val="TableofFigures"/>
+      <w:r>
+        <w:rPr>
+          <w:noProof/>
+        </w:rPr>
+        <w:t>8</w:t>
+      </w:r>
+    </w:p>
+    <w:p>
+      <w:pPr>
+        <w:pStyle w:val="ndicedeilustraes"/>
         <w:tabs>
           <w:tab w:val="right" w:leader="dot" w:pos="9061"/>
         </w:tabs>
@@ -944,13 +1095,27 @@
           <w:lang w:eastAsia="pt-BR"/>
         </w:rPr>
       </w:pPr>
-      <w:hyperlink w:anchor="_Toc10041117" w:history="1">
+      <w:hyperlink w:anchor="_Toc10041116" w:history="1">
         <w:r>
           <w:rPr>
             <w:rStyle w:val="Hyperlink"/>
             <w:noProof/>
           </w:rPr>
-          <w:t>Figura 3: Diagrama de caso de uso: Casos de uso gerais do aplicativo</w:t>
+          <w:t xml:space="preserve">Figura </w:t>
+        </w:r>
+        <w:r>
+          <w:rPr>
+            <w:rStyle w:val="Hyperlink"/>
+            <w:noProof/>
+          </w:rPr>
+          <w:t>5</w:t>
+        </w:r>
+        <w:r>
+          <w:rPr>
+            <w:rStyle w:val="Hyperlink"/>
+            <w:noProof/>
+          </w:rPr>
+          <w:t>: Exemplo do fluxo de desenvolvimento com SCRUM</w:t>
         </w:r>
         <w:r>
           <w:rPr>
@@ -964,29 +1129,47 @@
         <w:rPr>
           <w:noProof/>
         </w:rPr>
-        <w:t>27</w:t>
-      </w:r>
-    </w:p>
-    <w:p>
-      <w:pPr>
-        <w:pStyle w:val="TableofFigures"/>
+        <w:t>22</w:t>
+      </w:r>
+    </w:p>
+    <w:p>
+      <w:pPr>
+        <w:pStyle w:val="ndicedeilustraes"/>
         <w:tabs>
           <w:tab w:val="right" w:leader="dot" w:pos="9061"/>
         </w:tabs>
         <w:rPr>
-          <w:rFonts w:asciiTheme="minorHAnsi" w:eastAsiaTheme="minorEastAsia" w:hAnsiTheme="minorHAnsi"/>
           <w:noProof/>
-          <w:sz w:val="22"/>
-          <w:lang w:eastAsia="pt-BR"/>
-        </w:rPr>
-      </w:pPr>
-      <w:hyperlink w:anchor="_Toc10041118" w:history="1">
+        </w:rPr>
+      </w:pPr>
+      <w:hyperlink w:anchor="_Toc10041117" w:history="1">
         <w:r>
           <w:rPr>
             <w:rStyle w:val="Hyperlink"/>
             <w:noProof/>
           </w:rPr>
-          <w:t>Figura 4: Diagrama de componentes: Componentes gerais do aplicativo</w:t>
+          <w:t xml:space="preserve">Figura </w:t>
+        </w:r>
+        <w:r>
+          <w:rPr>
+            <w:rStyle w:val="Hyperlink"/>
+            <w:noProof/>
+          </w:rPr>
+          <w:t>6</w:t>
+        </w:r>
+        <w:r>
+          <w:rPr>
+            <w:rStyle w:val="Hyperlink"/>
+            <w:noProof/>
+          </w:rPr>
+          <w:t xml:space="preserve">: </w:t>
+        </w:r>
+        <w:r>
+          <w:rPr>
+            <w:rStyle w:val="Hyperlink"/>
+            <w:noProof/>
+          </w:rPr>
+          <w:t>Diagrama de componentes: Componentes gerais do aplicativo</w:t>
         </w:r>
         <w:r>
           <w:rPr>
@@ -995,58 +1178,80 @@
           </w:rPr>
           <w:tab/>
         </w:r>
+      </w:hyperlink>
+      <w:r>
+        <w:rPr>
+          <w:noProof/>
+        </w:rPr>
+        <w:t>31</w:t>
+      </w:r>
+    </w:p>
+    <w:p>
+      <w:pPr>
+        <w:pStyle w:val="ndicedeilustraes"/>
+        <w:tabs>
+          <w:tab w:val="right" w:leader="dot" w:pos="9061"/>
+        </w:tabs>
+        <w:rPr>
+          <w:rFonts w:asciiTheme="minorHAnsi" w:eastAsiaTheme="minorEastAsia" w:hAnsiTheme="minorHAnsi"/>
+          <w:noProof/>
+          <w:sz w:val="22"/>
+          <w:lang w:eastAsia="pt-BR"/>
+        </w:rPr>
+      </w:pPr>
+      <w:hyperlink w:anchor="_Toc10041117" w:history="1">
         <w:r>
           <w:rPr>
+            <w:rStyle w:val="Hyperlink"/>
             <w:noProof/>
-            <w:webHidden/>
           </w:rPr>
-          <w:fldChar w:fldCharType="begin"/>
+          <w:t xml:space="preserve">Figura </w:t>
+        </w:r>
+        <w:r>
+          <w:rPr>
+            <w:rStyle w:val="Hyperlink"/>
+            <w:noProof/>
+          </w:rPr>
+          <w:t>7</w:t>
+        </w:r>
+        <w:r>
+          <w:rPr>
+            <w:rStyle w:val="Hyperlink"/>
+            <w:noProof/>
+          </w:rPr>
+          <w:t xml:space="preserve">: </w:t>
+        </w:r>
+        <w:r>
+          <w:rPr>
+            <w:rStyle w:val="Hyperlink"/>
+            <w:noProof/>
+          </w:rPr>
+          <w:t>Diagrama de caso de uso: Casos de uso gerais do aplicativo</w:t>
         </w:r>
         <w:r>
           <w:rPr>
             <w:noProof/>
             <w:webHidden/>
           </w:rPr>
-          <w:instrText xml:space="preserve"> PAGEREF _Toc10041118 \h </w:instrText>
-        </w:r>
-        <w:r>
-          <w:rPr>
-            <w:noProof/>
-            <w:webHidden/>
-          </w:rPr>
-        </w:r>
-        <w:r>
-          <w:rPr>
-            <w:noProof/>
-            <w:webHidden/>
-          </w:rPr>
-          <w:fldChar w:fldCharType="separate"/>
-        </w:r>
-        <w:r>
-          <w:rPr>
-            <w:noProof/>
-            <w:webHidden/>
-          </w:rPr>
-          <w:t>2</w:t>
-        </w:r>
-        <w:r>
-          <w:rPr>
-            <w:noProof/>
-            <w:webHidden/>
-          </w:rPr>
-          <w:fldChar w:fldCharType="end"/>
+          <w:tab/>
         </w:r>
       </w:hyperlink>
       <w:r>
         <w:rPr>
           <w:noProof/>
         </w:rPr>
-        <w:t>9</w:t>
-      </w:r>
-    </w:p>
-    <w:p>
-      <w:pPr>
-        <w:pStyle w:val="TableofFigures"/>
+        <w:t>3</w:t>
+      </w:r>
+      <w:r>
+        <w:rPr>
+          <w:noProof/>
+        </w:rPr>
+        <w:t>3</w:t>
+      </w:r>
+    </w:p>
+    <w:p>
+      <w:pPr>
+        <w:pStyle w:val="ndicedeilustraes"/>
         <w:tabs>
           <w:tab w:val="right" w:leader="dot" w:pos="9061"/>
         </w:tabs>
@@ -1063,7 +1268,21 @@
             <w:rStyle w:val="Hyperlink"/>
             <w:noProof/>
           </w:rPr>
-          <w:t>Figura 5: Tela de cadastro</w:t>
+          <w:t xml:space="preserve">Figura </w:t>
+        </w:r>
+        <w:r>
+          <w:rPr>
+            <w:rStyle w:val="Hyperlink"/>
+            <w:noProof/>
+          </w:rPr>
+          <w:t>8</w:t>
+        </w:r>
+        <w:r>
+          <w:rPr>
+            <w:rStyle w:val="Hyperlink"/>
+            <w:noProof/>
+          </w:rPr>
+          <w:t>: Tela de cadastro</w:t>
         </w:r>
         <w:r>
           <w:rPr>
@@ -1104,7 +1323,7 @@
             <w:noProof/>
             <w:webHidden/>
           </w:rPr>
-          <w:t>30</w:t>
+          <w:t>3</w:t>
         </w:r>
         <w:r>
           <w:rPr>
@@ -1114,10 +1333,16 @@
           <w:fldChar w:fldCharType="end"/>
         </w:r>
       </w:hyperlink>
-    </w:p>
-    <w:p>
-      <w:pPr>
-        <w:pStyle w:val="TableofFigures"/>
+      <w:r>
+        <w:rPr>
+          <w:noProof/>
+        </w:rPr>
+        <w:t>4</w:t>
+      </w:r>
+    </w:p>
+    <w:p>
+      <w:pPr>
+        <w:pStyle w:val="ndicedeilustraes"/>
         <w:tabs>
           <w:tab w:val="right" w:leader="dot" w:pos="9061"/>
         </w:tabs>
@@ -1134,7 +1359,21 @@
             <w:rStyle w:val="Hyperlink"/>
             <w:noProof/>
           </w:rPr>
-          <w:t>Figura 6: Diagrama de Atividade: Registrar-se</w:t>
+          <w:t xml:space="preserve">Figura </w:t>
+        </w:r>
+        <w:r>
+          <w:rPr>
+            <w:rStyle w:val="Hyperlink"/>
+            <w:noProof/>
+          </w:rPr>
+          <w:t>9</w:t>
+        </w:r>
+        <w:r>
+          <w:rPr>
+            <w:rStyle w:val="Hyperlink"/>
+            <w:noProof/>
+          </w:rPr>
+          <w:t>: Diagrama de Atividade: Registrar-se</w:t>
         </w:r>
         <w:r>
           <w:rPr>
@@ -1175,7 +1414,7 @@
             <w:noProof/>
             <w:webHidden/>
           </w:rPr>
-          <w:t>31</w:t>
+          <w:t>3</w:t>
         </w:r>
         <w:r>
           <w:rPr>
@@ -1185,10 +1424,16 @@
           <w:fldChar w:fldCharType="end"/>
         </w:r>
       </w:hyperlink>
-    </w:p>
-    <w:p>
-      <w:pPr>
-        <w:pStyle w:val="TableofFigures"/>
+      <w:r>
+        <w:rPr>
+          <w:noProof/>
+        </w:rPr>
+        <w:t>5</w:t>
+      </w:r>
+    </w:p>
+    <w:p>
+      <w:pPr>
+        <w:pStyle w:val="ndicedeilustraes"/>
         <w:tabs>
           <w:tab w:val="right" w:leader="dot" w:pos="9061"/>
         </w:tabs>
@@ -1205,7 +1450,21 @@
             <w:rStyle w:val="Hyperlink"/>
             <w:noProof/>
           </w:rPr>
-          <w:t>Figura 7: Tela de login</w:t>
+          <w:t xml:space="preserve">Figura </w:t>
+        </w:r>
+        <w:r>
+          <w:rPr>
+            <w:rStyle w:val="Hyperlink"/>
+            <w:noProof/>
+          </w:rPr>
+          <w:t>10</w:t>
+        </w:r>
+        <w:r>
+          <w:rPr>
+            <w:rStyle w:val="Hyperlink"/>
+            <w:noProof/>
+          </w:rPr>
+          <w:t>: Tela de login</w:t>
         </w:r>
         <w:r>
           <w:rPr>
@@ -1246,7 +1505,7 @@
             <w:noProof/>
             <w:webHidden/>
           </w:rPr>
-          <w:t>31</w:t>
+          <w:t>3</w:t>
         </w:r>
         <w:r>
           <w:rPr>
@@ -1256,10 +1515,16 @@
           <w:fldChar w:fldCharType="end"/>
         </w:r>
       </w:hyperlink>
-    </w:p>
-    <w:p>
-      <w:pPr>
-        <w:pStyle w:val="TableofFigures"/>
+      <w:r>
+        <w:rPr>
+          <w:noProof/>
+        </w:rPr>
+        <w:t>6</w:t>
+      </w:r>
+    </w:p>
+    <w:p>
+      <w:pPr>
+        <w:pStyle w:val="ndicedeilustraes"/>
         <w:tabs>
           <w:tab w:val="right" w:leader="dot" w:pos="9061"/>
         </w:tabs>
@@ -1276,21 +1541,21 @@
             <w:rStyle w:val="Hyperlink"/>
             <w:noProof/>
           </w:rPr>
-          <w:t>Figura 8: Diagram</w:t>
+          <w:t xml:space="preserve">Figura </w:t>
         </w:r>
         <w:r>
           <w:rPr>
             <w:rStyle w:val="Hyperlink"/>
             <w:noProof/>
           </w:rPr>
-          <w:t>a</w:t>
+          <w:t>11</w:t>
         </w:r>
         <w:r>
           <w:rPr>
             <w:rStyle w:val="Hyperlink"/>
             <w:noProof/>
           </w:rPr>
-          <w:t xml:space="preserve"> de Atividade: Fazer login</w:t>
+          <w:t>: Diagrama de Atividade: Fazer login</w:t>
         </w:r>
         <w:r>
           <w:rPr>
@@ -1331,7 +1596,7 @@
             <w:noProof/>
             <w:webHidden/>
           </w:rPr>
-          <w:t>32</w:t>
+          <w:t>3</w:t>
         </w:r>
         <w:r>
           <w:rPr>
@@ -1341,10 +1606,16 @@
           <w:fldChar w:fldCharType="end"/>
         </w:r>
       </w:hyperlink>
-    </w:p>
-    <w:p>
-      <w:pPr>
-        <w:pStyle w:val="TableofFigures"/>
+      <w:r>
+        <w:rPr>
+          <w:noProof/>
+        </w:rPr>
+        <w:t>7</w:t>
+      </w:r>
+    </w:p>
+    <w:p>
+      <w:pPr>
+        <w:pStyle w:val="ndicedeilustraes"/>
         <w:tabs>
           <w:tab w:val="right" w:leader="dot" w:pos="9061"/>
         </w:tabs>
@@ -1361,7 +1632,21 @@
             <w:rStyle w:val="Hyperlink"/>
             <w:noProof/>
           </w:rPr>
-          <w:t>Figura 9: Tela principal e tela de listagem de conhecimentos</w:t>
+          <w:t xml:space="preserve">Figura </w:t>
+        </w:r>
+        <w:r>
+          <w:rPr>
+            <w:rStyle w:val="Hyperlink"/>
+            <w:noProof/>
+          </w:rPr>
+          <w:t>12</w:t>
+        </w:r>
+        <w:r>
+          <w:rPr>
+            <w:rStyle w:val="Hyperlink"/>
+            <w:noProof/>
+          </w:rPr>
+          <w:t>: Tela principal e tela de listagem de conhecimentos</w:t>
         </w:r>
         <w:r>
           <w:rPr>
@@ -1402,7 +1687,7 @@
             <w:noProof/>
             <w:webHidden/>
           </w:rPr>
-          <w:t>33</w:t>
+          <w:t>3</w:t>
         </w:r>
         <w:r>
           <w:rPr>
@@ -1412,10 +1697,16 @@
           <w:fldChar w:fldCharType="end"/>
         </w:r>
       </w:hyperlink>
-    </w:p>
-    <w:p>
-      <w:pPr>
-        <w:pStyle w:val="TableofFigures"/>
+      <w:r>
+        <w:rPr>
+          <w:noProof/>
+        </w:rPr>
+        <w:t>8</w:t>
+      </w:r>
+    </w:p>
+    <w:p>
+      <w:pPr>
+        <w:pStyle w:val="ndicedeilustraes"/>
         <w:tabs>
           <w:tab w:val="right" w:leader="dot" w:pos="9061"/>
         </w:tabs>
@@ -1432,7 +1723,21 @@
             <w:rStyle w:val="Hyperlink"/>
             <w:noProof/>
           </w:rPr>
-          <w:t>Figura 10: Tela de Configurações e tela de cadastro de conhecimento</w:t>
+          <w:t>Figura 1</w:t>
+        </w:r>
+        <w:r>
+          <w:rPr>
+            <w:rStyle w:val="Hyperlink"/>
+            <w:noProof/>
+          </w:rPr>
+          <w:t>3</w:t>
+        </w:r>
+        <w:r>
+          <w:rPr>
+            <w:rStyle w:val="Hyperlink"/>
+            <w:noProof/>
+          </w:rPr>
+          <w:t>: Tela de Configurações e tela de cadastro de conhecimento</w:t>
         </w:r>
         <w:r>
           <w:rPr>
@@ -1473,7 +1778,7 @@
             <w:noProof/>
             <w:webHidden/>
           </w:rPr>
-          <w:t>34</w:t>
+          <w:t>3</w:t>
         </w:r>
         <w:r>
           <w:rPr>
@@ -1483,10 +1788,16 @@
           <w:fldChar w:fldCharType="end"/>
         </w:r>
       </w:hyperlink>
-    </w:p>
-    <w:p>
-      <w:pPr>
-        <w:pStyle w:val="TableofFigures"/>
+      <w:r>
+        <w:rPr>
+          <w:noProof/>
+        </w:rPr>
+        <w:t>9</w:t>
+      </w:r>
+    </w:p>
+    <w:p>
+      <w:pPr>
+        <w:pStyle w:val="ndicedeilustraes"/>
         <w:tabs>
           <w:tab w:val="right" w:leader="dot" w:pos="9061"/>
         </w:tabs>
@@ -1503,7 +1814,21 @@
             <w:rStyle w:val="Hyperlink"/>
             <w:noProof/>
           </w:rPr>
-          <w:t>Figura 11: Tela de ajudar:</w:t>
+          <w:t>Figura 1</w:t>
+        </w:r>
+        <w:r>
+          <w:rPr>
+            <w:rStyle w:val="Hyperlink"/>
+            <w:noProof/>
+          </w:rPr>
+          <w:t>4</w:t>
+        </w:r>
+        <w:r>
+          <w:rPr>
+            <w:rStyle w:val="Hyperlink"/>
+            <w:noProof/>
+          </w:rPr>
+          <w:t>: Tela de ajudar:</w:t>
         </w:r>
         <w:r>
           <w:rPr>
@@ -1558,7 +1883,7 @@
             <w:noProof/>
             <w:webHidden/>
           </w:rPr>
-          <w:t>35</w:t>
+          <w:t>4</w:t>
         </w:r>
         <w:r>
           <w:rPr>
@@ -1568,10 +1893,16 @@
           <w:fldChar w:fldCharType="end"/>
         </w:r>
       </w:hyperlink>
-    </w:p>
-    <w:p>
-      <w:pPr>
-        <w:pStyle w:val="TableofFigures"/>
+      <w:r>
+        <w:rPr>
+          <w:noProof/>
+        </w:rPr>
+        <w:t>0</w:t>
+      </w:r>
+    </w:p>
+    <w:p>
+      <w:pPr>
+        <w:pStyle w:val="ndicedeilustraes"/>
         <w:tabs>
           <w:tab w:val="right" w:leader="dot" w:pos="9061"/>
         </w:tabs>
@@ -1588,7 +1919,21 @@
             <w:rStyle w:val="Hyperlink"/>
             <w:noProof/>
           </w:rPr>
-          <w:t>Figura 12: Diagrama de Atividade: Responder pergunta</w:t>
+          <w:t>Figura 1</w:t>
+        </w:r>
+        <w:r>
+          <w:rPr>
+            <w:rStyle w:val="Hyperlink"/>
+            <w:noProof/>
+          </w:rPr>
+          <w:t>5</w:t>
+        </w:r>
+        <w:r>
+          <w:rPr>
+            <w:rStyle w:val="Hyperlink"/>
+            <w:noProof/>
+          </w:rPr>
+          <w:t>: Diagrama de Atividade: Responder pergunta</w:t>
         </w:r>
         <w:r>
           <w:rPr>
@@ -1597,52 +1942,17 @@
           </w:rPr>
           <w:tab/>
         </w:r>
-        <w:r>
-          <w:rPr>
-            <w:noProof/>
-            <w:webHidden/>
-          </w:rPr>
-          <w:fldChar w:fldCharType="begin"/>
-        </w:r>
-        <w:r>
-          <w:rPr>
-            <w:noProof/>
-            <w:webHidden/>
-          </w:rPr>
-          <w:instrText xml:space="preserve"> PAGEREF _Toc10041126 \h </w:instrText>
-        </w:r>
-        <w:r>
-          <w:rPr>
-            <w:noProof/>
-            <w:webHidden/>
-          </w:rPr>
-        </w:r>
-        <w:r>
-          <w:rPr>
-            <w:noProof/>
-            <w:webHidden/>
-          </w:rPr>
-          <w:fldChar w:fldCharType="separate"/>
-        </w:r>
-        <w:r>
-          <w:rPr>
-            <w:noProof/>
-            <w:webHidden/>
-          </w:rPr>
-          <w:t>36</w:t>
-        </w:r>
-        <w:r>
-          <w:rPr>
-            <w:noProof/>
-            <w:webHidden/>
-          </w:rPr>
-          <w:fldChar w:fldCharType="end"/>
-        </w:r>
       </w:hyperlink>
-    </w:p>
-    <w:p>
-      <w:pPr>
-        <w:pStyle w:val="TableofFigures"/>
+      <w:r>
+        <w:rPr>
+          <w:noProof/>
+        </w:rPr>
+        <w:t>41</w:t>
+      </w:r>
+    </w:p>
+    <w:p>
+      <w:pPr>
+        <w:pStyle w:val="ndicedeilustraes"/>
         <w:tabs>
           <w:tab w:val="right" w:leader="dot" w:pos="9061"/>
         </w:tabs>
@@ -1659,7 +1969,21 @@
             <w:rStyle w:val="Hyperlink"/>
             <w:noProof/>
           </w:rPr>
-          <w:t>Figura 13: Tela de visualização de postagem e escrevendo uma resposta</w:t>
+          <w:t>Figura 1</w:t>
+        </w:r>
+        <w:r>
+          <w:rPr>
+            <w:rStyle w:val="Hyperlink"/>
+            <w:noProof/>
+          </w:rPr>
+          <w:t>6</w:t>
+        </w:r>
+        <w:r>
+          <w:rPr>
+            <w:rStyle w:val="Hyperlink"/>
+            <w:noProof/>
+          </w:rPr>
+          <w:t>: Tela de visualização de postagem e escrevendo uma resposta</w:t>
         </w:r>
         <w:r>
           <w:rPr>
@@ -1700,7 +2024,7 @@
             <w:noProof/>
             <w:webHidden/>
           </w:rPr>
-          <w:t>37</w:t>
+          <w:t>42</w:t>
         </w:r>
         <w:r>
           <w:rPr>
@@ -1713,7 +2037,7 @@
     </w:p>
     <w:p>
       <w:pPr>
-        <w:pStyle w:val="TableofFigures"/>
+        <w:pStyle w:val="ndicedeilustraes"/>
         <w:tabs>
           <w:tab w:val="right" w:leader="dot" w:pos="9061"/>
         </w:tabs>
@@ -1730,7 +2054,21 @@
             <w:rStyle w:val="Hyperlink"/>
             <w:noProof/>
           </w:rPr>
-          <w:t>Figura 14: Tela de perguntar: seleção de categoria</w:t>
+          <w:t>Figura 1</w:t>
+        </w:r>
+        <w:r>
+          <w:rPr>
+            <w:rStyle w:val="Hyperlink"/>
+            <w:noProof/>
+          </w:rPr>
+          <w:t>7</w:t>
+        </w:r>
+        <w:r>
+          <w:rPr>
+            <w:rStyle w:val="Hyperlink"/>
+            <w:noProof/>
+          </w:rPr>
+          <w:t>: Tela de perguntar: seleção de categoria</w:t>
         </w:r>
         <w:r>
           <w:rPr>
@@ -1744,47 +2082,13 @@
             <w:noProof/>
             <w:webHidden/>
           </w:rPr>
-          <w:fldChar w:fldCharType="begin"/>
-        </w:r>
-        <w:r>
-          <w:rPr>
-            <w:noProof/>
-            <w:webHidden/>
-          </w:rPr>
-          <w:instrText xml:space="preserve"> PAGEREF _Toc10041128 \h </w:instrText>
-        </w:r>
-        <w:r>
-          <w:rPr>
-            <w:noProof/>
-            <w:webHidden/>
-          </w:rPr>
-        </w:r>
-        <w:r>
-          <w:rPr>
-            <w:noProof/>
-            <w:webHidden/>
-          </w:rPr>
-          <w:fldChar w:fldCharType="separate"/>
-        </w:r>
-        <w:r>
-          <w:rPr>
-            <w:noProof/>
-            <w:webHidden/>
-          </w:rPr>
-          <w:t>37</w:t>
-        </w:r>
-        <w:r>
-          <w:rPr>
-            <w:noProof/>
-            <w:webHidden/>
-          </w:rPr>
-          <w:fldChar w:fldCharType="end"/>
+          <w:t>43</w:t>
         </w:r>
       </w:hyperlink>
     </w:p>
     <w:p>
       <w:pPr>
-        <w:pStyle w:val="TableofFigures"/>
+        <w:pStyle w:val="ndicedeilustraes"/>
         <w:tabs>
           <w:tab w:val="right" w:leader="dot" w:pos="9061"/>
         </w:tabs>
@@ -1801,7 +2105,21 @@
             <w:rStyle w:val="Hyperlink"/>
             <w:noProof/>
           </w:rPr>
-          <w:t>Figura 15: Tela de criação de dúvida e tela de confirmação de cadastro</w:t>
+          <w:t>Figura 1</w:t>
+        </w:r>
+        <w:r>
+          <w:rPr>
+            <w:rStyle w:val="Hyperlink"/>
+            <w:noProof/>
+          </w:rPr>
+          <w:t>8</w:t>
+        </w:r>
+        <w:r>
+          <w:rPr>
+            <w:rStyle w:val="Hyperlink"/>
+            <w:noProof/>
+          </w:rPr>
+          <w:t>: Tela de criação de dúvida e tela de confirmação de cadastro</w:t>
         </w:r>
         <w:r>
           <w:rPr>
@@ -1842,7 +2160,7 @@
             <w:noProof/>
             <w:webHidden/>
           </w:rPr>
-          <w:t>38</w:t>
+          <w:t>44</w:t>
         </w:r>
         <w:r>
           <w:rPr>
@@ -1855,7 +2173,7 @@
     </w:p>
     <w:p>
       <w:pPr>
-        <w:pStyle w:val="TableofFigures"/>
+        <w:pStyle w:val="ndicedeilustraes"/>
         <w:tabs>
           <w:tab w:val="right" w:leader="dot" w:pos="9061"/>
         </w:tabs>
@@ -1872,7 +2190,21 @@
             <w:rStyle w:val="Hyperlink"/>
             <w:noProof/>
           </w:rPr>
-          <w:t>Figura 16: Tela de chat ou bate-papo e tela de conversação</w:t>
+          <w:t>Figura 1</w:t>
+        </w:r>
+        <w:r>
+          <w:rPr>
+            <w:rStyle w:val="Hyperlink"/>
+            <w:noProof/>
+          </w:rPr>
+          <w:t>9</w:t>
+        </w:r>
+        <w:r>
+          <w:rPr>
+            <w:rStyle w:val="Hyperlink"/>
+            <w:noProof/>
+          </w:rPr>
+          <w:t>: Tela de chat ou bate-papo e tela de conversação</w:t>
         </w:r>
         <w:r>
           <w:rPr>
@@ -1913,7 +2245,7 @@
             <w:noProof/>
             <w:webHidden/>
           </w:rPr>
-          <w:t>39</w:t>
+          <w:t>45</w:t>
         </w:r>
         <w:r>
           <w:rPr>
@@ -1945,7 +2277,7 @@
     </w:p>
     <w:p>
       <w:pPr>
-        <w:pStyle w:val="TOCHeading"/>
+        <w:pStyle w:val="CabealhodoSumrio"/>
         <w:numPr>
           <w:ilvl w:val="0"/>
           <w:numId w:val="0"/>
@@ -1990,7 +2322,7 @@
     </w:p>
     <w:p>
       <w:pPr>
-        <w:pStyle w:val="TableofFigures"/>
+        <w:pStyle w:val="ndicedeilustraes"/>
         <w:tabs>
           <w:tab w:val="right" w:leader="dot" w:pos="9061"/>
         </w:tabs>
@@ -1999,7 +2331,7 @@
     </w:p>
     <w:p>
       <w:pPr>
-        <w:pStyle w:val="TableofFigures"/>
+        <w:pStyle w:val="ndicedeilustraes"/>
         <w:tabs>
           <w:tab w:val="right" w:leader="dot" w:pos="9061"/>
         </w:tabs>
@@ -2046,7 +2378,14 @@
             <w:rStyle w:val="Hyperlink"/>
             <w:noProof/>
           </w:rPr>
-          <w:t xml:space="preserve">equisito Funcional </w:t>
+          <w:t>e</w:t>
+        </w:r>
+        <w:r>
+          <w:rPr>
+            <w:rStyle w:val="Hyperlink"/>
+            <w:noProof/>
+          </w:rPr>
+          <w:t xml:space="preserve">quisito Funcional </w:t>
         </w:r>
         <w:r>
           <w:rPr>
@@ -2067,13 +2406,19 @@
             <w:noProof/>
             <w:webHidden/>
           </w:rPr>
-          <w:t>21</w:t>
+          <w:t>2</w:t>
         </w:r>
       </w:hyperlink>
-    </w:p>
-    <w:p>
-      <w:pPr>
-        <w:pStyle w:val="TableofFigures"/>
+      <w:r>
+        <w:rPr>
+          <w:noProof/>
+        </w:rPr>
+        <w:t>4</w:t>
+      </w:r>
+    </w:p>
+    <w:p>
+      <w:pPr>
+        <w:pStyle w:val="ndicedeilustraes"/>
         <w:tabs>
           <w:tab w:val="right" w:leader="dot" w:pos="9061"/>
         </w:tabs>
@@ -2150,13 +2495,19 @@
             <w:noProof/>
             <w:webHidden/>
           </w:rPr>
-          <w:t>22</w:t>
+          <w:t>2</w:t>
         </w:r>
       </w:hyperlink>
-    </w:p>
-    <w:p>
-      <w:pPr>
-        <w:pStyle w:val="TableofFigures"/>
+      <w:r>
+        <w:rPr>
+          <w:noProof/>
+        </w:rPr>
+        <w:t>5</w:t>
+      </w:r>
+    </w:p>
+    <w:p>
+      <w:pPr>
+        <w:pStyle w:val="ndicedeilustraes"/>
         <w:tabs>
           <w:tab w:val="right" w:leader="dot" w:pos="9061"/>
         </w:tabs>
@@ -2222,13 +2573,19 @@
             <w:noProof/>
             <w:webHidden/>
           </w:rPr>
-          <w:t>22</w:t>
+          <w:t>2</w:t>
         </w:r>
       </w:hyperlink>
-    </w:p>
-    <w:p>
-      <w:pPr>
-        <w:pStyle w:val="TableofFigures"/>
+      <w:r>
+        <w:rPr>
+          <w:noProof/>
+        </w:rPr>
+        <w:t>5</w:t>
+      </w:r>
+    </w:p>
+    <w:p>
+      <w:pPr>
+        <w:pStyle w:val="ndicedeilustraes"/>
         <w:tabs>
           <w:tab w:val="right" w:leader="dot" w:pos="9061"/>
         </w:tabs>
@@ -2301,15 +2658,19 @@
             <w:noProof/>
             <w:webHidden/>
           </w:rPr>
-          <w:t>22</w:t>
+          <w:t>2</w:t>
         </w:r>
       </w:hyperlink>
-      <w:bookmarkStart w:id="0" w:name="_GoBack"/>
-      <w:bookmarkEnd w:id="0"/>
-    </w:p>
-    <w:p>
-      <w:pPr>
-        <w:pStyle w:val="TableofFigures"/>
+      <w:r>
+        <w:rPr>
+          <w:noProof/>
+        </w:rPr>
+        <w:t>5</w:t>
+      </w:r>
+    </w:p>
+    <w:p>
+      <w:pPr>
+        <w:pStyle w:val="ndicedeilustraes"/>
         <w:tabs>
           <w:tab w:val="right" w:leader="dot" w:pos="9061"/>
         </w:tabs>
@@ -2382,13 +2743,19 @@
             <w:noProof/>
             <w:webHidden/>
           </w:rPr>
-          <w:t>23</w:t>
+          <w:t>2</w:t>
         </w:r>
       </w:hyperlink>
-    </w:p>
-    <w:p>
-      <w:pPr>
-        <w:pStyle w:val="TableofFigures"/>
+      <w:r>
+        <w:rPr>
+          <w:noProof/>
+        </w:rPr>
+        <w:t>6</w:t>
+      </w:r>
+    </w:p>
+    <w:p>
+      <w:pPr>
+        <w:pStyle w:val="ndicedeilustraes"/>
         <w:tabs>
           <w:tab w:val="right" w:leader="dot" w:pos="9061"/>
         </w:tabs>
@@ -2457,13 +2824,19 @@
             <w:noProof/>
             <w:webHidden/>
           </w:rPr>
-          <w:t>23</w:t>
+          <w:t>2</w:t>
         </w:r>
       </w:hyperlink>
-    </w:p>
-    <w:p>
-      <w:pPr>
-        <w:pStyle w:val="TableofFigures"/>
+      <w:r>
+        <w:rPr>
+          <w:noProof/>
+        </w:rPr>
+        <w:t>6</w:t>
+      </w:r>
+    </w:p>
+    <w:p>
+      <w:pPr>
+        <w:pStyle w:val="ndicedeilustraes"/>
         <w:tabs>
           <w:tab w:val="right" w:leader="dot" w:pos="9061"/>
         </w:tabs>
@@ -2536,13 +2909,19 @@
             <w:noProof/>
             <w:webHidden/>
           </w:rPr>
-          <w:t>24</w:t>
+          <w:t>2</w:t>
         </w:r>
       </w:hyperlink>
-    </w:p>
-    <w:p>
-      <w:pPr>
-        <w:pStyle w:val="TableofFigures"/>
+      <w:r>
+        <w:rPr>
+          <w:noProof/>
+        </w:rPr>
+        <w:t>7</w:t>
+      </w:r>
+    </w:p>
+    <w:p>
+      <w:pPr>
+        <w:pStyle w:val="ndicedeilustraes"/>
         <w:tabs>
           <w:tab w:val="right" w:leader="dot" w:pos="9061"/>
         </w:tabs>
@@ -2615,13 +2994,19 @@
             <w:noProof/>
             <w:webHidden/>
           </w:rPr>
-          <w:t>24</w:t>
+          <w:t>2</w:t>
         </w:r>
       </w:hyperlink>
-    </w:p>
-    <w:p>
-      <w:pPr>
-        <w:pStyle w:val="TableofFigures"/>
+      <w:r>
+        <w:rPr>
+          <w:noProof/>
+        </w:rPr>
+        <w:t>7</w:t>
+      </w:r>
+    </w:p>
+    <w:p>
+      <w:pPr>
+        <w:pStyle w:val="ndicedeilustraes"/>
         <w:tabs>
           <w:tab w:val="right" w:leader="dot" w:pos="9061"/>
         </w:tabs>
@@ -2694,13 +3079,19 @@
             <w:noProof/>
             <w:webHidden/>
           </w:rPr>
-          <w:t>25</w:t>
+          <w:t>2</w:t>
         </w:r>
       </w:hyperlink>
-    </w:p>
-    <w:p>
-      <w:pPr>
-        <w:pStyle w:val="TableofFigures"/>
+      <w:r>
+        <w:rPr>
+          <w:noProof/>
+        </w:rPr>
+        <w:t>8</w:t>
+      </w:r>
+    </w:p>
+    <w:p>
+      <w:pPr>
+        <w:pStyle w:val="ndicedeilustraes"/>
         <w:tabs>
           <w:tab w:val="right" w:leader="dot" w:pos="9061"/>
         </w:tabs>
@@ -2770,13 +3161,19 @@
             <w:noProof/>
             <w:webHidden/>
           </w:rPr>
-          <w:t>25</w:t>
+          <w:t>2</w:t>
         </w:r>
       </w:hyperlink>
-    </w:p>
-    <w:p>
-      <w:pPr>
-        <w:pStyle w:val="TableofFigures"/>
+      <w:r>
+        <w:rPr>
+          <w:noProof/>
+        </w:rPr>
+        <w:t>8</w:t>
+      </w:r>
+    </w:p>
+    <w:p>
+      <w:pPr>
+        <w:pStyle w:val="ndicedeilustraes"/>
         <w:tabs>
           <w:tab w:val="right" w:leader="dot" w:pos="9061"/>
         </w:tabs>
@@ -2858,13 +3255,19 @@
             <w:noProof/>
             <w:webHidden/>
           </w:rPr>
-          <w:t>25</w:t>
+          <w:t>2</w:t>
         </w:r>
       </w:hyperlink>
-    </w:p>
-    <w:p>
-      <w:pPr>
-        <w:pStyle w:val="TableofFigures"/>
+      <w:r>
+        <w:rPr>
+          <w:noProof/>
+        </w:rPr>
+        <w:t>8</w:t>
+      </w:r>
+    </w:p>
+    <w:p>
+      <w:pPr>
+        <w:pStyle w:val="ndicedeilustraes"/>
         <w:tabs>
           <w:tab w:val="right" w:leader="dot" w:pos="9061"/>
         </w:tabs>
@@ -2937,13 +3340,19 @@
             <w:noProof/>
             <w:webHidden/>
           </w:rPr>
-          <w:t>26</w:t>
+          <w:t>2</w:t>
         </w:r>
       </w:hyperlink>
-    </w:p>
-    <w:p>
-      <w:pPr>
-        <w:pStyle w:val="TableofFigures"/>
+      <w:r>
+        <w:rPr>
+          <w:noProof/>
+        </w:rPr>
+        <w:t>9</w:t>
+      </w:r>
+    </w:p>
+    <w:p>
+      <w:pPr>
+        <w:pStyle w:val="ndicedeilustraes"/>
         <w:tabs>
           <w:tab w:val="right" w:leader="dot" w:pos="9061"/>
         </w:tabs>
@@ -3013,13 +3422,19 @@
             <w:noProof/>
             <w:webHidden/>
           </w:rPr>
-          <w:t>26</w:t>
+          <w:t>2</w:t>
         </w:r>
       </w:hyperlink>
-    </w:p>
-    <w:p>
-      <w:pPr>
-        <w:pStyle w:val="TableofFigures"/>
+      <w:r>
+        <w:rPr>
+          <w:noProof/>
+        </w:rPr>
+        <w:t>9</w:t>
+      </w:r>
+    </w:p>
+    <w:p>
+      <w:pPr>
+        <w:pStyle w:val="ndicedeilustraes"/>
         <w:tabs>
           <w:tab w:val="right" w:leader="dot" w:pos="9061"/>
         </w:tabs>
@@ -3092,13 +3507,13 @@
             <w:noProof/>
             <w:webHidden/>
           </w:rPr>
-          <w:t>26</w:t>
+          <w:t>30</w:t>
         </w:r>
       </w:hyperlink>
     </w:p>
     <w:p>
       <w:pPr>
-        <w:pStyle w:val="TableofFigures"/>
+        <w:pStyle w:val="ndicedeilustraes"/>
         <w:tabs>
           <w:tab w:val="right" w:leader="dot" w:pos="9061"/>
         </w:tabs>
@@ -3160,14 +3575,15 @@
           </w:rPr>
           <w:tab/>
         </w:r>
-        <w:r>
-          <w:rPr>
-            <w:noProof/>
-            <w:webHidden/>
-          </w:rPr>
-          <w:t>27</w:t>
-        </w:r>
       </w:hyperlink>
+      <w:r>
+        <w:rPr>
+          <w:noProof/>
+        </w:rPr>
+        <w:t>30</w:t>
+      </w:r>
+      <w:bookmarkStart w:id="0" w:name="_GoBack"/>
+      <w:bookmarkEnd w:id="0"/>
     </w:p>
     <w:p>
       <w:pPr>
@@ -3213,7 +3629,7 @@
       <w:sdtContent>
         <w:p>
           <w:pPr>
-            <w:pStyle w:val="TOCHeading"/>
+            <w:pStyle w:val="CabealhodoSumrio"/>
             <w:numPr>
               <w:ilvl w:val="0"/>
               <w:numId w:val="0"/>
@@ -3246,7 +3662,7 @@
         </w:p>
         <w:p>
           <w:pPr>
-            <w:pStyle w:val="TOC1"/>
+            <w:pStyle w:val="Sumrio1"/>
             <w:tabs>
               <w:tab w:val="left" w:pos="880"/>
               <w:tab w:val="right" w:leader="dot" w:pos="9061"/>
@@ -3281,7 +3697,7 @@
             </w:rPr>
             <w:fldChar w:fldCharType="separate"/>
           </w:r>
-          <w:hyperlink w:anchor="_Toc24446079" w:history="1">
+          <w:hyperlink w:anchor="_Toc24461519" w:history="1">
             <w:r>
               <w:rPr>
                 <w:rStyle w:val="Hyperlink"/>
@@ -3326,7 +3742,7 @@
                 <w:noProof/>
                 <w:webHidden/>
               </w:rPr>
-              <w:instrText xml:space="preserve"> PAGEREF _Toc24446079 \h </w:instrText>
+              <w:instrText xml:space="preserve"> PAGEREF _Toc24461519 \h </w:instrText>
             </w:r>
             <w:r>
               <w:rPr>
@@ -3359,7 +3775,7 @@
         </w:p>
         <w:p>
           <w:pPr>
-            <w:pStyle w:val="TOC1"/>
+            <w:pStyle w:val="Sumrio1"/>
             <w:tabs>
               <w:tab w:val="left" w:pos="880"/>
               <w:tab w:val="right" w:leader="dot" w:pos="9061"/>
@@ -3373,7 +3789,7 @@
               <w:lang w:eastAsia="pt-BR"/>
             </w:rPr>
           </w:pPr>
-          <w:hyperlink w:anchor="_Toc24446080" w:history="1">
+          <w:hyperlink w:anchor="_Toc24461520" w:history="1">
             <w:r>
               <w:rPr>
                 <w:rStyle w:val="Hyperlink"/>
@@ -3418,7 +3834,7 @@
                 <w:noProof/>
                 <w:webHidden/>
               </w:rPr>
-              <w:instrText xml:space="preserve"> PAGEREF _Toc24446080 \h </w:instrText>
+              <w:instrText xml:space="preserve"> PAGEREF _Toc24461520 \h </w:instrText>
             </w:r>
             <w:r>
               <w:rPr>
@@ -3451,7 +3867,7 @@
         </w:p>
         <w:p>
           <w:pPr>
-            <w:pStyle w:val="TOC1"/>
+            <w:pStyle w:val="Sumrio1"/>
             <w:tabs>
               <w:tab w:val="left" w:pos="880"/>
               <w:tab w:val="right" w:leader="dot" w:pos="9061"/>
@@ -3465,7 +3881,7 @@
               <w:lang w:eastAsia="pt-BR"/>
             </w:rPr>
           </w:pPr>
-          <w:hyperlink w:anchor="_Toc24446081" w:history="1">
+          <w:hyperlink w:anchor="_Toc24461521" w:history="1">
             <w:r>
               <w:rPr>
                 <w:rStyle w:val="Hyperlink"/>
@@ -3510,7 +3926,7 @@
                 <w:noProof/>
                 <w:webHidden/>
               </w:rPr>
-              <w:instrText xml:space="preserve"> PAGEREF _Toc24446081 \h </w:instrText>
+              <w:instrText xml:space="preserve"> PAGEREF _Toc24461521 \h </w:instrText>
             </w:r>
             <w:r>
               <w:rPr>
@@ -3543,7 +3959,7 @@
         </w:p>
         <w:p>
           <w:pPr>
-            <w:pStyle w:val="TOC1"/>
+            <w:pStyle w:val="Sumrio1"/>
             <w:tabs>
               <w:tab w:val="left" w:pos="880"/>
               <w:tab w:val="right" w:leader="dot" w:pos="9061"/>
@@ -3557,7 +3973,7 @@
               <w:lang w:eastAsia="pt-BR"/>
             </w:rPr>
           </w:pPr>
-          <w:hyperlink w:anchor="_Toc24446082" w:history="1">
+          <w:hyperlink w:anchor="_Toc24461522" w:history="1">
             <w:r>
               <w:rPr>
                 <w:rStyle w:val="Hyperlink"/>
@@ -3602,7 +4018,7 @@
                 <w:noProof/>
                 <w:webHidden/>
               </w:rPr>
-              <w:instrText xml:space="preserve"> PAGEREF _Toc24446082 \h </w:instrText>
+              <w:instrText xml:space="preserve"> PAGEREF _Toc24461522 \h </w:instrText>
             </w:r>
             <w:r>
               <w:rPr>
@@ -3635,7 +4051,7 @@
         </w:p>
         <w:p>
           <w:pPr>
-            <w:pStyle w:val="TOC2"/>
+            <w:pStyle w:val="Sumrio2"/>
             <w:tabs>
               <w:tab w:val="left" w:pos="880"/>
               <w:tab w:val="right" w:leader="dot" w:pos="9061"/>
@@ -3648,7 +4064,7 @@
               <w:lang w:eastAsia="pt-BR"/>
             </w:rPr>
           </w:pPr>
-          <w:hyperlink w:anchor="_Toc24446087" w:history="1">
+          <w:hyperlink w:anchor="_Toc24461527" w:history="1">
             <w:r>
               <w:rPr>
                 <w:rStyle w:val="Hyperlink"/>
@@ -3692,7 +4108,7 @@
                 <w:noProof/>
                 <w:webHidden/>
               </w:rPr>
-              <w:instrText xml:space="preserve"> PAGEREF _Toc24446087 \h </w:instrText>
+              <w:instrText xml:space="preserve"> PAGEREF _Toc24461527 \h </w:instrText>
             </w:r>
             <w:r>
               <w:rPr>
@@ -3725,7 +4141,7 @@
         </w:p>
         <w:p>
           <w:pPr>
-            <w:pStyle w:val="TOC2"/>
+            <w:pStyle w:val="Sumrio2"/>
             <w:tabs>
               <w:tab w:val="left" w:pos="880"/>
               <w:tab w:val="right" w:leader="dot" w:pos="9061"/>
@@ -3738,7 +4154,7 @@
               <w:lang w:eastAsia="pt-BR"/>
             </w:rPr>
           </w:pPr>
-          <w:hyperlink w:anchor="_Toc24446088" w:history="1">
+          <w:hyperlink w:anchor="_Toc24461528" w:history="1">
             <w:r>
               <w:rPr>
                 <w:rStyle w:val="Hyperlink"/>
@@ -3782,7 +4198,7 @@
                 <w:noProof/>
                 <w:webHidden/>
               </w:rPr>
-              <w:instrText xml:space="preserve"> PAGEREF _Toc24446088 \h </w:instrText>
+              <w:instrText xml:space="preserve"> PAGEREF _Toc24461528 \h </w:instrText>
             </w:r>
             <w:r>
               <w:rPr>
@@ -3815,7 +4231,7 @@
         </w:p>
         <w:p>
           <w:pPr>
-            <w:pStyle w:val="TOC1"/>
+            <w:pStyle w:val="Sumrio1"/>
             <w:tabs>
               <w:tab w:val="left" w:pos="880"/>
               <w:tab w:val="right" w:leader="dot" w:pos="9061"/>
@@ -3829,7 +4245,7 @@
               <w:lang w:eastAsia="pt-BR"/>
             </w:rPr>
           </w:pPr>
-          <w:hyperlink w:anchor="_Toc24446089" w:history="1">
+          <w:hyperlink w:anchor="_Toc24461529" w:history="1">
             <w:r>
               <w:rPr>
                 <w:rStyle w:val="Hyperlink"/>
@@ -3874,7 +4290,7 @@
                 <w:noProof/>
                 <w:webHidden/>
               </w:rPr>
-              <w:instrText xml:space="preserve"> PAGEREF _Toc24446089 \h </w:instrText>
+              <w:instrText xml:space="preserve"> PAGEREF _Toc24461529 \h </w:instrText>
             </w:r>
             <w:r>
               <w:rPr>
@@ -3907,7 +4323,7 @@
         </w:p>
         <w:p>
           <w:pPr>
-            <w:pStyle w:val="TOC1"/>
+            <w:pStyle w:val="Sumrio1"/>
             <w:tabs>
               <w:tab w:val="left" w:pos="880"/>
               <w:tab w:val="right" w:leader="dot" w:pos="9061"/>
@@ -3921,7 +4337,7 @@
               <w:lang w:eastAsia="pt-BR"/>
             </w:rPr>
           </w:pPr>
-          <w:hyperlink w:anchor="_Toc24446090" w:history="1">
+          <w:hyperlink w:anchor="_Toc24461530" w:history="1">
             <w:r>
               <w:rPr>
                 <w:rStyle w:val="Hyperlink"/>
@@ -3966,7 +4382,7 @@
                 <w:noProof/>
                 <w:webHidden/>
               </w:rPr>
-              <w:instrText xml:space="preserve"> PAGEREF _Toc24446090 \h </w:instrText>
+              <w:instrText xml:space="preserve"> PAGEREF _Toc24461530 \h </w:instrText>
             </w:r>
             <w:r>
               <w:rPr>
@@ -3999,7 +4415,7 @@
         </w:p>
         <w:p>
           <w:pPr>
-            <w:pStyle w:val="TOC1"/>
+            <w:pStyle w:val="Sumrio1"/>
             <w:tabs>
               <w:tab w:val="left" w:pos="880"/>
               <w:tab w:val="right" w:leader="dot" w:pos="9061"/>
@@ -4013,7 +4429,7 @@
               <w:lang w:eastAsia="pt-BR"/>
             </w:rPr>
           </w:pPr>
-          <w:hyperlink w:anchor="_Toc24446091" w:history="1">
+          <w:hyperlink w:anchor="_Toc24461531" w:history="1">
             <w:r>
               <w:rPr>
                 <w:rStyle w:val="Hyperlink"/>
@@ -4058,7 +4474,7 @@
                 <w:noProof/>
                 <w:webHidden/>
               </w:rPr>
-              <w:instrText xml:space="preserve"> PAGEREF _Toc24446091 \h </w:instrText>
+              <w:instrText xml:space="preserve"> PAGEREF _Toc24461531 \h </w:instrText>
             </w:r>
             <w:r>
               <w:rPr>
@@ -4091,7 +4507,7 @@
         </w:p>
         <w:p>
           <w:pPr>
-            <w:pStyle w:val="TOC1"/>
+            <w:pStyle w:val="Sumrio1"/>
             <w:tabs>
               <w:tab w:val="left" w:pos="880"/>
               <w:tab w:val="right" w:leader="dot" w:pos="9061"/>
@@ -4105,7 +4521,7 @@
               <w:lang w:eastAsia="pt-BR"/>
             </w:rPr>
           </w:pPr>
-          <w:hyperlink w:anchor="_Toc24446092" w:history="1">
+          <w:hyperlink w:anchor="_Toc24461532" w:history="1">
             <w:r>
               <w:rPr>
                 <w:rStyle w:val="Hyperlink"/>
@@ -4150,7 +4566,7 @@
                 <w:noProof/>
                 <w:webHidden/>
               </w:rPr>
-              <w:instrText xml:space="preserve"> PAGEREF _Toc24446092 \h </w:instrText>
+              <w:instrText xml:space="preserve"> PAGEREF _Toc24461532 \h </w:instrText>
             </w:r>
             <w:r>
               <w:rPr>
@@ -4183,7 +4599,7 @@
         </w:p>
         <w:p>
           <w:pPr>
-            <w:pStyle w:val="TOC2"/>
+            <w:pStyle w:val="Sumrio2"/>
             <w:tabs>
               <w:tab w:val="left" w:pos="880"/>
               <w:tab w:val="right" w:leader="dot" w:pos="9061"/>
@@ -4196,7 +4612,7 @@
               <w:lang w:eastAsia="pt-BR"/>
             </w:rPr>
           </w:pPr>
-          <w:hyperlink w:anchor="_Toc24446097" w:history="1">
+          <w:hyperlink w:anchor="_Toc24461537" w:history="1">
             <w:r>
               <w:rPr>
                 <w:rStyle w:val="Hyperlink"/>
@@ -4240,7 +4656,7 @@
                 <w:noProof/>
                 <w:webHidden/>
               </w:rPr>
-              <w:instrText xml:space="preserve"> PAGEREF _Toc24446097 \h </w:instrText>
+              <w:instrText xml:space="preserve"> PAGEREF _Toc24461537 \h </w:instrText>
             </w:r>
             <w:r>
               <w:rPr>
@@ -4273,7 +4689,7 @@
         </w:p>
         <w:p>
           <w:pPr>
-            <w:pStyle w:val="TOC2"/>
+            <w:pStyle w:val="Sumrio2"/>
             <w:tabs>
               <w:tab w:val="left" w:pos="880"/>
               <w:tab w:val="right" w:leader="dot" w:pos="9061"/>
@@ -4286,7 +4702,7 @@
               <w:lang w:eastAsia="pt-BR"/>
             </w:rPr>
           </w:pPr>
-          <w:hyperlink w:anchor="_Toc24446098" w:history="1">
+          <w:hyperlink w:anchor="_Toc24461538" w:history="1">
             <w:r>
               <w:rPr>
                 <w:rStyle w:val="Hyperlink"/>
@@ -4330,7 +4746,7 @@
                 <w:noProof/>
                 <w:webHidden/>
               </w:rPr>
-              <w:instrText xml:space="preserve"> PAGEREF _Toc24446098 \h </w:instrText>
+              <w:instrText xml:space="preserve"> PAGEREF _Toc24461538 \h </w:instrText>
             </w:r>
             <w:r>
               <w:rPr>
@@ -4363,7 +4779,7 @@
         </w:p>
         <w:p>
           <w:pPr>
-            <w:pStyle w:val="TOC2"/>
+            <w:pStyle w:val="Sumrio2"/>
             <w:tabs>
               <w:tab w:val="left" w:pos="880"/>
               <w:tab w:val="right" w:leader="dot" w:pos="9061"/>
@@ -4376,7 +4792,7 @@
               <w:lang w:eastAsia="pt-BR"/>
             </w:rPr>
           </w:pPr>
-          <w:hyperlink w:anchor="_Toc24446099" w:history="1">
+          <w:hyperlink w:anchor="_Toc24461539" w:history="1">
             <w:r>
               <w:rPr>
                 <w:rStyle w:val="Hyperlink"/>
@@ -4421,7 +4837,7 @@
                 <w:noProof/>
                 <w:webHidden/>
               </w:rPr>
-              <w:instrText xml:space="preserve"> PAGEREF _Toc24446099 \h </w:instrText>
+              <w:instrText xml:space="preserve"> PAGEREF _Toc24461539 \h </w:instrText>
             </w:r>
             <w:r>
               <w:rPr>
@@ -4441,7 +4857,7 @@
                 <w:noProof/>
                 <w:webHidden/>
               </w:rPr>
-              <w:t>17</w:t>
+              <w:t>18</w:t>
             </w:r>
             <w:r>
               <w:rPr>
@@ -4454,7 +4870,7 @@
         </w:p>
         <w:p>
           <w:pPr>
-            <w:pStyle w:val="TOC2"/>
+            <w:pStyle w:val="Sumrio2"/>
             <w:tabs>
               <w:tab w:val="left" w:pos="880"/>
               <w:tab w:val="right" w:leader="dot" w:pos="9061"/>
@@ -4467,7 +4883,7 @@
               <w:lang w:eastAsia="pt-BR"/>
             </w:rPr>
           </w:pPr>
-          <w:hyperlink w:anchor="_Toc24446100" w:history="1">
+          <w:hyperlink w:anchor="_Toc24461540" w:history="1">
             <w:r>
               <w:rPr>
                 <w:rStyle w:val="Hyperlink"/>
@@ -4512,7 +4928,7 @@
                 <w:noProof/>
                 <w:webHidden/>
               </w:rPr>
-              <w:instrText xml:space="preserve"> PAGEREF _Toc24446100 \h </w:instrText>
+              <w:instrText xml:space="preserve"> PAGEREF _Toc24461540 \h </w:instrText>
             </w:r>
             <w:r>
               <w:rPr>
@@ -4532,7 +4948,7 @@
                 <w:noProof/>
                 <w:webHidden/>
               </w:rPr>
-              <w:t>19</w:t>
+              <w:t>20</w:t>
             </w:r>
             <w:r>
               <w:rPr>
@@ -4545,7 +4961,7 @@
         </w:p>
         <w:p>
           <w:pPr>
-            <w:pStyle w:val="TOC2"/>
+            <w:pStyle w:val="Sumrio2"/>
             <w:tabs>
               <w:tab w:val="left" w:pos="880"/>
               <w:tab w:val="right" w:leader="dot" w:pos="9061"/>
@@ -4558,7 +4974,7 @@
               <w:lang w:eastAsia="pt-BR"/>
             </w:rPr>
           </w:pPr>
-          <w:hyperlink w:anchor="_Toc24446101" w:history="1">
+          <w:hyperlink w:anchor="_Toc24461541" w:history="1">
             <w:r>
               <w:rPr>
                 <w:rStyle w:val="Hyperlink"/>
@@ -4603,7 +5019,7 @@
                 <w:noProof/>
                 <w:webHidden/>
               </w:rPr>
-              <w:instrText xml:space="preserve"> PAGEREF _Toc24446101 \h </w:instrText>
+              <w:instrText xml:space="preserve"> PAGEREF _Toc24461541 \h </w:instrText>
             </w:r>
             <w:r>
               <w:rPr>
@@ -4636,7 +5052,7 @@
         </w:p>
         <w:p>
           <w:pPr>
-            <w:pStyle w:val="TOC2"/>
+            <w:pStyle w:val="Sumrio2"/>
             <w:tabs>
               <w:tab w:val="left" w:pos="880"/>
               <w:tab w:val="right" w:leader="dot" w:pos="9061"/>
@@ -4649,7 +5065,7 @@
               <w:lang w:eastAsia="pt-BR"/>
             </w:rPr>
           </w:pPr>
-          <w:hyperlink w:anchor="_Toc24446102" w:history="1">
+          <w:hyperlink w:anchor="_Toc24461542" w:history="1">
             <w:r>
               <w:rPr>
                 <w:rStyle w:val="Hyperlink"/>
@@ -4694,7 +5110,7 @@
                 <w:noProof/>
                 <w:webHidden/>
               </w:rPr>
-              <w:instrText xml:space="preserve"> PAGEREF _Toc24446102 \h </w:instrText>
+              <w:instrText xml:space="preserve"> PAGEREF _Toc24461542 \h </w:instrText>
             </w:r>
             <w:r>
               <w:rPr>
@@ -4727,7 +5143,7 @@
         </w:p>
         <w:p>
           <w:pPr>
-            <w:pStyle w:val="TOC1"/>
+            <w:pStyle w:val="Sumrio1"/>
             <w:tabs>
               <w:tab w:val="left" w:pos="880"/>
               <w:tab w:val="right" w:leader="dot" w:pos="9061"/>
@@ -4741,7 +5157,7 @@
               <w:lang w:eastAsia="pt-BR"/>
             </w:rPr>
           </w:pPr>
-          <w:hyperlink w:anchor="_Toc24446103" w:history="1">
+          <w:hyperlink w:anchor="_Toc24461543" w:history="1">
             <w:r>
               <w:rPr>
                 <w:rStyle w:val="Hyperlink"/>
@@ -4786,7 +5202,7 @@
                 <w:noProof/>
                 <w:webHidden/>
               </w:rPr>
-              <w:instrText xml:space="preserve"> PAGEREF _Toc24446103 \h </w:instrText>
+              <w:instrText xml:space="preserve"> PAGEREF _Toc24461543 \h </w:instrText>
             </w:r>
             <w:r>
               <w:rPr>
@@ -4819,7 +5235,7 @@
         </w:p>
         <w:p>
           <w:pPr>
-            <w:pStyle w:val="TOC1"/>
+            <w:pStyle w:val="Sumrio1"/>
             <w:tabs>
               <w:tab w:val="left" w:pos="880"/>
               <w:tab w:val="right" w:leader="dot" w:pos="9061"/>
@@ -4833,7 +5249,7 @@
               <w:lang w:eastAsia="pt-BR"/>
             </w:rPr>
           </w:pPr>
-          <w:hyperlink w:anchor="_Toc24446104" w:history="1">
+          <w:hyperlink w:anchor="_Toc24461544" w:history="1">
             <w:r>
               <w:rPr>
                 <w:rStyle w:val="Hyperlink"/>
@@ -4878,7 +5294,7 @@
                 <w:noProof/>
                 <w:webHidden/>
               </w:rPr>
-              <w:instrText xml:space="preserve"> PAGEREF _Toc24446104 \h </w:instrText>
+              <w:instrText xml:space="preserve"> PAGEREF _Toc24461544 \h </w:instrText>
             </w:r>
             <w:r>
               <w:rPr>
@@ -4911,7 +5327,7 @@
         </w:p>
         <w:p>
           <w:pPr>
-            <w:pStyle w:val="TOC2"/>
+            <w:pStyle w:val="Sumrio2"/>
             <w:tabs>
               <w:tab w:val="left" w:pos="880"/>
               <w:tab w:val="right" w:leader="dot" w:pos="9061"/>
@@ -4924,7 +5340,7 @@
               <w:lang w:eastAsia="pt-BR"/>
             </w:rPr>
           </w:pPr>
-          <w:hyperlink w:anchor="_Toc24446107" w:history="1">
+          <w:hyperlink w:anchor="_Toc24461547" w:history="1">
             <w:r>
               <w:rPr>
                 <w:rStyle w:val="Hyperlink"/>
@@ -4968,7 +5384,7 @@
                 <w:noProof/>
                 <w:webHidden/>
               </w:rPr>
-              <w:instrText xml:space="preserve"> PAGEREF _Toc24446107 \h </w:instrText>
+              <w:instrText xml:space="preserve"> PAGEREF _Toc24461547 \h </w:instrText>
             </w:r>
             <w:r>
               <w:rPr>
@@ -5001,7 +5417,7 @@
         </w:p>
         <w:p>
           <w:pPr>
-            <w:pStyle w:val="TOC2"/>
+            <w:pStyle w:val="Sumrio2"/>
             <w:tabs>
               <w:tab w:val="left" w:pos="880"/>
               <w:tab w:val="right" w:leader="dot" w:pos="9061"/>
@@ -5014,7 +5430,7 @@
               <w:lang w:eastAsia="pt-BR"/>
             </w:rPr>
           </w:pPr>
-          <w:hyperlink w:anchor="_Toc24446108" w:history="1">
+          <w:hyperlink w:anchor="_Toc24461548" w:history="1">
             <w:r>
               <w:rPr>
                 <w:rStyle w:val="Hyperlink"/>
@@ -5058,7 +5474,7 @@
                 <w:noProof/>
                 <w:webHidden/>
               </w:rPr>
-              <w:instrText xml:space="preserve"> PAGEREF _Toc24446108 \h </w:instrText>
+              <w:instrText xml:space="preserve"> PAGEREF _Toc24461548 \h </w:instrText>
             </w:r>
             <w:r>
               <w:rPr>
@@ -5091,7 +5507,7 @@
         </w:p>
         <w:p>
           <w:pPr>
-            <w:pStyle w:val="TOC2"/>
+            <w:pStyle w:val="Sumrio2"/>
             <w:tabs>
               <w:tab w:val="left" w:pos="880"/>
               <w:tab w:val="right" w:leader="dot" w:pos="9061"/>
@@ -5104,7 +5520,7 @@
               <w:lang w:eastAsia="pt-BR"/>
             </w:rPr>
           </w:pPr>
-          <w:hyperlink w:anchor="_Toc24446109" w:history="1">
+          <w:hyperlink w:anchor="_Toc24461549" w:history="1">
             <w:r>
               <w:rPr>
                 <w:rStyle w:val="Hyperlink"/>
@@ -5148,7 +5564,7 @@
                 <w:noProof/>
                 <w:webHidden/>
               </w:rPr>
-              <w:instrText xml:space="preserve"> PAGEREF _Toc24446109 \h </w:instrText>
+              <w:instrText xml:space="preserve"> PAGEREF _Toc24461549 \h </w:instrText>
             </w:r>
             <w:r>
               <w:rPr>
@@ -5181,7 +5597,7 @@
         </w:p>
         <w:p>
           <w:pPr>
-            <w:pStyle w:val="TOC1"/>
+            <w:pStyle w:val="Sumrio1"/>
             <w:tabs>
               <w:tab w:val="left" w:pos="880"/>
               <w:tab w:val="right" w:leader="dot" w:pos="9061"/>
@@ -5195,7 +5611,7 @@
               <w:lang w:eastAsia="pt-BR"/>
             </w:rPr>
           </w:pPr>
-          <w:hyperlink w:anchor="_Toc24446110" w:history="1">
+          <w:hyperlink w:anchor="_Toc24461550" w:history="1">
             <w:r>
               <w:rPr>
                 <w:rStyle w:val="Hyperlink"/>
@@ -5240,7 +5656,7 @@
                 <w:noProof/>
                 <w:webHidden/>
               </w:rPr>
-              <w:instrText xml:space="preserve"> PAGEREF _Toc24446110 \h </w:instrText>
+              <w:instrText xml:space="preserve"> PAGEREF _Toc24461550 \h </w:instrText>
             </w:r>
             <w:r>
               <w:rPr>
@@ -5273,7 +5689,7 @@
         </w:p>
         <w:p>
           <w:pPr>
-            <w:pStyle w:val="TOC1"/>
+            <w:pStyle w:val="Sumrio1"/>
             <w:tabs>
               <w:tab w:val="right" w:leader="dot" w:pos="9061"/>
             </w:tabs>
@@ -5286,7 +5702,7 @@
               <w:lang w:eastAsia="pt-BR"/>
             </w:rPr>
           </w:pPr>
-          <w:hyperlink w:anchor="_Toc24446111" w:history="1">
+          <w:hyperlink w:anchor="_Toc24461551" w:history="1">
             <w:r>
               <w:rPr>
                 <w:rStyle w:val="Hyperlink"/>
@@ -5313,7 +5729,7 @@
                 <w:noProof/>
                 <w:webHidden/>
               </w:rPr>
-              <w:instrText xml:space="preserve"> PAGEREF _Toc24446111 \h </w:instrText>
+              <w:instrText xml:space="preserve"> PAGEREF _Toc24461551 \h </w:instrText>
             </w:r>
             <w:r>
               <w:rPr>
@@ -5376,9 +5792,9 @@
     </w:p>
     <w:p>
       <w:pPr>
-        <w:pStyle w:val="Heading1"/>
-      </w:pPr>
-      <w:bookmarkStart w:id="1" w:name="_Toc24446079"/>
+        <w:pStyle w:val="Ttulo1"/>
+      </w:pPr>
+      <w:bookmarkStart w:id="1" w:name="_Toc24461519"/>
       <w:r>
         <w:lastRenderedPageBreak/>
         <w:t>Introdução</w:t>
@@ -5710,7 +6126,16 @@
         <w:t xml:space="preserve"> como os requisitos funcionais e não funcionais, os diagramas </w:t>
       </w:r>
       <w:r>
-        <w:t xml:space="preserve">da UML </w:t>
+        <w:t>da UML</w:t>
+      </w:r>
+      <w:r>
+        <w:rPr>
+          <w:rStyle w:val="Refdenotaderodap"/>
+        </w:rPr>
+        <w:footnoteReference w:id="1"/>
+      </w:r>
+      <w:r>
+        <w:t xml:space="preserve"> </w:t>
       </w:r>
       <w:r>
         <w:t xml:space="preserve">que mais se encaixaram para </w:t>
@@ -5762,9 +6187,9 @@
     </w:p>
     <w:p>
       <w:pPr>
-        <w:pStyle w:val="Heading1"/>
-      </w:pPr>
-      <w:bookmarkStart w:id="2" w:name="_Toc24446080"/>
+        <w:pStyle w:val="Ttulo1"/>
+      </w:pPr>
+      <w:bookmarkStart w:id="2" w:name="_Toc24461520"/>
       <w:r>
         <w:lastRenderedPageBreak/>
         <w:t>delimitação do tema</w:t>
@@ -5809,9 +6234,9 @@
     <w:p/>
     <w:p>
       <w:pPr>
-        <w:pStyle w:val="Heading1"/>
-      </w:pPr>
-      <w:bookmarkStart w:id="3" w:name="_Toc24446081"/>
+        <w:pStyle w:val="Ttulo1"/>
+      </w:pPr>
+      <w:bookmarkStart w:id="3" w:name="_Toc24461521"/>
       <w:r>
         <w:t>justificativa</w:t>
       </w:r>
@@ -6162,7 +6587,25 @@
         <w:t xml:space="preserve"> e visíveis no aplicativo</w:t>
       </w:r>
       <w:r>
-        <w:t>, como Skype, Hangouts ou chat</w:t>
+        <w:t>, como Skype</w:t>
+      </w:r>
+      <w:r>
+        <w:rPr>
+          <w:rStyle w:val="Refdenotaderodap"/>
+        </w:rPr>
+        <w:footnoteReference w:id="2"/>
+      </w:r>
+      <w:r>
+        <w:t>, Hangouts</w:t>
+      </w:r>
+      <w:r>
+        <w:rPr>
+          <w:rStyle w:val="Refdenotaderodap"/>
+        </w:rPr>
+        <w:footnoteReference w:id="3"/>
+      </w:r>
+      <w:r>
+        <w:t xml:space="preserve"> ou chat</w:t>
       </w:r>
       <w:r>
         <w:t>.</w:t>
@@ -6244,9 +6687,9 @@
     </w:p>
     <w:p>
       <w:pPr>
-        <w:pStyle w:val="Heading1"/>
-      </w:pPr>
-      <w:bookmarkStart w:id="4" w:name="_Toc24446082"/>
+        <w:pStyle w:val="Ttulo1"/>
+      </w:pPr>
+      <w:bookmarkStart w:id="4" w:name="_Toc24461522"/>
       <w:r>
         <w:lastRenderedPageBreak/>
         <w:t>Objetivos</w:t>
@@ -6257,7 +6700,7 @@
     <w:p/>
     <w:p>
       <w:pPr>
-        <w:pStyle w:val="ListParagraph"/>
+        <w:pStyle w:val="PargrafodaLista"/>
         <w:keepNext/>
         <w:keepLines/>
         <w:numPr>
@@ -6280,16 +6723,20 @@
       <w:bookmarkStart w:id="8" w:name="_Toc10040023"/>
       <w:bookmarkStart w:id="9" w:name="_Toc10040077"/>
       <w:bookmarkStart w:id="10" w:name="_Toc24446083"/>
+      <w:bookmarkStart w:id="11" w:name="_Toc24459002"/>
+      <w:bookmarkStart w:id="12" w:name="_Toc24461523"/>
       <w:bookmarkEnd w:id="5"/>
       <w:bookmarkEnd w:id="6"/>
       <w:bookmarkEnd w:id="7"/>
       <w:bookmarkEnd w:id="8"/>
       <w:bookmarkEnd w:id="9"/>
       <w:bookmarkEnd w:id="10"/>
-    </w:p>
-    <w:p>
-      <w:pPr>
-        <w:pStyle w:val="ListParagraph"/>
+      <w:bookmarkEnd w:id="11"/>
+      <w:bookmarkEnd w:id="12"/>
+    </w:p>
+    <w:p>
+      <w:pPr>
+        <w:pStyle w:val="PargrafodaLista"/>
         <w:keepNext/>
         <w:keepLines/>
         <w:numPr>
@@ -6306,22 +6753,26 @@
           <w:szCs w:val="26"/>
         </w:rPr>
       </w:pPr>
-      <w:bookmarkStart w:id="11" w:name="_Toc10039841"/>
-      <w:bookmarkStart w:id="12" w:name="_Toc10039922"/>
-      <w:bookmarkStart w:id="13" w:name="_Toc10039976"/>
-      <w:bookmarkStart w:id="14" w:name="_Toc10040024"/>
-      <w:bookmarkStart w:id="15" w:name="_Toc10040078"/>
-      <w:bookmarkStart w:id="16" w:name="_Toc24446084"/>
-      <w:bookmarkEnd w:id="11"/>
-      <w:bookmarkEnd w:id="12"/>
+      <w:bookmarkStart w:id="13" w:name="_Toc10039841"/>
+      <w:bookmarkStart w:id="14" w:name="_Toc10039922"/>
+      <w:bookmarkStart w:id="15" w:name="_Toc10039976"/>
+      <w:bookmarkStart w:id="16" w:name="_Toc10040024"/>
+      <w:bookmarkStart w:id="17" w:name="_Toc10040078"/>
+      <w:bookmarkStart w:id="18" w:name="_Toc24446084"/>
+      <w:bookmarkStart w:id="19" w:name="_Toc24459003"/>
+      <w:bookmarkStart w:id="20" w:name="_Toc24461524"/>
       <w:bookmarkEnd w:id="13"/>
       <w:bookmarkEnd w:id="14"/>
       <w:bookmarkEnd w:id="15"/>
       <w:bookmarkEnd w:id="16"/>
-    </w:p>
-    <w:p>
-      <w:pPr>
-        <w:pStyle w:val="ListParagraph"/>
+      <w:bookmarkEnd w:id="17"/>
+      <w:bookmarkEnd w:id="18"/>
+      <w:bookmarkEnd w:id="19"/>
+      <w:bookmarkEnd w:id="20"/>
+    </w:p>
+    <w:p>
+      <w:pPr>
+        <w:pStyle w:val="PargrafodaLista"/>
         <w:keepNext/>
         <w:keepLines/>
         <w:numPr>
@@ -6338,22 +6789,26 @@
           <w:szCs w:val="26"/>
         </w:rPr>
       </w:pPr>
-      <w:bookmarkStart w:id="17" w:name="_Toc10039842"/>
-      <w:bookmarkStart w:id="18" w:name="_Toc10039923"/>
-      <w:bookmarkStart w:id="19" w:name="_Toc10039977"/>
-      <w:bookmarkStart w:id="20" w:name="_Toc10040025"/>
-      <w:bookmarkStart w:id="21" w:name="_Toc10040079"/>
-      <w:bookmarkStart w:id="22" w:name="_Toc24446085"/>
-      <w:bookmarkEnd w:id="17"/>
-      <w:bookmarkEnd w:id="18"/>
-      <w:bookmarkEnd w:id="19"/>
-      <w:bookmarkEnd w:id="20"/>
+      <w:bookmarkStart w:id="21" w:name="_Toc10039842"/>
+      <w:bookmarkStart w:id="22" w:name="_Toc10039923"/>
+      <w:bookmarkStart w:id="23" w:name="_Toc10039977"/>
+      <w:bookmarkStart w:id="24" w:name="_Toc10040025"/>
+      <w:bookmarkStart w:id="25" w:name="_Toc10040079"/>
+      <w:bookmarkStart w:id="26" w:name="_Toc24446085"/>
+      <w:bookmarkStart w:id="27" w:name="_Toc24459004"/>
+      <w:bookmarkStart w:id="28" w:name="_Toc24461525"/>
       <w:bookmarkEnd w:id="21"/>
       <w:bookmarkEnd w:id="22"/>
-    </w:p>
-    <w:p>
-      <w:pPr>
-        <w:pStyle w:val="ListParagraph"/>
+      <w:bookmarkEnd w:id="23"/>
+      <w:bookmarkEnd w:id="24"/>
+      <w:bookmarkEnd w:id="25"/>
+      <w:bookmarkEnd w:id="26"/>
+      <w:bookmarkEnd w:id="27"/>
+      <w:bookmarkEnd w:id="28"/>
+    </w:p>
+    <w:p>
+      <w:pPr>
+        <w:pStyle w:val="PargrafodaLista"/>
         <w:keepNext/>
         <w:keepLines/>
         <w:numPr>
@@ -6370,28 +6825,32 @@
           <w:szCs w:val="26"/>
         </w:rPr>
       </w:pPr>
-      <w:bookmarkStart w:id="23" w:name="_Toc10039843"/>
-      <w:bookmarkStart w:id="24" w:name="_Toc10039924"/>
-      <w:bookmarkStart w:id="25" w:name="_Toc10039978"/>
-      <w:bookmarkStart w:id="26" w:name="_Toc10040026"/>
-      <w:bookmarkStart w:id="27" w:name="_Toc10040080"/>
-      <w:bookmarkStart w:id="28" w:name="_Toc24446086"/>
-      <w:bookmarkEnd w:id="23"/>
-      <w:bookmarkEnd w:id="24"/>
-      <w:bookmarkEnd w:id="25"/>
-      <w:bookmarkEnd w:id="26"/>
-      <w:bookmarkEnd w:id="27"/>
-      <w:bookmarkEnd w:id="28"/>
-    </w:p>
-    <w:p>
-      <w:pPr>
-        <w:pStyle w:val="Heading2"/>
-      </w:pPr>
-      <w:bookmarkStart w:id="29" w:name="_Toc24446087"/>
+      <w:bookmarkStart w:id="29" w:name="_Toc10039843"/>
+      <w:bookmarkStart w:id="30" w:name="_Toc10039924"/>
+      <w:bookmarkStart w:id="31" w:name="_Toc10039978"/>
+      <w:bookmarkStart w:id="32" w:name="_Toc10040026"/>
+      <w:bookmarkStart w:id="33" w:name="_Toc10040080"/>
+      <w:bookmarkStart w:id="34" w:name="_Toc24446086"/>
+      <w:bookmarkStart w:id="35" w:name="_Toc24459005"/>
+      <w:bookmarkStart w:id="36" w:name="_Toc24461526"/>
+      <w:bookmarkEnd w:id="29"/>
+      <w:bookmarkEnd w:id="30"/>
+      <w:bookmarkEnd w:id="31"/>
+      <w:bookmarkEnd w:id="32"/>
+      <w:bookmarkEnd w:id="33"/>
+      <w:bookmarkEnd w:id="34"/>
+      <w:bookmarkEnd w:id="35"/>
+      <w:bookmarkEnd w:id="36"/>
+    </w:p>
+    <w:p>
+      <w:pPr>
+        <w:pStyle w:val="Ttulo2"/>
+      </w:pPr>
+      <w:bookmarkStart w:id="37" w:name="_Toc24461527"/>
       <w:r>
         <w:t>Objetivo geral</w:t>
       </w:r>
-      <w:bookmarkEnd w:id="29"/>
+      <w:bookmarkEnd w:id="37"/>
     </w:p>
     <w:p/>
     <w:p/>
@@ -6434,19 +6893,19 @@
     <w:p/>
     <w:p>
       <w:pPr>
-        <w:pStyle w:val="Heading2"/>
-      </w:pPr>
-      <w:bookmarkStart w:id="30" w:name="_Toc24446088"/>
+        <w:pStyle w:val="Ttulo2"/>
+      </w:pPr>
+      <w:bookmarkStart w:id="38" w:name="_Toc24461528"/>
       <w:r>
         <w:t>objetivos específicos</w:t>
       </w:r>
-      <w:bookmarkEnd w:id="30"/>
+      <w:bookmarkEnd w:id="38"/>
     </w:p>
     <w:p/>
     <w:p/>
     <w:p>
       <w:pPr>
-        <w:pStyle w:val="ListParagraph"/>
+        <w:pStyle w:val="PargrafodaLista"/>
         <w:ind w:firstLine="0"/>
       </w:pPr>
       <w:r>
@@ -6461,7 +6920,7 @@
     </w:p>
     <w:p>
       <w:pPr>
-        <w:pStyle w:val="ListParagraph"/>
+        <w:pStyle w:val="PargrafodaLista"/>
         <w:ind w:firstLine="0"/>
       </w:pPr>
       <w:r>
@@ -6473,7 +6932,7 @@
     </w:p>
     <w:p>
       <w:pPr>
-        <w:pStyle w:val="ListParagraph"/>
+        <w:pStyle w:val="PargrafodaLista"/>
         <w:ind w:firstLine="0"/>
       </w:pPr>
       <w:r>
@@ -6482,7 +6941,7 @@
     </w:p>
     <w:p>
       <w:pPr>
-        <w:pStyle w:val="ListParagraph"/>
+        <w:pStyle w:val="PargrafodaLista"/>
         <w:ind w:firstLine="0"/>
       </w:pPr>
       <w:r>
@@ -6506,7 +6965,7 @@
     </w:p>
     <w:p>
       <w:pPr>
-        <w:pStyle w:val="ListParagraph"/>
+        <w:pStyle w:val="PargrafodaLista"/>
         <w:ind w:firstLine="0"/>
       </w:pPr>
       <w:r>
@@ -6518,7 +6977,7 @@
     </w:p>
     <w:p>
       <w:pPr>
-        <w:pStyle w:val="ListParagraph"/>
+        <w:pStyle w:val="PargrafodaLista"/>
         <w:ind w:firstLine="0"/>
       </w:pPr>
       <w:r>
@@ -6530,7 +6989,7 @@
     </w:p>
     <w:p>
       <w:pPr>
-        <w:pStyle w:val="ListParagraph"/>
+        <w:pStyle w:val="PargrafodaLista"/>
         <w:ind w:firstLine="0"/>
       </w:pPr>
       <w:r>
@@ -6555,14 +7014,14 @@
     </w:p>
     <w:p>
       <w:pPr>
-        <w:pStyle w:val="Heading1"/>
-      </w:pPr>
-      <w:bookmarkStart w:id="31" w:name="_Toc24446089"/>
+        <w:pStyle w:val="Ttulo1"/>
+      </w:pPr>
+      <w:bookmarkStart w:id="39" w:name="_Toc24461529"/>
       <w:r>
         <w:lastRenderedPageBreak/>
         <w:t>problematização</w:t>
       </w:r>
-      <w:bookmarkEnd w:id="31"/>
+      <w:bookmarkEnd w:id="39"/>
     </w:p>
     <w:p/>
     <w:p/>
@@ -6642,7 +7101,7 @@
     </w:p>
     <w:p>
       <w:pPr>
-        <w:pStyle w:val="Caption"/>
+        <w:pStyle w:val="Legenda"/>
         <w:jc w:val="center"/>
         <w:rPr>
           <w:rFonts w:cs="Arial"/>
@@ -6652,42 +7111,9 @@
       <w:r>
         <w:t xml:space="preserve">Fonte: </w:t>
       </w:r>
-      <w:proofErr w:type="spellStart"/>
-      <w:r>
-        <w:rPr>
-          <w:lang w:val="en-US"/>
-        </w:rPr>
-        <w:t>Elaborado</w:t>
-      </w:r>
-      <w:proofErr w:type="spellEnd"/>
-      <w:r>
-        <w:rPr>
-          <w:lang w:val="en-US"/>
-        </w:rPr>
-        <w:t xml:space="preserve"> </w:t>
-      </w:r>
-      <w:proofErr w:type="spellStart"/>
-      <w:r>
-        <w:rPr>
-          <w:lang w:val="en-US"/>
-        </w:rPr>
-        <w:t>pelos</w:t>
-      </w:r>
-      <w:proofErr w:type="spellEnd"/>
-      <w:r>
-        <w:rPr>
-          <w:lang w:val="en-US"/>
-        </w:rPr>
-        <w:t xml:space="preserve"> </w:t>
-      </w:r>
-      <w:proofErr w:type="spellStart"/>
-      <w:r>
-        <w:rPr>
-          <w:lang w:val="en-US"/>
-        </w:rPr>
-        <w:t>autores</w:t>
-      </w:r>
-      <w:proofErr w:type="spellEnd"/>
+      <w:r>
+        <w:t>Elaborado pelos autores</w:t>
+      </w:r>
     </w:p>
     <w:p/>
     <w:p>
@@ -6761,48 +7187,15 @@
     </w:p>
     <w:p>
       <w:pPr>
-        <w:pStyle w:val="Caption"/>
+        <w:pStyle w:val="Legenda"/>
         <w:jc w:val="center"/>
       </w:pPr>
       <w:r>
         <w:t xml:space="preserve">Fonte: </w:t>
       </w:r>
-      <w:proofErr w:type="spellStart"/>
-      <w:r>
-        <w:rPr>
-          <w:lang w:val="en-US"/>
-        </w:rPr>
-        <w:t>Elaborado</w:t>
-      </w:r>
-      <w:proofErr w:type="spellEnd"/>
-      <w:r>
-        <w:rPr>
-          <w:lang w:val="en-US"/>
-        </w:rPr>
-        <w:t xml:space="preserve"> </w:t>
-      </w:r>
-      <w:proofErr w:type="spellStart"/>
-      <w:r>
-        <w:rPr>
-          <w:lang w:val="en-US"/>
-        </w:rPr>
-        <w:t>pelos</w:t>
-      </w:r>
-      <w:proofErr w:type="spellEnd"/>
-      <w:r>
-        <w:rPr>
-          <w:lang w:val="en-US"/>
-        </w:rPr>
-        <w:t xml:space="preserve"> </w:t>
-      </w:r>
-      <w:proofErr w:type="spellStart"/>
-      <w:r>
-        <w:rPr>
-          <w:lang w:val="en-US"/>
-        </w:rPr>
-        <w:t>autores</w:t>
-      </w:r>
-      <w:proofErr w:type="spellEnd"/>
+      <w:r>
+        <w:t>Elaborado pelos autores</w:t>
+      </w:r>
     </w:p>
     <w:p>
       <w:pPr>
@@ -6826,7 +7219,7 @@
       </w:r>
       <w:r>
         <w:rPr>
-          <w:rStyle w:val="CommentReference"/>
+          <w:rStyle w:val="Refdecomentrio"/>
           <w:rFonts w:ascii="Roboto" w:hAnsi="Roboto"/>
           <w:color w:val="000000"/>
           <w:sz w:val="30"/>
@@ -6886,7 +7279,7 @@
     </w:p>
     <w:p>
       <w:pPr>
-        <w:pStyle w:val="Caption"/>
+        <w:pStyle w:val="Legenda"/>
         <w:jc w:val="center"/>
         <w:rPr>
           <w:rFonts w:cs="Arial"/>
@@ -6896,42 +7289,12 @@
       <w:r>
         <w:t xml:space="preserve">Fonte: </w:t>
       </w:r>
-      <w:proofErr w:type="spellStart"/>
       <w:r>
         <w:rPr>
           <w:lang w:val="en-US"/>
         </w:rPr>
-        <w:t>Elaborado</w:t>
-      </w:r>
-      <w:proofErr w:type="spellEnd"/>
-      <w:r>
-        <w:rPr>
-          <w:lang w:val="en-US"/>
-        </w:rPr>
-        <w:t xml:space="preserve"> </w:t>
-      </w:r>
-      <w:proofErr w:type="spellStart"/>
-      <w:r>
-        <w:rPr>
-          <w:lang w:val="en-US"/>
-        </w:rPr>
-        <w:t>pelos</w:t>
-      </w:r>
-      <w:proofErr w:type="spellEnd"/>
-      <w:r>
-        <w:rPr>
-          <w:lang w:val="en-US"/>
-        </w:rPr>
-        <w:t xml:space="preserve"> </w:t>
-      </w:r>
-      <w:proofErr w:type="spellStart"/>
-      <w:r>
-        <w:rPr>
-          <w:lang w:val="en-US"/>
-        </w:rPr>
-        <w:t>autores</w:t>
-      </w:r>
-      <w:proofErr w:type="spellEnd"/>
+        <w:t>Elaborado pelos autores</w:t>
+      </w:r>
     </w:p>
     <w:p/>
     <w:p/>
@@ -6953,14 +7316,14 @@
     <w:p/>
     <w:p>
       <w:pPr>
-        <w:pStyle w:val="Heading1"/>
-      </w:pPr>
-      <w:bookmarkStart w:id="32" w:name="_Toc24446090"/>
+        <w:pStyle w:val="Ttulo1"/>
+      </w:pPr>
+      <w:bookmarkStart w:id="40" w:name="_Toc24461530"/>
       <w:r>
         <w:lastRenderedPageBreak/>
         <w:t>Hipóteses</w:t>
       </w:r>
-      <w:bookmarkEnd w:id="32"/>
+      <w:bookmarkEnd w:id="40"/>
     </w:p>
     <w:p/>
     <w:p>
@@ -6993,14 +7356,14 @@
     </w:p>
     <w:p>
       <w:pPr>
-        <w:pStyle w:val="Heading1"/>
-      </w:pPr>
-      <w:bookmarkStart w:id="33" w:name="_Toc24446091"/>
+        <w:pStyle w:val="Ttulo1"/>
+      </w:pPr>
+      <w:bookmarkStart w:id="41" w:name="_Toc24461531"/>
       <w:r>
         <w:lastRenderedPageBreak/>
         <w:t>metodologia</w:t>
       </w:r>
-      <w:bookmarkEnd w:id="33"/>
+      <w:bookmarkEnd w:id="41"/>
     </w:p>
     <w:p/>
     <w:p/>
@@ -7057,7 +7420,16 @@
         <w:t>O</w:t>
       </w:r>
       <w:r>
-        <w:t xml:space="preserve"> design do aplicativo será elaborado com conceitos UI (</w:t>
+        <w:t xml:space="preserve"> design do aplicativo será elaborado com conceitos UI</w:t>
+      </w:r>
+      <w:r>
+        <w:rPr>
+          <w:rStyle w:val="Refdenotaderodap"/>
+        </w:rPr>
+        <w:footnoteReference w:id="4"/>
+      </w:r>
+      <w:r>
+        <w:t xml:space="preserve"> (</w:t>
       </w:r>
       <w:r>
         <w:rPr>
@@ -7098,6 +7470,12 @@
         <w:t>frontend</w:t>
       </w:r>
       <w:r>
+        <w:rPr>
+          <w:rStyle w:val="Refdenotaderodap"/>
+        </w:rPr>
+        <w:footnoteReference w:id="5"/>
+      </w:r>
+      <w:r>
         <w:t xml:space="preserve"> do aplicativo</w:t>
       </w:r>
       <w:r>
@@ -7106,14 +7484,20 @@
       <w:r>
         <w:t xml:space="preserve"> serão utilizados a linguagem de programação </w:t>
       </w:r>
-      <w:bookmarkStart w:id="34" w:name="_Hlk10037151"/>
+      <w:bookmarkStart w:id="42" w:name="_Hlk10037151"/>
       <w:r>
         <w:t>JavaScript</w:t>
       </w:r>
       <w:r>
+        <w:rPr>
+          <w:rStyle w:val="Refdenotaderodap"/>
+        </w:rPr>
+        <w:footnoteReference w:id="6"/>
+      </w:r>
+      <w:r>
         <w:t xml:space="preserve"> </w:t>
       </w:r>
-      <w:bookmarkEnd w:id="34"/>
+      <w:bookmarkEnd w:id="42"/>
       <w:r>
         <w:t xml:space="preserve">com a biblioteca </w:t>
       </w:r>
@@ -7124,6 +7508,12 @@
         <w:t>React Native</w:t>
       </w:r>
       <w:r>
+        <w:rPr>
+          <w:rStyle w:val="Refdenotaderodap"/>
+        </w:rPr>
+        <w:footnoteReference w:id="7"/>
+      </w:r>
+      <w:r>
         <w:t xml:space="preserve">, responsável por converter o código </w:t>
       </w:r>
       <w:r>
@@ -7133,12 +7523,48 @@
         <w:t xml:space="preserve"> </w:t>
       </w:r>
       <w:r>
-        <w:t xml:space="preserve">em código nativo para as plataformas Android e IOS. </w:t>
-      </w:r>
-    </w:p>
-    <w:p>
-      <w:r>
-        <w:t xml:space="preserve">A metodologia de organização adotada para o código de folhas de estilos será RSCSS e a arquitetura de pastas ITCSS, visando gerar uma aplicação limpa e organizada. </w:t>
+        <w:t>em código nativo para as plataformas Android</w:t>
+      </w:r>
+      <w:r>
+        <w:rPr>
+          <w:rStyle w:val="Refdenotaderodap"/>
+        </w:rPr>
+        <w:footnoteReference w:id="8"/>
+      </w:r>
+      <w:r>
+        <w:t xml:space="preserve"> e IOS</w:t>
+      </w:r>
+      <w:r>
+        <w:rPr>
+          <w:rStyle w:val="Refdenotaderodap"/>
+        </w:rPr>
+        <w:footnoteReference w:id="9"/>
+      </w:r>
+      <w:r>
+        <w:t xml:space="preserve">. </w:t>
+      </w:r>
+    </w:p>
+    <w:p>
+      <w:r>
+        <w:t>A metodologia de organização adotada para o código de folhas de estilos será RSCSS</w:t>
+      </w:r>
+      <w:r>
+        <w:rPr>
+          <w:rStyle w:val="Refdenotaderodap"/>
+        </w:rPr>
+        <w:footnoteReference w:id="10"/>
+      </w:r>
+      <w:r>
+        <w:t xml:space="preserve"> e a arquitetura de pastas ITCSS</w:t>
+      </w:r>
+      <w:r>
+        <w:rPr>
+          <w:rStyle w:val="Refdenotaderodap"/>
+        </w:rPr>
+        <w:footnoteReference w:id="11"/>
+      </w:r>
+      <w:r>
+        <w:t xml:space="preserve">, visando gerar uma aplicação limpa e organizada. </w:t>
       </w:r>
     </w:p>
     <w:p>
@@ -7163,6 +7589,7 @@
     </w:p>
     <w:p>
       <w:r>
+        <w:lastRenderedPageBreak/>
         <w:t xml:space="preserve">No </w:t>
       </w:r>
       <w:r>
@@ -7172,6 +7599,12 @@
         <w:t>backend</w:t>
       </w:r>
       <w:r>
+        <w:rPr>
+          <w:rStyle w:val="Refdenotaderodap"/>
+        </w:rPr>
+        <w:footnoteReference w:id="12"/>
+      </w:r>
+      <w:r>
         <w:t xml:space="preserve"> também será utilizada a linguagem </w:t>
       </w:r>
       <w:r>
@@ -7312,6 +7745,12 @@
         <w:t>4</w:t>
       </w:r>
       <w:r>
+        <w:rPr>
+          <w:rStyle w:val="Refdenotaderodap"/>
+        </w:rPr>
+        <w:footnoteReference w:id="13"/>
+      </w:r>
+      <w:r>
         <w:t xml:space="preserve"> </w:t>
       </w:r>
       <w:r>
@@ -7321,6 +7760,12 @@
         <w:t>anban</w:t>
       </w:r>
       <w:r>
+        <w:rPr>
+          <w:rStyle w:val="Refdenotaderodap"/>
+        </w:rPr>
+        <w:footnoteReference w:id="14"/>
+      </w:r>
+      <w:r>
         <w:t xml:space="preserve">. </w:t>
       </w:r>
     </w:p>
@@ -7373,20 +7818,19 @@
     </w:p>
     <w:p>
       <w:pPr>
-        <w:pStyle w:val="Heading1"/>
-      </w:pPr>
-      <w:bookmarkStart w:id="35" w:name="_Toc24446092"/>
-      <w:r>
-        <w:lastRenderedPageBreak/>
+        <w:pStyle w:val="Ttulo1"/>
+      </w:pPr>
+      <w:bookmarkStart w:id="43" w:name="_Toc24461532"/>
+      <w:r>
         <w:t>Revisão da literatura</w:t>
       </w:r>
-      <w:bookmarkEnd w:id="35"/>
+      <w:bookmarkEnd w:id="43"/>
     </w:p>
     <w:p/>
     <w:p/>
     <w:p>
       <w:pPr>
-        <w:pStyle w:val="ListParagraph"/>
+        <w:pStyle w:val="PargrafodaLista"/>
         <w:keepNext/>
         <w:keepLines/>
         <w:numPr>
@@ -7403,28 +7847,32 @@
           <w:szCs w:val="26"/>
         </w:rPr>
       </w:pPr>
-      <w:bookmarkStart w:id="36" w:name="_Toc9210101"/>
-      <w:bookmarkStart w:id="37" w:name="_Toc9943851"/>
-      <w:bookmarkStart w:id="38" w:name="_Toc9943902"/>
-      <w:bookmarkStart w:id="39" w:name="_Toc10039850"/>
-      <w:bookmarkStart w:id="40" w:name="_Toc10039931"/>
-      <w:bookmarkStart w:id="41" w:name="_Toc10039985"/>
-      <w:bookmarkStart w:id="42" w:name="_Toc10040033"/>
-      <w:bookmarkStart w:id="43" w:name="_Toc10040087"/>
-      <w:bookmarkStart w:id="44" w:name="_Toc24446093"/>
-      <w:bookmarkEnd w:id="36"/>
-      <w:bookmarkEnd w:id="37"/>
-      <w:bookmarkEnd w:id="38"/>
-      <w:bookmarkEnd w:id="39"/>
-      <w:bookmarkEnd w:id="40"/>
-      <w:bookmarkEnd w:id="41"/>
-      <w:bookmarkEnd w:id="42"/>
-      <w:bookmarkEnd w:id="43"/>
+      <w:bookmarkStart w:id="44" w:name="_Toc9210101"/>
+      <w:bookmarkStart w:id="45" w:name="_Toc9943851"/>
+      <w:bookmarkStart w:id="46" w:name="_Toc9943902"/>
+      <w:bookmarkStart w:id="47" w:name="_Toc10039850"/>
+      <w:bookmarkStart w:id="48" w:name="_Toc10039931"/>
+      <w:bookmarkStart w:id="49" w:name="_Toc10039985"/>
+      <w:bookmarkStart w:id="50" w:name="_Toc10040033"/>
+      <w:bookmarkStart w:id="51" w:name="_Toc10040087"/>
+      <w:bookmarkStart w:id="52" w:name="_Toc24446093"/>
+      <w:bookmarkStart w:id="53" w:name="_Toc24459012"/>
+      <w:bookmarkStart w:id="54" w:name="_Toc24461533"/>
       <w:bookmarkEnd w:id="44"/>
-    </w:p>
-    <w:p>
-      <w:pPr>
-        <w:pStyle w:val="ListParagraph"/>
+      <w:bookmarkEnd w:id="45"/>
+      <w:bookmarkEnd w:id="46"/>
+      <w:bookmarkEnd w:id="47"/>
+      <w:bookmarkEnd w:id="48"/>
+      <w:bookmarkEnd w:id="49"/>
+      <w:bookmarkEnd w:id="50"/>
+      <w:bookmarkEnd w:id="51"/>
+      <w:bookmarkEnd w:id="52"/>
+      <w:bookmarkEnd w:id="53"/>
+      <w:bookmarkEnd w:id="54"/>
+    </w:p>
+    <w:p>
+      <w:pPr>
+        <w:pStyle w:val="PargrafodaLista"/>
         <w:keepNext/>
         <w:keepLines/>
         <w:numPr>
@@ -7441,22 +7889,26 @@
           <w:szCs w:val="26"/>
         </w:rPr>
       </w:pPr>
-      <w:bookmarkStart w:id="45" w:name="_Toc10039851"/>
-      <w:bookmarkStart w:id="46" w:name="_Toc10039932"/>
-      <w:bookmarkStart w:id="47" w:name="_Toc10039986"/>
-      <w:bookmarkStart w:id="48" w:name="_Toc10040034"/>
-      <w:bookmarkStart w:id="49" w:name="_Toc10040088"/>
-      <w:bookmarkStart w:id="50" w:name="_Toc24446094"/>
-      <w:bookmarkEnd w:id="45"/>
-      <w:bookmarkEnd w:id="46"/>
-      <w:bookmarkEnd w:id="47"/>
-      <w:bookmarkEnd w:id="48"/>
-      <w:bookmarkEnd w:id="49"/>
-      <w:bookmarkEnd w:id="50"/>
-    </w:p>
-    <w:p>
-      <w:pPr>
-        <w:pStyle w:val="ListParagraph"/>
+      <w:bookmarkStart w:id="55" w:name="_Toc10039851"/>
+      <w:bookmarkStart w:id="56" w:name="_Toc10039932"/>
+      <w:bookmarkStart w:id="57" w:name="_Toc10039986"/>
+      <w:bookmarkStart w:id="58" w:name="_Toc10040034"/>
+      <w:bookmarkStart w:id="59" w:name="_Toc10040088"/>
+      <w:bookmarkStart w:id="60" w:name="_Toc24446094"/>
+      <w:bookmarkStart w:id="61" w:name="_Toc24459013"/>
+      <w:bookmarkStart w:id="62" w:name="_Toc24461534"/>
+      <w:bookmarkEnd w:id="55"/>
+      <w:bookmarkEnd w:id="56"/>
+      <w:bookmarkEnd w:id="57"/>
+      <w:bookmarkEnd w:id="58"/>
+      <w:bookmarkEnd w:id="59"/>
+      <w:bookmarkEnd w:id="60"/>
+      <w:bookmarkEnd w:id="61"/>
+      <w:bookmarkEnd w:id="62"/>
+    </w:p>
+    <w:p>
+      <w:pPr>
+        <w:pStyle w:val="PargrafodaLista"/>
         <w:keepNext/>
         <w:keepLines/>
         <w:numPr>
@@ -7473,22 +7925,26 @@
           <w:szCs w:val="26"/>
         </w:rPr>
       </w:pPr>
-      <w:bookmarkStart w:id="51" w:name="_Toc10039852"/>
-      <w:bookmarkStart w:id="52" w:name="_Toc10039933"/>
-      <w:bookmarkStart w:id="53" w:name="_Toc10039987"/>
-      <w:bookmarkStart w:id="54" w:name="_Toc10040035"/>
-      <w:bookmarkStart w:id="55" w:name="_Toc10040089"/>
-      <w:bookmarkStart w:id="56" w:name="_Toc24446095"/>
-      <w:bookmarkEnd w:id="51"/>
-      <w:bookmarkEnd w:id="52"/>
-      <w:bookmarkEnd w:id="53"/>
-      <w:bookmarkEnd w:id="54"/>
-      <w:bookmarkEnd w:id="55"/>
-      <w:bookmarkEnd w:id="56"/>
-    </w:p>
-    <w:p>
-      <w:pPr>
-        <w:pStyle w:val="ListParagraph"/>
+      <w:bookmarkStart w:id="63" w:name="_Toc10039852"/>
+      <w:bookmarkStart w:id="64" w:name="_Toc10039933"/>
+      <w:bookmarkStart w:id="65" w:name="_Toc10039987"/>
+      <w:bookmarkStart w:id="66" w:name="_Toc10040035"/>
+      <w:bookmarkStart w:id="67" w:name="_Toc10040089"/>
+      <w:bookmarkStart w:id="68" w:name="_Toc24446095"/>
+      <w:bookmarkStart w:id="69" w:name="_Toc24459014"/>
+      <w:bookmarkStart w:id="70" w:name="_Toc24461535"/>
+      <w:bookmarkEnd w:id="63"/>
+      <w:bookmarkEnd w:id="64"/>
+      <w:bookmarkEnd w:id="65"/>
+      <w:bookmarkEnd w:id="66"/>
+      <w:bookmarkEnd w:id="67"/>
+      <w:bookmarkEnd w:id="68"/>
+      <w:bookmarkEnd w:id="69"/>
+      <w:bookmarkEnd w:id="70"/>
+    </w:p>
+    <w:p>
+      <w:pPr>
+        <w:pStyle w:val="PargrafodaLista"/>
         <w:keepNext/>
         <w:keepLines/>
         <w:numPr>
@@ -7505,31 +7961,35 @@
           <w:szCs w:val="26"/>
         </w:rPr>
       </w:pPr>
-      <w:bookmarkStart w:id="57" w:name="_Toc10039853"/>
-      <w:bookmarkStart w:id="58" w:name="_Toc10039934"/>
-      <w:bookmarkStart w:id="59" w:name="_Toc10039988"/>
-      <w:bookmarkStart w:id="60" w:name="_Toc10040036"/>
-      <w:bookmarkStart w:id="61" w:name="_Toc10040090"/>
-      <w:bookmarkStart w:id="62" w:name="_Toc24446096"/>
-      <w:bookmarkEnd w:id="57"/>
-      <w:bookmarkEnd w:id="58"/>
-      <w:bookmarkEnd w:id="59"/>
-      <w:bookmarkEnd w:id="60"/>
-      <w:bookmarkEnd w:id="61"/>
-      <w:bookmarkEnd w:id="62"/>
-    </w:p>
-    <w:p>
-      <w:pPr>
-        <w:pStyle w:val="Heading2"/>
-      </w:pPr>
-      <w:bookmarkStart w:id="63" w:name="_Toc24446097"/>
+      <w:bookmarkStart w:id="71" w:name="_Toc10039853"/>
+      <w:bookmarkStart w:id="72" w:name="_Toc10039934"/>
+      <w:bookmarkStart w:id="73" w:name="_Toc10039988"/>
+      <w:bookmarkStart w:id="74" w:name="_Toc10040036"/>
+      <w:bookmarkStart w:id="75" w:name="_Toc10040090"/>
+      <w:bookmarkStart w:id="76" w:name="_Toc24446096"/>
+      <w:bookmarkStart w:id="77" w:name="_Toc24459015"/>
+      <w:bookmarkStart w:id="78" w:name="_Toc24461536"/>
+      <w:bookmarkEnd w:id="71"/>
+      <w:bookmarkEnd w:id="72"/>
+      <w:bookmarkEnd w:id="73"/>
+      <w:bookmarkEnd w:id="74"/>
+      <w:bookmarkEnd w:id="75"/>
+      <w:bookmarkEnd w:id="76"/>
+      <w:bookmarkEnd w:id="77"/>
+      <w:bookmarkEnd w:id="78"/>
+    </w:p>
+    <w:p>
+      <w:pPr>
+        <w:pStyle w:val="Ttulo2"/>
+      </w:pPr>
+      <w:bookmarkStart w:id="79" w:name="_Toc24461537"/>
       <w:r>
         <w:t>Aprend</w:t>
       </w:r>
       <w:r>
         <w:t>izagem colaborativa e a abordagem social</w:t>
       </w:r>
-      <w:bookmarkEnd w:id="63"/>
+      <w:bookmarkEnd w:id="79"/>
     </w:p>
     <w:p/>
     <w:p/>
@@ -7670,6 +8130,7 @@
         <w:t xml:space="preserve">Segundo Moura e Oliveira (2015), a maior dificuldade de introduzir tecnologia no ensino é que o professor é apontado como o detentor de todo conhecimento. </w:t>
       </w:r>
       <w:r>
+        <w:lastRenderedPageBreak/>
         <w:t xml:space="preserve">Todavia, </w:t>
       </w:r>
       <w:r>
@@ -7693,7 +8154,16 @@
         <w:ind w:firstLine="720"/>
       </w:pPr>
       <w:r>
-        <w:t>Vale ressaltar, a principal responsável pelas TIC de Aprendizado Colaborativo é a Web 2.0, representada pela segunda geração de serviços na internet que atende pela capacidade de potencializar os métodos de publicação, compartilhamento, organização de informações e espaços para a interação entre os participantes do processo (Roesler, 2012).</w:t>
+        <w:t>Vale ressaltar, a principal responsável pelas TIC de Aprendizado Colaborativo é a Web 2.0</w:t>
+      </w:r>
+      <w:r>
+        <w:rPr>
+          <w:rStyle w:val="Refdenotaderodap"/>
+        </w:rPr>
+        <w:footnoteReference w:id="15"/>
+      </w:r>
+      <w:r>
+        <w:t>, representada pela segunda geração de serviços na internet que atende pela capacidade de potencializar os métodos de publicação, compartilhamento, organização de informações e espaços para a interação entre os participantes do processo (Roesler, 2012).</w:t>
       </w:r>
     </w:p>
     <w:p>
@@ -7702,24 +8172,20 @@
         <w:ind w:firstLine="720"/>
       </w:pPr>
       <w:r>
-        <w:t xml:space="preserve">Com a ascensão da Web 2.0, plataformas de Aprendizado Colaborativo ou também denominados de Ambientes Virtuais de Aprendizagem (AVA), permitiu a </w:t>
-      </w:r>
-      <w:r>
-        <w:lastRenderedPageBreak/>
-        <w:t>colaboração entre os alunos em locais remotos de um espaço educacional físico, permitindo através de sites, hipertextuais potencializar a comunicação síncrona (chat em tempo real) e assíncrona (arquivos de texto, imagens, pdf compartilhados entre os alunos)(TORRES; SOARES, 2014).</w:t>
+        <w:t>Com a ascensão da Web 2.0, plataformas de Aprendizado Colaborativo ou também denominados de Ambientes Virtuais de Aprendizagem (AVA), permitiu a colaboração entre os alunos em locais remotos de um espaço educacional físico, permitindo através de sites, hipertextuais potencializar a comunicação síncrona (chat em tempo real) e assíncrona (arquivos de texto, imagens, pdf compartilhados entre os alunos)(TORRES; SOARES, 2014).</w:t>
       </w:r>
     </w:p>
     <w:p/>
     <w:p/>
     <w:p>
       <w:pPr>
-        <w:pStyle w:val="Heading2"/>
-      </w:pPr>
-      <w:bookmarkStart w:id="64" w:name="_Toc24446098"/>
+        <w:pStyle w:val="Ttulo2"/>
+      </w:pPr>
+      <w:bookmarkStart w:id="80" w:name="_Toc24461538"/>
       <w:r>
         <w:t>As tecnologias e o desenvolvimento de software</w:t>
       </w:r>
-      <w:bookmarkEnd w:id="64"/>
+      <w:bookmarkEnd w:id="80"/>
     </w:p>
     <w:p/>
     <w:p/>
@@ -7870,7 +8336,15 @@
           <w:rFonts w:cs="Arial"/>
           <w:color w:val="000000"/>
         </w:rPr>
-        <w:t xml:space="preserve"> é conhecido como </w:t>
+        <w:t xml:space="preserve"> é </w:t>
+      </w:r>
+      <w:r>
+        <w:rPr>
+          <w:rFonts w:cs="Arial"/>
+          <w:color w:val="000000"/>
+        </w:rPr>
+        <w:lastRenderedPageBreak/>
+        <w:t xml:space="preserve">conhecido como </w:t>
       </w:r>
       <w:r>
         <w:rPr>
@@ -7883,6 +8357,14 @@
       </w:r>
       <w:r>
         <w:rPr>
+          <w:rStyle w:val="Refdenotaderodap"/>
+          <w:rFonts w:cs="Arial"/>
+          <w:color w:val="000000"/>
+        </w:rPr>
+        <w:footnoteReference w:id="16"/>
+      </w:r>
+      <w:r>
+        <w:rPr>
           <w:rFonts w:cs="Arial"/>
           <w:color w:val="000000"/>
         </w:rPr>
@@ -7909,6 +8391,14 @@
           <w:color w:val="000000"/>
         </w:rPr>
         <w:t>Cloud Firestore</w:t>
+      </w:r>
+      <w:r>
+        <w:rPr>
+          <w:rStyle w:val="Refdenotaderodap"/>
+          <w:rFonts w:cs="Arial"/>
+          <w:color w:val="000000"/>
+        </w:rPr>
+        <w:footnoteReference w:id="17"/>
       </w:r>
       <w:r>
         <w:rPr>
@@ -8039,753 +8529,17 @@
           <w:iCs/>
           <w:color w:val="000000"/>
         </w:rPr>
-        <w:t xml:space="preserve">framework </w:t>
-      </w:r>
-      <w:r>
-        <w:rPr>
-          <w:rFonts w:cs="Arial"/>
-          <w:color w:val="000000"/>
-        </w:rPr>
-        <w:t>em Java</w:t>
-      </w:r>
-      <w:r>
-        <w:rPr>
-          <w:rFonts w:cs="Arial"/>
-          <w:color w:val="000000"/>
-        </w:rPr>
-        <w:t>S</w:t>
-      </w:r>
-      <w:r>
-        <w:rPr>
-          <w:rFonts w:cs="Arial"/>
-          <w:color w:val="000000"/>
-        </w:rPr>
-        <w:t xml:space="preserve">cript </w:t>
-      </w:r>
-      <w:r>
-        <w:rPr>
-          <w:rFonts w:cs="Arial"/>
-          <w:color w:val="000000"/>
-        </w:rPr>
-        <w:t xml:space="preserve">conhecido como </w:t>
-      </w:r>
-      <w:r>
-        <w:rPr>
-          <w:rFonts w:cs="Arial"/>
-          <w:color w:val="000000"/>
-        </w:rPr>
-        <w:t>React Native</w:t>
-      </w:r>
-      <w:r>
-        <w:rPr>
-          <w:rFonts w:cs="Arial"/>
-          <w:color w:val="000000"/>
-        </w:rPr>
-        <w:t>,</w:t>
-      </w:r>
-      <w:r>
-        <w:rPr>
-          <w:rFonts w:cs="Arial"/>
-          <w:color w:val="000000"/>
-        </w:rPr>
-        <w:t xml:space="preserve"> </w:t>
-      </w:r>
-      <w:r>
-        <w:rPr>
-          <w:rFonts w:cs="Arial"/>
-          <w:color w:val="000000"/>
-        </w:rPr>
-        <w:t xml:space="preserve">que </w:t>
-      </w:r>
-      <w:r>
-        <w:rPr>
-          <w:rFonts w:cs="Arial"/>
-          <w:color w:val="000000"/>
-        </w:rPr>
-        <w:t>torna possível o desenvolvimento de aplicativos mobile para Android e iOS</w:t>
-      </w:r>
-      <w:r>
-        <w:rPr>
-          <w:rFonts w:cs="Arial"/>
-          <w:color w:val="000000"/>
-        </w:rPr>
-        <w:t xml:space="preserve"> simultaneamente,</w:t>
-      </w:r>
-      <w:r>
-        <w:rPr>
-          <w:rFonts w:cs="Arial"/>
-          <w:color w:val="000000"/>
-        </w:rPr>
-        <w:t xml:space="preserve"> reaproveitando o mesmo código por meio de dois núcleos</w:t>
-      </w:r>
-      <w:r>
-        <w:rPr>
-          <w:rFonts w:cs="Arial"/>
-          <w:color w:val="000000"/>
-        </w:rPr>
-        <w:t>,</w:t>
-      </w:r>
-      <w:r>
-        <w:rPr>
-          <w:rFonts w:cs="Arial"/>
-          <w:color w:val="000000"/>
-        </w:rPr>
-        <w:t xml:space="preserve"> um para o Android e </w:t>
-      </w:r>
-      <w:r>
-        <w:rPr>
-          <w:rFonts w:cs="Arial"/>
-          <w:color w:val="000000"/>
-        </w:rPr>
-        <w:t>outro</w:t>
-      </w:r>
-      <w:r>
-        <w:rPr>
-          <w:rFonts w:cs="Arial"/>
-          <w:color w:val="000000"/>
-        </w:rPr>
-        <w:t xml:space="preserve"> para o iOS</w:t>
-      </w:r>
-      <w:r>
-        <w:rPr>
-          <w:rFonts w:cs="Arial"/>
-          <w:color w:val="000000"/>
-        </w:rPr>
-        <w:t>.</w:t>
-      </w:r>
-      <w:r>
-        <w:rPr>
-          <w:rFonts w:cs="Arial"/>
-          <w:color w:val="000000"/>
-        </w:rPr>
-        <w:t xml:space="preserve"> </w:t>
-      </w:r>
-      <w:r>
-        <w:rPr>
-          <w:rFonts w:cs="Arial"/>
-          <w:color w:val="000000"/>
-        </w:rPr>
-        <w:t>A</w:t>
-      </w:r>
-      <w:r>
-        <w:rPr>
-          <w:rFonts w:cs="Arial"/>
-          <w:color w:val="000000"/>
-        </w:rPr>
-        <w:t xml:space="preserve">pós </w:t>
-      </w:r>
-      <w:r>
-        <w:rPr>
-          <w:rFonts w:cs="Arial"/>
-          <w:color w:val="000000"/>
-        </w:rPr>
-        <w:t xml:space="preserve">o código </w:t>
-      </w:r>
-      <w:r>
-        <w:rPr>
-          <w:rFonts w:cs="Arial"/>
-          <w:color w:val="000000"/>
-        </w:rPr>
-        <w:t xml:space="preserve">ser </w:t>
-      </w:r>
-      <w:r>
-        <w:rPr>
-          <w:rFonts w:cs="Arial"/>
-          <w:color w:val="000000"/>
-        </w:rPr>
-        <w:t>compilado</w:t>
-      </w:r>
-      <w:r>
-        <w:rPr>
-          <w:rFonts w:cs="Arial"/>
-          <w:color w:val="000000"/>
-        </w:rPr>
-        <w:t xml:space="preserve"> para um aplicativo</w:t>
-      </w:r>
-      <w:r>
-        <w:rPr>
-          <w:rFonts w:cs="Arial"/>
-          <w:color w:val="000000"/>
-        </w:rPr>
-        <w:t xml:space="preserve"> </w:t>
-      </w:r>
-      <w:r>
-        <w:rPr>
-          <w:rFonts w:cs="Arial"/>
-          <w:color w:val="000000"/>
-        </w:rPr>
-        <w:t>base por meio de uma ponte de duas vias</w:t>
-      </w:r>
-      <w:r>
-        <w:rPr>
-          <w:rFonts w:cs="Arial"/>
-          <w:color w:val="000000"/>
-        </w:rPr>
-        <w:t>,</w:t>
-      </w:r>
-      <w:r>
-        <w:rPr>
-          <w:rFonts w:cs="Arial"/>
-          <w:color w:val="000000"/>
-        </w:rPr>
-        <w:t xml:space="preserve"> </w:t>
-      </w:r>
-      <w:r>
-        <w:rPr>
-          <w:rFonts w:cs="Arial"/>
-          <w:color w:val="000000"/>
-        </w:rPr>
-        <w:t xml:space="preserve">os códigos </w:t>
-      </w:r>
-      <w:r>
-        <w:rPr>
-          <w:rFonts w:cs="Arial"/>
-          <w:color w:val="000000"/>
-        </w:rPr>
-        <w:t>foram</w:t>
-      </w:r>
-      <w:r>
-        <w:rPr>
-          <w:rFonts w:cs="Arial"/>
-          <w:color w:val="000000"/>
-        </w:rPr>
-        <w:t xml:space="preserve"> gerados </w:t>
-      </w:r>
-      <w:r>
-        <w:rPr>
-          <w:rFonts w:cs="Arial"/>
-          <w:color w:val="000000"/>
-        </w:rPr>
-        <w:t>para ambas as plataforma</w:t>
-      </w:r>
-      <w:r>
-        <w:rPr>
-          <w:rFonts w:cs="Arial"/>
-          <w:color w:val="000000"/>
-        </w:rPr>
-        <w:t>s.</w:t>
-      </w:r>
-      <w:r>
-        <w:rPr>
-          <w:rFonts w:cs="Arial"/>
-          <w:color w:val="000000"/>
-        </w:rPr>
-        <w:t xml:space="preserve"> </w:t>
-      </w:r>
-      <w:r>
-        <w:rPr>
-          <w:rFonts w:cs="Arial"/>
-          <w:color w:val="000000"/>
-        </w:rPr>
-        <w:t>I</w:t>
-      </w:r>
-      <w:r>
-        <w:rPr>
-          <w:rFonts w:cs="Arial"/>
-          <w:color w:val="000000"/>
-        </w:rPr>
-        <w:t xml:space="preserve">sso </w:t>
-      </w:r>
-      <w:r>
-        <w:rPr>
-          <w:rFonts w:cs="Arial"/>
-          <w:color w:val="000000"/>
-        </w:rPr>
-        <w:t>foi</w:t>
-      </w:r>
-      <w:r>
-        <w:rPr>
-          <w:rFonts w:cs="Arial"/>
-          <w:color w:val="000000"/>
-        </w:rPr>
-        <w:t xml:space="preserve"> possível por meio de um </w:t>
-      </w:r>
-      <w:r>
-        <w:rPr>
+        <w:t>framework</w:t>
+      </w:r>
+      <w:r>
+        <w:rPr>
+          <w:rStyle w:val="Refdenotaderodap"/>
           <w:rFonts w:cs="Arial"/>
           <w:i/>
           <w:iCs/>
           <w:color w:val="000000"/>
         </w:rPr>
-        <w:t>bundle</w:t>
-      </w:r>
-      <w:r>
-        <w:rPr>
-          <w:rFonts w:cs="Arial"/>
-          <w:color w:val="000000"/>
-        </w:rPr>
-        <w:t xml:space="preserve"> </w:t>
-      </w:r>
-      <w:r>
-        <w:rPr>
-          <w:rFonts w:cs="Arial"/>
-          <w:color w:val="000000"/>
-        </w:rPr>
-        <w:t xml:space="preserve">conhecido como </w:t>
-      </w:r>
-      <w:r>
-        <w:rPr>
-          <w:rFonts w:cs="Arial"/>
-          <w:color w:val="000000"/>
-        </w:rPr>
-        <w:t>Metro</w:t>
-      </w:r>
-      <w:r>
-        <w:rPr>
-          <w:rFonts w:cs="Arial"/>
-          <w:color w:val="000000"/>
-        </w:rPr>
-        <w:t xml:space="preserve"> (</w:t>
-      </w:r>
-      <w:r>
-        <w:t>ZAGUINI</w:t>
-      </w:r>
-      <w:r>
-        <w:t>, 2018</w:t>
-      </w:r>
-      <w:r>
-        <w:rPr>
-          <w:rFonts w:cs="Arial"/>
-          <w:color w:val="000000"/>
-        </w:rPr>
-        <w:t>)</w:t>
-      </w:r>
-      <w:r>
-        <w:rPr>
-          <w:rFonts w:cs="Arial"/>
-          <w:color w:val="000000"/>
-        </w:rPr>
-        <w:t>.</w:t>
-      </w:r>
-    </w:p>
-    <w:p>
-      <w:pPr>
-        <w:rPr>
-          <w:rFonts w:cs="Arial"/>
-          <w:color w:val="000000"/>
-        </w:rPr>
-      </w:pPr>
-      <w:r>
-        <w:rPr>
-          <w:rFonts w:cs="Arial"/>
-          <w:color w:val="000000"/>
-        </w:rPr>
-        <w:lastRenderedPageBreak/>
-        <w:t>T</w:t>
-      </w:r>
-      <w:r>
-        <w:rPr>
-          <w:rFonts w:cs="Arial"/>
-          <w:color w:val="000000"/>
-        </w:rPr>
-        <w:t>oda a estrutura do React é baseada em componentes</w:t>
-      </w:r>
-      <w:r>
-        <w:rPr>
-          <w:rFonts w:cs="Arial"/>
-          <w:color w:val="000000"/>
-        </w:rPr>
-        <w:t>,</w:t>
-      </w:r>
-      <w:r>
-        <w:rPr>
-          <w:rFonts w:cs="Arial"/>
-          <w:color w:val="000000"/>
-        </w:rPr>
-        <w:t xml:space="preserve"> </w:t>
-      </w:r>
-      <w:r>
-        <w:rPr>
-          <w:rFonts w:cs="Arial"/>
-          <w:color w:val="000000"/>
-        </w:rPr>
-        <w:t xml:space="preserve">o </w:t>
-      </w:r>
-      <w:r>
-        <w:rPr>
-          <w:rFonts w:cs="Arial"/>
-          <w:color w:val="000000"/>
-        </w:rPr>
-        <w:t>que</w:t>
-      </w:r>
-      <w:r>
-        <w:rPr>
-          <w:rFonts w:cs="Arial"/>
-          <w:color w:val="000000"/>
-        </w:rPr>
-        <w:t xml:space="preserve"> promove a re</w:t>
-      </w:r>
-      <w:r>
-        <w:rPr>
-          <w:rFonts w:cs="Arial"/>
-          <w:color w:val="000000"/>
-        </w:rPr>
-        <w:t>utiliza</w:t>
-      </w:r>
-      <w:r>
-        <w:rPr>
-          <w:rFonts w:cs="Arial"/>
-          <w:color w:val="000000"/>
-        </w:rPr>
-        <w:t>ção</w:t>
-      </w:r>
-      <w:r>
-        <w:rPr>
-          <w:rFonts w:cs="Arial"/>
-          <w:color w:val="000000"/>
-        </w:rPr>
-        <w:t xml:space="preserve"> </w:t>
-      </w:r>
-      <w:r>
-        <w:rPr>
-          <w:rFonts w:cs="Arial"/>
-          <w:color w:val="000000"/>
-        </w:rPr>
-        <w:t>de código à partir da</w:t>
-      </w:r>
-      <w:r>
-        <w:rPr>
-          <w:rFonts w:cs="Arial"/>
-          <w:color w:val="000000"/>
-        </w:rPr>
-        <w:t xml:space="preserve"> </w:t>
-      </w:r>
-      <w:r>
-        <w:rPr>
-          <w:rFonts w:cs="Arial"/>
-          <w:color w:val="000000"/>
-        </w:rPr>
-        <w:t>importação de</w:t>
-      </w:r>
-      <w:r>
-        <w:rPr>
-          <w:rFonts w:cs="Arial"/>
-          <w:color w:val="000000"/>
-        </w:rPr>
-        <w:t xml:space="preserve"> componente</w:t>
-      </w:r>
-      <w:r>
-        <w:rPr>
-          <w:rFonts w:cs="Arial"/>
-          <w:color w:val="000000"/>
-        </w:rPr>
-        <w:t>s e passagem de</w:t>
-      </w:r>
-      <w:r>
-        <w:rPr>
-          <w:rFonts w:cs="Arial"/>
-          <w:color w:val="000000"/>
-        </w:rPr>
-        <w:t xml:space="preserve"> propriedades programadas, logo o conjunto de uma série de componentes forma uma tela do aplicativo</w:t>
-      </w:r>
-      <w:r>
-        <w:rPr>
-          <w:rFonts w:cs="Arial"/>
-          <w:color w:val="000000"/>
-        </w:rPr>
-        <w:t xml:space="preserve"> (</w:t>
-      </w:r>
-      <w:r>
-        <w:t>ZAGUINI</w:t>
-      </w:r>
-      <w:r>
-        <w:t>, 2018</w:t>
-      </w:r>
-      <w:r>
-        <w:rPr>
-          <w:rFonts w:cs="Arial"/>
-          <w:color w:val="000000"/>
-        </w:rPr>
-        <w:t>)</w:t>
-      </w:r>
-      <w:r>
-        <w:rPr>
-          <w:rFonts w:cs="Arial"/>
-          <w:color w:val="000000"/>
-        </w:rPr>
-        <w:t>.</w:t>
-      </w:r>
-    </w:p>
-    <w:p>
-      <w:pPr>
-        <w:rPr>
-          <w:rFonts w:cs="Arial"/>
-          <w:color w:val="000000"/>
-        </w:rPr>
-      </w:pPr>
-      <w:r>
-        <w:rPr>
-          <w:rFonts w:cs="Arial"/>
-          <w:color w:val="000000"/>
-        </w:rPr>
-        <w:t xml:space="preserve">Para facilitar o uso dos componentes e </w:t>
-      </w:r>
-      <w:r>
-        <w:rPr>
-          <w:rFonts w:cs="Arial"/>
-          <w:color w:val="000000"/>
-        </w:rPr>
-        <w:t>melhorar a organizaçã</w:t>
-      </w:r>
-      <w:r>
-        <w:rPr>
-          <w:rFonts w:cs="Arial"/>
-          <w:color w:val="000000"/>
-        </w:rPr>
-        <w:t>o</w:t>
-      </w:r>
-      <w:r>
-        <w:rPr>
-          <w:rFonts w:cs="Arial"/>
-          <w:color w:val="000000"/>
-        </w:rPr>
-        <w:t xml:space="preserve"> do</w:t>
-      </w:r>
-      <w:r>
-        <w:rPr>
-          <w:rFonts w:cs="Arial"/>
-          <w:color w:val="000000"/>
-        </w:rPr>
-        <w:t xml:space="preserve"> estado dos componentes faz</w:t>
-      </w:r>
-      <w:r>
-        <w:rPr>
-          <w:rFonts w:cs="Arial"/>
-          <w:color w:val="000000"/>
-        </w:rPr>
-        <w:t>-se</w:t>
-      </w:r>
-      <w:r>
-        <w:rPr>
-          <w:rFonts w:cs="Arial"/>
-          <w:color w:val="000000"/>
-        </w:rPr>
-        <w:t xml:space="preserve"> necessário a utilização de um</w:t>
-      </w:r>
-      <w:r>
-        <w:rPr>
-          <w:rFonts w:cs="Arial"/>
-          <w:color w:val="000000"/>
-        </w:rPr>
-        <w:t>a</w:t>
-      </w:r>
-      <w:r>
-        <w:rPr>
-          <w:rFonts w:cs="Arial"/>
-          <w:color w:val="000000"/>
-        </w:rPr>
-        <w:t xml:space="preserve"> biblioteca para </w:t>
-      </w:r>
-      <w:r>
-        <w:rPr>
-          <w:rFonts w:cs="Arial"/>
-          <w:color w:val="000000"/>
-        </w:rPr>
-        <w:t>organização d</w:t>
-      </w:r>
-      <w:r>
-        <w:rPr>
-          <w:rFonts w:cs="Arial"/>
-          <w:color w:val="000000"/>
-        </w:rPr>
-        <w:t>os dados de forma global</w:t>
-      </w:r>
-      <w:r>
-        <w:rPr>
-          <w:rFonts w:cs="Arial"/>
-          <w:color w:val="000000"/>
-        </w:rPr>
-        <w:t>,</w:t>
-      </w:r>
-      <w:r>
-        <w:rPr>
-          <w:rFonts w:cs="Arial"/>
-          <w:color w:val="000000"/>
-        </w:rPr>
-        <w:t xml:space="preserve"> </w:t>
-      </w:r>
-      <w:r>
-        <w:rPr>
-          <w:rFonts w:cs="Arial"/>
-          <w:color w:val="000000"/>
-        </w:rPr>
-        <w:t xml:space="preserve">conhecida como </w:t>
-      </w:r>
-      <w:r>
-        <w:rPr>
-          <w:rFonts w:cs="Arial"/>
-          <w:color w:val="000000"/>
-        </w:rPr>
-        <w:t>Redux</w:t>
-      </w:r>
-      <w:r>
-        <w:rPr>
-          <w:rFonts w:cs="Arial"/>
-          <w:color w:val="000000"/>
-        </w:rPr>
-        <w:t>.</w:t>
-      </w:r>
-      <w:r>
-        <w:rPr>
-          <w:rFonts w:cs="Arial"/>
-          <w:color w:val="000000"/>
-        </w:rPr>
-        <w:t xml:space="preserve"> </w:t>
-      </w:r>
-      <w:r>
-        <w:rPr>
-          <w:rFonts w:cs="Arial"/>
-          <w:color w:val="000000"/>
-        </w:rPr>
-        <w:t>A</w:t>
-      </w:r>
-      <w:r>
-        <w:rPr>
-          <w:rFonts w:cs="Arial"/>
-          <w:color w:val="000000"/>
-        </w:rPr>
-        <w:t xml:space="preserve"> definição </w:t>
-      </w:r>
-      <w:r>
-        <w:rPr>
-          <w:rFonts w:cs="Arial"/>
-          <w:color w:val="000000"/>
-        </w:rPr>
-        <w:t xml:space="preserve">de </w:t>
-      </w:r>
-      <w:r>
-        <w:rPr>
-          <w:rFonts w:cs="Arial"/>
-          <w:color w:val="000000"/>
-        </w:rPr>
-        <w:t>“Redux é um controlador de estados previsível para aplicações Javascript”</w:t>
-      </w:r>
-      <w:r>
-        <w:rPr>
-          <w:rFonts w:cs="Arial"/>
-          <w:color w:val="000000"/>
-        </w:rPr>
-        <w:t xml:space="preserve"> </w:t>
-      </w:r>
-      <w:r>
-        <w:rPr>
-          <w:rFonts w:cs="Arial"/>
-          <w:color w:val="000000"/>
-        </w:rPr>
-        <w:t>(ABRAMOV D., 2015)</w:t>
-      </w:r>
-      <w:r>
-        <w:rPr>
-          <w:rFonts w:cs="Arial"/>
-          <w:color w:val="000000"/>
-        </w:rPr>
-        <w:t xml:space="preserve">. Essa </w:t>
-      </w:r>
-      <w:r>
-        <w:rPr>
-          <w:rFonts w:cs="Arial"/>
-          <w:color w:val="000000"/>
-        </w:rPr>
-        <w:t xml:space="preserve">biblioteca também </w:t>
-      </w:r>
-      <w:r>
-        <w:rPr>
-          <w:rFonts w:cs="Arial"/>
-          <w:color w:val="000000"/>
-        </w:rPr>
-        <w:t>auxilia a centralização</w:t>
-      </w:r>
-      <w:r>
-        <w:rPr>
-          <w:rFonts w:cs="Arial"/>
-          <w:color w:val="000000"/>
-        </w:rPr>
-        <w:t xml:space="preserve"> </w:t>
-      </w:r>
-      <w:r>
-        <w:rPr>
-          <w:rFonts w:cs="Arial"/>
-          <w:color w:val="000000"/>
-        </w:rPr>
-        <w:t>d</w:t>
-      </w:r>
-      <w:r>
-        <w:rPr>
-          <w:rFonts w:cs="Arial"/>
-          <w:color w:val="000000"/>
-        </w:rPr>
-        <w:t>a</w:t>
-      </w:r>
-      <w:r>
-        <w:rPr>
-          <w:rFonts w:cs="Arial"/>
-          <w:color w:val="000000"/>
-        </w:rPr>
-        <w:t xml:space="preserve"> parte</w:t>
-      </w:r>
-      <w:r>
-        <w:rPr>
-          <w:rFonts w:cs="Arial"/>
-          <w:color w:val="000000"/>
-        </w:rPr>
-        <w:t xml:space="preserve"> lógica do aplicativo</w:t>
-      </w:r>
-      <w:r>
-        <w:rPr>
-          <w:rFonts w:cs="Arial"/>
-          <w:color w:val="000000"/>
-        </w:rPr>
-        <w:t>, como no consumo de</w:t>
-      </w:r>
-      <w:r>
-        <w:rPr>
-          <w:rFonts w:cs="Arial"/>
-          <w:color w:val="000000"/>
-        </w:rPr>
-        <w:t xml:space="preserve"> API’s e na comunicação com a Cloud Firestor</w:t>
-      </w:r>
-      <w:r>
-        <w:rPr>
-          <w:rFonts w:cs="Arial"/>
-          <w:color w:val="000000"/>
-        </w:rPr>
-        <w:t>e.</w:t>
-      </w:r>
-    </w:p>
-    <w:p>
-      <w:pPr>
-        <w:rPr>
-          <w:rFonts w:cs="Arial"/>
-          <w:color w:val="000000"/>
-        </w:rPr>
-      </w:pPr>
-      <w:r>
-        <w:rPr>
-          <w:rFonts w:cs="Arial"/>
-          <w:color w:val="000000"/>
-        </w:rPr>
-        <w:t>A p</w:t>
-      </w:r>
-      <w:r>
-        <w:rPr>
-          <w:rFonts w:cs="Arial"/>
-          <w:color w:val="000000"/>
-        </w:rPr>
-        <w:t xml:space="preserve">adronização de código </w:t>
-      </w:r>
-      <w:r>
-        <w:rPr>
-          <w:rFonts w:cs="Arial"/>
-          <w:color w:val="000000"/>
-        </w:rPr>
-        <w:t>fica sob responsabilidade do</w:t>
-      </w:r>
-      <w:r>
-        <w:rPr>
-          <w:rFonts w:cs="Arial"/>
-          <w:color w:val="000000"/>
-        </w:rPr>
-        <w:t xml:space="preserve"> </w:t>
+        <w:footnoteReference w:id="18"/>
       </w:r>
       <w:r>
         <w:rPr>
@@ -8794,14 +8548,14 @@
           <w:iCs/>
           <w:color w:val="000000"/>
         </w:rPr>
-        <w:t>linter</w:t>
-      </w:r>
-      <w:r>
-        <w:rPr>
-          <w:rFonts w:cs="Arial"/>
-          <w:color w:val="000000"/>
-        </w:rPr>
-        <w:t xml:space="preserve"> de Java</w:t>
+        <w:t xml:space="preserve"> </w:t>
+      </w:r>
+      <w:r>
+        <w:rPr>
+          <w:rFonts w:cs="Arial"/>
+          <w:color w:val="000000"/>
+        </w:rPr>
+        <w:t>em Java</w:t>
       </w:r>
       <w:r>
         <w:rPr>
@@ -8822,14 +8576,14 @@
           <w:rFonts w:cs="Arial"/>
           <w:color w:val="000000"/>
         </w:rPr>
-        <w:t>denominado</w:t>
-      </w:r>
-      <w:r>
-        <w:rPr>
-          <w:rFonts w:cs="Arial"/>
-          <w:color w:val="000000"/>
-        </w:rPr>
-        <w:t xml:space="preserve"> ESLint</w:t>
+        <w:t xml:space="preserve">conhecido como </w:t>
+      </w:r>
+      <w:r>
+        <w:rPr>
+          <w:rFonts w:cs="Arial"/>
+          <w:color w:val="000000"/>
+        </w:rPr>
+        <w:t>React Native</w:t>
       </w:r>
       <w:r>
         <w:rPr>
@@ -8850,14 +8604,56 @@
           <w:rFonts w:cs="Arial"/>
           <w:color w:val="000000"/>
         </w:rPr>
-        <w:t xml:space="preserve">no qual foi estabelecido </w:t>
-      </w:r>
-      <w:r>
-        <w:rPr>
-          <w:rFonts w:cs="Arial"/>
-          <w:color w:val="000000"/>
-        </w:rPr>
-        <w:t>o padrão de código da empresa Airbnb</w:t>
+        <w:t xml:space="preserve">que </w:t>
+      </w:r>
+      <w:r>
+        <w:rPr>
+          <w:rFonts w:cs="Arial"/>
+          <w:color w:val="000000"/>
+        </w:rPr>
+        <w:t>torna possível o desenvolvimento de aplicativos mobile para Android e iOS</w:t>
+      </w:r>
+      <w:r>
+        <w:rPr>
+          <w:rFonts w:cs="Arial"/>
+          <w:color w:val="000000"/>
+        </w:rPr>
+        <w:t xml:space="preserve"> simultaneamente,</w:t>
+      </w:r>
+      <w:r>
+        <w:rPr>
+          <w:rFonts w:cs="Arial"/>
+          <w:color w:val="000000"/>
+        </w:rPr>
+        <w:t xml:space="preserve"> reaproveitando o mesmo código por meio de dois núcleos</w:t>
+      </w:r>
+      <w:r>
+        <w:rPr>
+          <w:rFonts w:cs="Arial"/>
+          <w:color w:val="000000"/>
+        </w:rPr>
+        <w:t>,</w:t>
+      </w:r>
+      <w:r>
+        <w:rPr>
+          <w:rFonts w:cs="Arial"/>
+          <w:color w:val="000000"/>
+        </w:rPr>
+        <w:t xml:space="preserve"> um para o Android e </w:t>
+      </w:r>
+      <w:r>
+        <w:rPr>
+          <w:rFonts w:cs="Arial"/>
+          <w:color w:val="000000"/>
+        </w:rPr>
+        <w:t>outro</w:t>
+      </w:r>
+      <w:r>
+        <w:rPr>
+          <w:rFonts w:cs="Arial"/>
+          <w:color w:val="000000"/>
+        </w:rPr>
+        <w:t xml:space="preserve"> para o iOS</w:t>
       </w:r>
       <w:r>
         <w:rPr>
@@ -8878,7 +8674,42 @@
           <w:rFonts w:cs="Arial"/>
           <w:color w:val="000000"/>
         </w:rPr>
-        <w:t xml:space="preserve"> O</w:t>
+        <w:t>A</w:t>
+      </w:r>
+      <w:r>
+        <w:rPr>
+          <w:rFonts w:cs="Arial"/>
+          <w:color w:val="000000"/>
+        </w:rPr>
+        <w:t xml:space="preserve">pós </w:t>
+      </w:r>
+      <w:r>
+        <w:rPr>
+          <w:rFonts w:cs="Arial"/>
+          <w:color w:val="000000"/>
+        </w:rPr>
+        <w:t xml:space="preserve">o código </w:t>
+      </w:r>
+      <w:r>
+        <w:rPr>
+          <w:rFonts w:cs="Arial"/>
+          <w:color w:val="000000"/>
+        </w:rPr>
+        <w:t xml:space="preserve">ser </w:t>
+      </w:r>
+      <w:r>
+        <w:rPr>
+          <w:rFonts w:cs="Arial"/>
+          <w:color w:val="000000"/>
+        </w:rPr>
+        <w:t>compilado</w:t>
+      </w:r>
+      <w:r>
+        <w:rPr>
+          <w:rFonts w:cs="Arial"/>
+          <w:color w:val="000000"/>
+        </w:rPr>
+        <w:t xml:space="preserve"> para um aplicativo</w:t>
       </w:r>
       <w:r>
         <w:rPr>
@@ -8886,6 +8717,97 @@
           <w:color w:val="000000"/>
         </w:rPr>
         <w:t xml:space="preserve"> </w:t>
+      </w:r>
+      <w:r>
+        <w:rPr>
+          <w:rFonts w:cs="Arial"/>
+          <w:color w:val="000000"/>
+        </w:rPr>
+        <w:t>base por meio de uma ponte de duas vias</w:t>
+      </w:r>
+      <w:r>
+        <w:rPr>
+          <w:rFonts w:cs="Arial"/>
+          <w:color w:val="000000"/>
+        </w:rPr>
+        <w:t>,</w:t>
+      </w:r>
+      <w:r>
+        <w:rPr>
+          <w:rFonts w:cs="Arial"/>
+          <w:color w:val="000000"/>
+        </w:rPr>
+        <w:t xml:space="preserve"> </w:t>
+      </w:r>
+      <w:r>
+        <w:rPr>
+          <w:rFonts w:cs="Arial"/>
+          <w:color w:val="000000"/>
+        </w:rPr>
+        <w:t xml:space="preserve">os códigos </w:t>
+      </w:r>
+      <w:r>
+        <w:rPr>
+          <w:rFonts w:cs="Arial"/>
+          <w:color w:val="000000"/>
+        </w:rPr>
+        <w:t>foram</w:t>
+      </w:r>
+      <w:r>
+        <w:rPr>
+          <w:rFonts w:cs="Arial"/>
+          <w:color w:val="000000"/>
+        </w:rPr>
+        <w:t xml:space="preserve"> gerados </w:t>
+      </w:r>
+      <w:r>
+        <w:rPr>
+          <w:rFonts w:cs="Arial"/>
+          <w:color w:val="000000"/>
+        </w:rPr>
+        <w:t>para ambas as plataforma</w:t>
+      </w:r>
+      <w:r>
+        <w:rPr>
+          <w:rFonts w:cs="Arial"/>
+          <w:color w:val="000000"/>
+        </w:rPr>
+        <w:t>s.</w:t>
+      </w:r>
+      <w:r>
+        <w:rPr>
+          <w:rFonts w:cs="Arial"/>
+          <w:color w:val="000000"/>
+        </w:rPr>
+        <w:t xml:space="preserve"> </w:t>
+      </w:r>
+      <w:r>
+        <w:rPr>
+          <w:rFonts w:cs="Arial"/>
+          <w:color w:val="000000"/>
+        </w:rPr>
+        <w:t>I</w:t>
+      </w:r>
+      <w:r>
+        <w:rPr>
+          <w:rFonts w:cs="Arial"/>
+          <w:color w:val="000000"/>
+        </w:rPr>
+        <w:t xml:space="preserve">sso </w:t>
+      </w:r>
+      <w:r>
+        <w:rPr>
+          <w:rFonts w:cs="Arial"/>
+          <w:color w:val="000000"/>
+        </w:rPr>
+        <w:t>foi</w:t>
+      </w:r>
+      <w:r>
+        <w:rPr>
+          <w:rFonts w:cs="Arial"/>
+          <w:color w:val="000000"/>
+        </w:rPr>
+        <w:t xml:space="preserve"> possível por meio de um </w:t>
       </w:r>
       <w:r>
         <w:rPr>
@@ -8894,7 +8816,15 @@
           <w:iCs/>
           <w:color w:val="000000"/>
         </w:rPr>
-        <w:t>linter</w:t>
+        <w:t>bundle</w:t>
+      </w:r>
+      <w:r>
+        <w:rPr>
+          <w:rStyle w:val="Refdenotaderodap"/>
+          <w:rFonts w:cs="Arial"/>
+          <w:color w:val="000000"/>
+        </w:rPr>
+        <w:footnoteReference w:id="19"/>
       </w:r>
       <w:r>
         <w:rPr>
@@ -8908,35 +8838,70 @@
           <w:rFonts w:cs="Arial"/>
           <w:color w:val="000000"/>
         </w:rPr>
-        <w:t xml:space="preserve">deve </w:t>
-      </w:r>
-      <w:r>
-        <w:rPr>
-          <w:rFonts w:cs="Arial"/>
-          <w:color w:val="000000"/>
-        </w:rPr>
-        <w:t xml:space="preserve">apontar cada </w:t>
-      </w:r>
-      <w:r>
-        <w:rPr>
-          <w:rFonts w:cs="Arial"/>
-          <w:color w:val="000000"/>
-        </w:rPr>
-        <w:t xml:space="preserve">linha de </w:t>
-      </w:r>
-      <w:r>
-        <w:rPr>
-          <w:rFonts w:cs="Arial"/>
-          <w:color w:val="000000"/>
-        </w:rPr>
-        <w:t>código</w:t>
-      </w:r>
-      <w:r>
-        <w:rPr>
-          <w:rFonts w:cs="Arial"/>
-          <w:color w:val="000000"/>
-        </w:rPr>
-        <w:t xml:space="preserve"> não padronizado,</w:t>
+        <w:t xml:space="preserve">conhecido como </w:t>
+      </w:r>
+      <w:r>
+        <w:rPr>
+          <w:rFonts w:cs="Arial"/>
+          <w:color w:val="000000"/>
+        </w:rPr>
+        <w:t>Metro</w:t>
+      </w:r>
+      <w:r>
+        <w:rPr>
+          <w:rFonts w:cs="Arial"/>
+          <w:color w:val="000000"/>
+        </w:rPr>
+        <w:t xml:space="preserve"> (</w:t>
+      </w:r>
+      <w:r>
+        <w:t>ZAGUINI</w:t>
+      </w:r>
+      <w:r>
+        <w:t>, 2018</w:t>
+      </w:r>
+      <w:r>
+        <w:rPr>
+          <w:rFonts w:cs="Arial"/>
+          <w:color w:val="000000"/>
+        </w:rPr>
+        <w:t>)</w:t>
+      </w:r>
+      <w:r>
+        <w:rPr>
+          <w:rFonts w:cs="Arial"/>
+          <w:color w:val="000000"/>
+        </w:rPr>
+        <w:t>.</w:t>
+      </w:r>
+    </w:p>
+    <w:p>
+      <w:pPr>
+        <w:rPr>
+          <w:rFonts w:cs="Arial"/>
+          <w:color w:val="000000"/>
+        </w:rPr>
+      </w:pPr>
+      <w:r>
+        <w:rPr>
+          <w:rFonts w:cs="Arial"/>
+          <w:color w:val="000000"/>
+        </w:rPr>
+        <w:t>T</w:t>
+      </w:r>
+      <w:r>
+        <w:rPr>
+          <w:rFonts w:cs="Arial"/>
+          <w:color w:val="000000"/>
+        </w:rPr>
+        <w:t>oda a estrutura do React é baseada em componentes</w:t>
+      </w:r>
+      <w:r>
+        <w:rPr>
+          <w:rFonts w:cs="Arial"/>
+          <w:color w:val="000000"/>
+        </w:rPr>
+        <w:t>,</w:t>
       </w:r>
       <w:r>
         <w:rPr>
@@ -8950,7 +8915,84 @@
           <w:rFonts w:cs="Arial"/>
           <w:color w:val="000000"/>
         </w:rPr>
-        <w:t>a fim de garantir a manutenibilidade do código</w:t>
+        <w:t xml:space="preserve">o </w:t>
+      </w:r>
+      <w:r>
+        <w:rPr>
+          <w:rFonts w:cs="Arial"/>
+          <w:color w:val="000000"/>
+        </w:rPr>
+        <w:t>que</w:t>
+      </w:r>
+      <w:r>
+        <w:rPr>
+          <w:rFonts w:cs="Arial"/>
+          <w:color w:val="000000"/>
+        </w:rPr>
+        <w:t xml:space="preserve"> promove a re</w:t>
+      </w:r>
+      <w:r>
+        <w:rPr>
+          <w:rFonts w:cs="Arial"/>
+          <w:color w:val="000000"/>
+        </w:rPr>
+        <w:t>utiliza</w:t>
+      </w:r>
+      <w:r>
+        <w:rPr>
+          <w:rFonts w:cs="Arial"/>
+          <w:color w:val="000000"/>
+        </w:rPr>
+        <w:t>ção</w:t>
+      </w:r>
+      <w:r>
+        <w:rPr>
+          <w:rFonts w:cs="Arial"/>
+          <w:color w:val="000000"/>
+        </w:rPr>
+        <w:t xml:space="preserve"> </w:t>
+      </w:r>
+      <w:r>
+        <w:rPr>
+          <w:rFonts w:cs="Arial"/>
+          <w:color w:val="000000"/>
+        </w:rPr>
+        <w:t>de código à partir da</w:t>
+      </w:r>
+      <w:r>
+        <w:rPr>
+          <w:rFonts w:cs="Arial"/>
+          <w:color w:val="000000"/>
+        </w:rPr>
+        <w:t xml:space="preserve"> </w:t>
+      </w:r>
+      <w:r>
+        <w:rPr>
+          <w:rFonts w:cs="Arial"/>
+          <w:color w:val="000000"/>
+        </w:rPr>
+        <w:t>importação de</w:t>
+      </w:r>
+      <w:r>
+        <w:rPr>
+          <w:rFonts w:cs="Arial"/>
+          <w:color w:val="000000"/>
+        </w:rPr>
+        <w:t xml:space="preserve"> componente</w:t>
+      </w:r>
+      <w:r>
+        <w:rPr>
+          <w:rFonts w:cs="Arial"/>
+          <w:color w:val="000000"/>
+        </w:rPr>
+        <w:t>s e passagem de</w:t>
+      </w:r>
+      <w:r>
+        <w:rPr>
+          <w:rFonts w:cs="Arial"/>
+          <w:color w:val="000000"/>
+        </w:rPr>
+        <w:t xml:space="preserve"> propriedades programadas, logo o conjunto de uma série de componentes forma uma tela do aplicativo</w:t>
       </w:r>
       <w:r>
         <w:rPr>
@@ -8960,10 +9002,10 @@
         <w:t xml:space="preserve"> (</w:t>
       </w:r>
       <w:r>
-        <w:t>ESLINT</w:t>
-      </w:r>
-      <w:r>
-        <w:t>, 2019</w:t>
+        <w:t>ZAGUINI</w:t>
+      </w:r>
+      <w:r>
+        <w:t>, 2018</w:t>
       </w:r>
       <w:r>
         <w:rPr>
@@ -8987,52 +9029,125 @@
           <w:color w:val="000000"/>
         </w:rPr>
       </w:pPr>
-    </w:p>
-    <w:p>
-      <w:pPr>
-        <w:rPr>
-          <w:rFonts w:cs="Arial"/>
-          <w:color w:val="000000"/>
-        </w:rPr>
-      </w:pPr>
-    </w:p>
-    <w:p>
-      <w:pPr>
-        <w:pStyle w:val="Heading2"/>
-        <w:rPr>
-          <w:rFonts w:cs="Arial"/>
-          <w:color w:val="000000"/>
-        </w:rPr>
-      </w:pPr>
-      <w:bookmarkStart w:id="65" w:name="_Toc24446099"/>
-      <w:r>
-        <w:t>As tecnologias de versionamento de código</w:t>
-      </w:r>
-      <w:bookmarkEnd w:id="65"/>
-    </w:p>
-    <w:p>
-      <w:pPr>
-        <w:rPr>
-          <w:rFonts w:cs="Arial"/>
-          <w:color w:val="000000"/>
-        </w:rPr>
-      </w:pPr>
-    </w:p>
-    <w:p>
-      <w:pPr>
-        <w:rPr>
-          <w:rFonts w:cs="Arial"/>
-          <w:color w:val="000000"/>
-        </w:rPr>
-      </w:pPr>
-    </w:p>
-    <w:p>
-      <w:pPr>
-        <w:rPr>
-          <w:rFonts w:cs="Arial"/>
-          <w:color w:val="000000"/>
-        </w:rPr>
-      </w:pPr>
+      <w:r>
+        <w:rPr>
+          <w:rFonts w:cs="Arial"/>
+          <w:color w:val="000000"/>
+        </w:rPr>
+        <w:t xml:space="preserve">Para facilitar o uso dos componentes e </w:t>
+      </w:r>
+      <w:r>
+        <w:rPr>
+          <w:rFonts w:cs="Arial"/>
+          <w:color w:val="000000"/>
+        </w:rPr>
+        <w:t>melhorar a organizaçã</w:t>
+      </w:r>
+      <w:r>
+        <w:rPr>
+          <w:rFonts w:cs="Arial"/>
+          <w:color w:val="000000"/>
+        </w:rPr>
+        <w:t>o</w:t>
+      </w:r>
+      <w:r>
+        <w:rPr>
+          <w:rFonts w:cs="Arial"/>
+          <w:color w:val="000000"/>
+        </w:rPr>
+        <w:t xml:space="preserve"> do</w:t>
+      </w:r>
+      <w:r>
+        <w:rPr>
+          <w:rFonts w:cs="Arial"/>
+          <w:color w:val="000000"/>
+        </w:rPr>
+        <w:t xml:space="preserve"> estado dos componentes faz</w:t>
+      </w:r>
+      <w:r>
+        <w:rPr>
+          <w:rFonts w:cs="Arial"/>
+          <w:color w:val="000000"/>
+        </w:rPr>
+        <w:t>-se</w:t>
+      </w:r>
+      <w:r>
+        <w:rPr>
+          <w:rFonts w:cs="Arial"/>
+          <w:color w:val="000000"/>
+        </w:rPr>
+        <w:t xml:space="preserve"> necessário a utilização de um</w:t>
+      </w:r>
+      <w:r>
+        <w:rPr>
+          <w:rFonts w:cs="Arial"/>
+          <w:color w:val="000000"/>
+        </w:rPr>
+        <w:t>a</w:t>
+      </w:r>
+      <w:r>
+        <w:rPr>
+          <w:rFonts w:cs="Arial"/>
+          <w:color w:val="000000"/>
+        </w:rPr>
+        <w:t xml:space="preserve"> biblioteca para </w:t>
+      </w:r>
+      <w:r>
+        <w:rPr>
+          <w:rFonts w:cs="Arial"/>
+          <w:color w:val="000000"/>
+        </w:rPr>
+        <w:t>organização d</w:t>
+      </w:r>
+      <w:r>
+        <w:rPr>
+          <w:rFonts w:cs="Arial"/>
+          <w:color w:val="000000"/>
+        </w:rPr>
+        <w:t>os dados de forma global</w:t>
+      </w:r>
+      <w:r>
+        <w:rPr>
+          <w:rFonts w:cs="Arial"/>
+          <w:color w:val="000000"/>
+        </w:rPr>
+        <w:t>,</w:t>
+      </w:r>
+      <w:r>
+        <w:rPr>
+          <w:rFonts w:cs="Arial"/>
+          <w:color w:val="000000"/>
+        </w:rPr>
+        <w:t xml:space="preserve"> </w:t>
+      </w:r>
+      <w:r>
+        <w:rPr>
+          <w:rFonts w:cs="Arial"/>
+          <w:color w:val="000000"/>
+        </w:rPr>
+        <w:t xml:space="preserve">conhecida como </w:t>
+      </w:r>
+      <w:r>
+        <w:rPr>
+          <w:rFonts w:cs="Arial"/>
+          <w:color w:val="000000"/>
+        </w:rPr>
+        <w:t>Redux</w:t>
+      </w:r>
+      <w:r>
+        <w:rPr>
+          <w:rFonts w:cs="Arial"/>
+          <w:color w:val="000000"/>
+        </w:rPr>
+        <w:t>.</w:t>
+      </w:r>
+      <w:r>
+        <w:rPr>
+          <w:rFonts w:cs="Arial"/>
+          <w:color w:val="000000"/>
+        </w:rPr>
+        <w:t xml:space="preserve"> </w:t>
+      </w:r>
       <w:r>
         <w:rPr>
           <w:rFonts w:cs="Arial"/>
@@ -9045,6 +9160,27 @@
           <w:rFonts w:cs="Arial"/>
           <w:color w:val="000000"/>
         </w:rPr>
+        <w:t xml:space="preserve"> definição </w:t>
+      </w:r>
+      <w:r>
+        <w:rPr>
+          <w:rFonts w:cs="Arial"/>
+          <w:color w:val="000000"/>
+        </w:rPr>
+        <w:t xml:space="preserve">de </w:t>
+      </w:r>
+      <w:r>
+        <w:rPr>
+          <w:rFonts w:cs="Arial"/>
+          <w:color w:val="000000"/>
+        </w:rPr>
+        <w:t>“Redux é um controlador de estados previsível para aplicações Javascript”</w:t>
+      </w:r>
+      <w:r>
+        <w:rPr>
+          <w:rFonts w:cs="Arial"/>
+          <w:color w:val="000000"/>
+        </w:rPr>
         <w:t xml:space="preserve"> </w:t>
       </w:r>
       <w:r>
@@ -9052,42 +9188,28 @@
           <w:rFonts w:cs="Arial"/>
           <w:color w:val="000000"/>
         </w:rPr>
-        <w:t xml:space="preserve">tecnologia para </w:t>
-      </w:r>
-      <w:r>
-        <w:rPr>
-          <w:rFonts w:cs="Arial"/>
-          <w:color w:val="000000"/>
-        </w:rPr>
-        <w:t xml:space="preserve">versionamento de código </w:t>
-      </w:r>
-      <w:r>
-        <w:rPr>
-          <w:rFonts w:cs="Arial"/>
-          <w:color w:val="000000"/>
-        </w:rPr>
-        <w:t xml:space="preserve">utilizada </w:t>
-      </w:r>
-      <w:r>
-        <w:rPr>
-          <w:rFonts w:cs="Arial"/>
-          <w:color w:val="000000"/>
-        </w:rPr>
-        <w:t>no projeto é</w:t>
-      </w:r>
-      <w:r>
-        <w:rPr>
-          <w:rFonts w:cs="Arial"/>
-          <w:color w:val="000000"/>
-        </w:rPr>
-        <w:t xml:space="preserve"> o GIT,</w:t>
-      </w:r>
-      <w:r>
-        <w:rPr>
-          <w:rFonts w:cs="Arial"/>
-          <w:color w:val="000000"/>
-        </w:rPr>
-        <w:t xml:space="preserve"> “uma ferramenta de código aberto distribuída de versionamento de código feita para lidar desde pequenos até os mais complexos projetos com velocidade e eficiência”</w:t>
+        <w:t>(ABRAMOV D., 2015)</w:t>
+      </w:r>
+      <w:r>
+        <w:rPr>
+          <w:rFonts w:cs="Arial"/>
+          <w:color w:val="000000"/>
+        </w:rPr>
+        <w:t xml:space="preserve">. Essa </w:t>
+      </w:r>
+      <w:r>
+        <w:rPr>
+          <w:rFonts w:cs="Arial"/>
+          <w:color w:val="000000"/>
+        </w:rPr>
+        <w:t xml:space="preserve">biblioteca também </w:t>
+      </w:r>
+      <w:r>
+        <w:rPr>
+          <w:rFonts w:cs="Arial"/>
+          <w:color w:val="000000"/>
+        </w:rPr>
+        <w:t>auxilia a centralização</w:t>
       </w:r>
       <w:r>
         <w:rPr>
@@ -9101,78 +9223,78 @@
           <w:rFonts w:cs="Arial"/>
           <w:color w:val="000000"/>
         </w:rPr>
-        <w:t>(GIT, 2019)</w:t>
-      </w:r>
-      <w:r>
-        <w:rPr>
-          <w:rFonts w:cs="Arial"/>
-          <w:color w:val="000000"/>
-        </w:rPr>
-        <w:t xml:space="preserve">. </w:t>
-      </w:r>
-    </w:p>
-    <w:p>
-      <w:pPr>
-        <w:rPr>
-          <w:rFonts w:cs="Arial"/>
-          <w:color w:val="000000"/>
-        </w:rPr>
-      </w:pPr>
-      <w:r>
-        <w:rPr>
-          <w:rFonts w:cs="Arial"/>
-          <w:color w:val="000000"/>
-        </w:rPr>
-        <w:t xml:space="preserve">O </w:t>
-      </w:r>
-      <w:r>
-        <w:rPr>
-          <w:rFonts w:cs="Arial"/>
-          <w:color w:val="000000"/>
-        </w:rPr>
-        <w:t>G</w:t>
-      </w:r>
-      <w:r>
-        <w:rPr>
-          <w:rFonts w:cs="Arial"/>
-          <w:color w:val="000000"/>
-        </w:rPr>
-        <w:t>it</w:t>
-      </w:r>
-      <w:r>
-        <w:rPr>
-          <w:rFonts w:cs="Arial"/>
-          <w:color w:val="000000"/>
-        </w:rPr>
-        <w:t>H</w:t>
-      </w:r>
-      <w:r>
-        <w:rPr>
-          <w:rFonts w:cs="Arial"/>
-          <w:color w:val="000000"/>
-        </w:rPr>
-        <w:t>ub</w:t>
-      </w:r>
-      <w:r>
-        <w:rPr>
-          <w:rFonts w:cs="Arial"/>
-          <w:color w:val="000000"/>
-        </w:rPr>
-        <w:t xml:space="preserve"> é </w:t>
-      </w:r>
-      <w:r>
-        <w:rPr>
-          <w:rFonts w:cs="Arial"/>
-          <w:color w:val="000000"/>
-        </w:rPr>
-        <w:t>a plataforma</w:t>
-      </w:r>
-      <w:r>
-        <w:rPr>
-          <w:rFonts w:cs="Arial"/>
-          <w:color w:val="000000"/>
-        </w:rPr>
-        <w:t xml:space="preserve"> escolhida nesse projeto</w:t>
+        <w:t>d</w:t>
+      </w:r>
+      <w:r>
+        <w:rPr>
+          <w:rFonts w:cs="Arial"/>
+          <w:color w:val="000000"/>
+        </w:rPr>
+        <w:t>a</w:t>
+      </w:r>
+      <w:r>
+        <w:rPr>
+          <w:rFonts w:cs="Arial"/>
+          <w:color w:val="000000"/>
+        </w:rPr>
+        <w:t xml:space="preserve"> parte</w:t>
+      </w:r>
+      <w:r>
+        <w:rPr>
+          <w:rFonts w:cs="Arial"/>
+          <w:color w:val="000000"/>
+        </w:rPr>
+        <w:t xml:space="preserve"> lógica do aplicativo</w:t>
+      </w:r>
+      <w:r>
+        <w:rPr>
+          <w:rFonts w:cs="Arial"/>
+          <w:color w:val="000000"/>
+        </w:rPr>
+        <w:t>, como no consumo de</w:t>
+      </w:r>
+      <w:r>
+        <w:rPr>
+          <w:rFonts w:cs="Arial"/>
+          <w:color w:val="000000"/>
+        </w:rPr>
+        <w:t xml:space="preserve"> API’s e na comunicação com a Cloud Firestor</w:t>
+      </w:r>
+      <w:r>
+        <w:rPr>
+          <w:rFonts w:cs="Arial"/>
+          <w:color w:val="000000"/>
+        </w:rPr>
+        <w:t>e.</w:t>
+      </w:r>
+    </w:p>
+    <w:p>
+      <w:pPr>
+        <w:rPr>
+          <w:rFonts w:cs="Arial"/>
+          <w:color w:val="000000"/>
+        </w:rPr>
+      </w:pPr>
+      <w:r>
+        <w:rPr>
+          <w:rFonts w:cs="Arial"/>
+          <w:color w:val="000000"/>
+        </w:rPr>
+        <w:t>A p</w:t>
+      </w:r>
+      <w:r>
+        <w:rPr>
+          <w:rFonts w:cs="Arial"/>
+          <w:color w:val="000000"/>
+        </w:rPr>
+        <w:t xml:space="preserve">adronização de código </w:t>
+      </w:r>
+      <w:r>
+        <w:rPr>
+          <w:rFonts w:cs="Arial"/>
+          <w:color w:val="000000"/>
+        </w:rPr>
+        <w:t>fica sob responsabilidade do</w:t>
       </w:r>
       <w:r>
         <w:rPr>
@@ -9182,133 +9304,104 @@
         <w:t xml:space="preserve"> </w:t>
       </w:r>
       <w:r>
-        <w:rPr>
-          <w:rFonts w:cs="Arial"/>
-          <w:color w:val="000000"/>
-        </w:rPr>
-        <w:t xml:space="preserve">para o gerenciamento </w:t>
-      </w:r>
-      <w:r>
-        <w:rPr>
-          <w:rFonts w:cs="Arial"/>
-          <w:color w:val="000000"/>
-        </w:rPr>
-        <w:t>d</w:t>
-      </w:r>
-      <w:r>
-        <w:rPr>
-          <w:rFonts w:cs="Arial"/>
-          <w:color w:val="000000"/>
-        </w:rPr>
-        <w:t>os</w:t>
-      </w:r>
-      <w:r>
-        <w:rPr>
-          <w:rFonts w:cs="Arial"/>
-          <w:color w:val="000000"/>
-        </w:rPr>
-        <w:t xml:space="preserve"> repositórios</w:t>
-      </w:r>
-      <w:r>
-        <w:rPr>
-          <w:rFonts w:cs="Arial"/>
-          <w:color w:val="000000"/>
-        </w:rPr>
-        <w:t xml:space="preserve"> GIT</w:t>
-      </w:r>
-      <w:r>
-        <w:rPr>
-          <w:rFonts w:cs="Arial"/>
-          <w:color w:val="000000"/>
-        </w:rPr>
-        <w:t xml:space="preserve"> online</w:t>
-      </w:r>
-      <w:r>
-        <w:rPr>
-          <w:rFonts w:cs="Arial"/>
-          <w:color w:val="000000"/>
-        </w:rPr>
-        <w:t>.</w:t>
-      </w:r>
-      <w:r>
-        <w:rPr>
-          <w:rFonts w:cs="Arial"/>
-          <w:color w:val="000000"/>
-        </w:rPr>
-        <w:t xml:space="preserve"> </w:t>
-      </w:r>
-    </w:p>
-    <w:p>
-      <w:pPr>
         <w:rPr>
           <w:rFonts w:cs="Arial"/>
           <w:i/>
           <w:iCs/>
           <w:color w:val="000000"/>
         </w:rPr>
-      </w:pPr>
-      <w:r>
-        <w:rPr>
-          <w:rFonts w:cs="Arial"/>
-          <w:color w:val="000000"/>
-        </w:rPr>
-        <w:t xml:space="preserve">O </w:t>
-      </w:r>
-      <w:r>
-        <w:rPr>
-          <w:rFonts w:cs="Arial"/>
-          <w:color w:val="000000"/>
-        </w:rPr>
-        <w:t>processo</w:t>
-      </w:r>
-      <w:r>
-        <w:rPr>
-          <w:rFonts w:cs="Arial"/>
-          <w:color w:val="000000"/>
-        </w:rPr>
-        <w:t xml:space="preserve"> de versionamento adotado foi o GIT Flow</w:t>
-      </w:r>
-      <w:r>
-        <w:rPr>
-          <w:rFonts w:cs="Arial"/>
-          <w:color w:val="000000"/>
-        </w:rPr>
-        <w:t xml:space="preserve">, que </w:t>
-      </w:r>
-      <w:r>
-        <w:rPr>
-          <w:rFonts w:cs="Arial"/>
-          <w:color w:val="000000"/>
-        </w:rPr>
-        <w:t>padroniza o</w:t>
-      </w:r>
-      <w:r>
-        <w:rPr>
-          <w:rFonts w:cs="Arial"/>
-          <w:color w:val="000000"/>
-        </w:rPr>
-        <w:t xml:space="preserve"> desenvolvimento baseado na criação de ramos </w:t>
-      </w:r>
-      <w:r>
-        <w:rPr>
-          <w:rFonts w:cs="Arial"/>
-          <w:color w:val="000000"/>
-        </w:rPr>
-        <w:t xml:space="preserve">no </w:t>
-      </w:r>
-      <w:r>
-        <w:rPr>
-          <w:rFonts w:cs="Arial"/>
-          <w:color w:val="000000"/>
-        </w:rPr>
-        <w:t>repositório</w:t>
-      </w:r>
-      <w:r>
-        <w:rPr>
-          <w:rFonts w:cs="Arial"/>
-          <w:color w:val="000000"/>
-        </w:rPr>
-        <w:t>, sendo eles</w:t>
+        <w:t>linter</w:t>
+      </w:r>
+      <w:r>
+        <w:rPr>
+          <w:rFonts w:cs="Arial"/>
+          <w:color w:val="000000"/>
+        </w:rPr>
+        <w:t xml:space="preserve"> de Java</w:t>
+      </w:r>
+      <w:r>
+        <w:rPr>
+          <w:rFonts w:cs="Arial"/>
+          <w:color w:val="000000"/>
+        </w:rPr>
+        <w:t>S</w:t>
+      </w:r>
+      <w:r>
+        <w:rPr>
+          <w:rFonts w:cs="Arial"/>
+          <w:color w:val="000000"/>
+        </w:rPr>
+        <w:t xml:space="preserve">cript </w:t>
+      </w:r>
+      <w:r>
+        <w:rPr>
+          <w:rFonts w:cs="Arial"/>
+          <w:color w:val="000000"/>
+        </w:rPr>
+        <w:t>denominado</w:t>
+      </w:r>
+      <w:r>
+        <w:rPr>
+          <w:rFonts w:cs="Arial"/>
+          <w:color w:val="000000"/>
+        </w:rPr>
+        <w:t xml:space="preserve"> ESLint</w:t>
+      </w:r>
+      <w:r>
+        <w:rPr>
+          <w:rFonts w:cs="Arial"/>
+          <w:color w:val="000000"/>
+        </w:rPr>
+        <w:t>,</w:t>
+      </w:r>
+      <w:r>
+        <w:rPr>
+          <w:rFonts w:cs="Arial"/>
+          <w:color w:val="000000"/>
+        </w:rPr>
+        <w:t xml:space="preserve"> </w:t>
+      </w:r>
+      <w:r>
+        <w:rPr>
+          <w:rFonts w:cs="Arial"/>
+          <w:color w:val="000000"/>
+        </w:rPr>
+        <w:t xml:space="preserve">no qual foi estabelecido </w:t>
+      </w:r>
+      <w:r>
+        <w:rPr>
+          <w:rFonts w:cs="Arial"/>
+          <w:color w:val="000000"/>
+        </w:rPr>
+        <w:t>o padrão de código da empresa Airbnb</w:t>
+      </w:r>
+      <w:r>
+        <w:rPr>
+          <w:rFonts w:cs="Arial"/>
+          <w:color w:val="000000"/>
+        </w:rPr>
+        <w:t>.</w:t>
+      </w:r>
+      <w:r>
+        <w:rPr>
+          <w:rFonts w:cs="Arial"/>
+          <w:color w:val="000000"/>
+        </w:rPr>
+        <w:t xml:space="preserve"> </w:t>
+      </w:r>
+      <w:r>
+        <w:rPr>
+          <w:rFonts w:cs="Arial"/>
+          <w:color w:val="000000"/>
+        </w:rPr>
+        <w:t xml:space="preserve"> O</w:t>
+      </w:r>
+      <w:r>
+        <w:rPr>
+          <w:rFonts w:cs="Arial"/>
+          <w:color w:val="000000"/>
+        </w:rPr>
+        <w:t xml:space="preserve"> </w:t>
       </w:r>
       <w:r>
         <w:rPr>
@@ -9317,16 +9410,422 @@
           <w:iCs/>
           <w:color w:val="000000"/>
         </w:rPr>
-        <w:t xml:space="preserve"> feature,</w:t>
-      </w:r>
-      <w:r>
+        <w:t>linter</w:t>
+      </w:r>
+      <w:r>
+        <w:rPr>
+          <w:rFonts w:cs="Arial"/>
+          <w:color w:val="000000"/>
+        </w:rPr>
+        <w:t xml:space="preserve"> </w:t>
+      </w:r>
+      <w:r>
+        <w:rPr>
+          <w:rFonts w:cs="Arial"/>
+          <w:color w:val="000000"/>
+        </w:rPr>
+        <w:t xml:space="preserve">deve </w:t>
+      </w:r>
+      <w:r>
+        <w:rPr>
+          <w:rFonts w:cs="Arial"/>
+          <w:color w:val="000000"/>
+        </w:rPr>
+        <w:t xml:space="preserve">apontar cada </w:t>
+      </w:r>
+      <w:r>
+        <w:rPr>
+          <w:rFonts w:cs="Arial"/>
+          <w:color w:val="000000"/>
+        </w:rPr>
+        <w:t xml:space="preserve">linha de </w:t>
+      </w:r>
+      <w:r>
+        <w:rPr>
+          <w:rFonts w:cs="Arial"/>
+          <w:color w:val="000000"/>
+        </w:rPr>
+        <w:t>código</w:t>
+      </w:r>
+      <w:r>
+        <w:rPr>
+          <w:rFonts w:cs="Arial"/>
+          <w:color w:val="000000"/>
+        </w:rPr>
+        <w:t xml:space="preserve"> não padronizado,</w:t>
+      </w:r>
+      <w:r>
+        <w:rPr>
+          <w:rFonts w:cs="Arial"/>
+          <w:color w:val="000000"/>
+        </w:rPr>
+        <w:t xml:space="preserve"> </w:t>
+      </w:r>
+      <w:r>
+        <w:rPr>
+          <w:rFonts w:cs="Arial"/>
+          <w:color w:val="000000"/>
+        </w:rPr>
+        <w:t>a fim de garantir a manutenibilidade do código</w:t>
+      </w:r>
+      <w:r>
+        <w:rPr>
+          <w:rFonts w:cs="Arial"/>
+          <w:color w:val="000000"/>
+        </w:rPr>
+        <w:t xml:space="preserve"> (</w:t>
+      </w:r>
+      <w:r>
+        <w:t>ESLINT</w:t>
+      </w:r>
+      <w:r>
+        <w:t>, 2019</w:t>
+      </w:r>
+      <w:r>
+        <w:rPr>
+          <w:rFonts w:cs="Arial"/>
+          <w:color w:val="000000"/>
+        </w:rPr>
+        <w:t>)</w:t>
+      </w:r>
+      <w:r>
+        <w:rPr>
+          <w:rFonts w:cs="Arial"/>
+          <w:color w:val="000000"/>
+        </w:rPr>
+        <w:t>.</w:t>
+      </w:r>
+    </w:p>
+    <w:p>
+      <w:pPr>
+        <w:rPr>
+          <w:rFonts w:cs="Arial"/>
+          <w:color w:val="000000"/>
+        </w:rPr>
+      </w:pPr>
+    </w:p>
+    <w:p>
+      <w:pPr>
+        <w:rPr>
+          <w:rFonts w:cs="Arial"/>
+          <w:color w:val="000000"/>
+        </w:rPr>
+      </w:pPr>
+    </w:p>
+    <w:p>
+      <w:pPr>
+        <w:pStyle w:val="Ttulo2"/>
+        <w:rPr>
+          <w:rFonts w:cs="Arial"/>
+          <w:color w:val="000000"/>
+        </w:rPr>
+      </w:pPr>
+      <w:bookmarkStart w:id="81" w:name="_Toc24461539"/>
+      <w:r>
+        <w:lastRenderedPageBreak/>
+        <w:t>As tecnologias de versionamento de código</w:t>
+      </w:r>
+      <w:bookmarkEnd w:id="81"/>
+    </w:p>
+    <w:p>
+      <w:pPr>
+        <w:rPr>
+          <w:rFonts w:cs="Arial"/>
+          <w:color w:val="000000"/>
+        </w:rPr>
+      </w:pPr>
+    </w:p>
+    <w:p>
+      <w:pPr>
+        <w:rPr>
+          <w:rFonts w:cs="Arial"/>
+          <w:color w:val="000000"/>
+        </w:rPr>
+      </w:pPr>
+    </w:p>
+    <w:p>
+      <w:pPr>
+        <w:rPr>
+          <w:rFonts w:cs="Arial"/>
+          <w:color w:val="000000"/>
+        </w:rPr>
+      </w:pPr>
+      <w:r>
+        <w:rPr>
+          <w:rFonts w:cs="Arial"/>
+          <w:color w:val="000000"/>
+        </w:rPr>
+        <w:t>A</w:t>
+      </w:r>
+      <w:r>
+        <w:rPr>
+          <w:rFonts w:cs="Arial"/>
+          <w:color w:val="000000"/>
+        </w:rPr>
+        <w:t xml:space="preserve"> </w:t>
+      </w:r>
+      <w:r>
+        <w:rPr>
+          <w:rFonts w:cs="Arial"/>
+          <w:color w:val="000000"/>
+        </w:rPr>
+        <w:t xml:space="preserve">tecnologia para </w:t>
+      </w:r>
+      <w:r>
+        <w:rPr>
+          <w:rFonts w:cs="Arial"/>
+          <w:color w:val="000000"/>
+        </w:rPr>
+        <w:t xml:space="preserve">versionamento de código </w:t>
+      </w:r>
+      <w:r>
+        <w:rPr>
+          <w:rFonts w:cs="Arial"/>
+          <w:color w:val="000000"/>
+        </w:rPr>
+        <w:t xml:space="preserve">utilizada </w:t>
+      </w:r>
+      <w:r>
+        <w:rPr>
+          <w:rFonts w:cs="Arial"/>
+          <w:color w:val="000000"/>
+        </w:rPr>
+        <w:t>no projeto é</w:t>
+      </w:r>
+      <w:r>
+        <w:rPr>
+          <w:rFonts w:cs="Arial"/>
+          <w:color w:val="000000"/>
+        </w:rPr>
+        <w:t xml:space="preserve"> o GIT,</w:t>
+      </w:r>
+      <w:r>
+        <w:rPr>
+          <w:rFonts w:cs="Arial"/>
+          <w:color w:val="000000"/>
+        </w:rPr>
+        <w:t xml:space="preserve"> “uma ferramenta de código aberto distribuída de versionamento de código feita para lidar desde pequenos até os mais complexos projetos com velocidade e eficiência”</w:t>
+      </w:r>
+      <w:r>
+        <w:rPr>
+          <w:rFonts w:cs="Arial"/>
+          <w:color w:val="000000"/>
+        </w:rPr>
+        <w:t xml:space="preserve"> </w:t>
+      </w:r>
+      <w:r>
+        <w:rPr>
+          <w:rFonts w:cs="Arial"/>
+          <w:color w:val="000000"/>
+        </w:rPr>
+        <w:t>(GIT, 2019)</w:t>
+      </w:r>
+      <w:r>
+        <w:rPr>
+          <w:rFonts w:cs="Arial"/>
+          <w:color w:val="000000"/>
+        </w:rPr>
+        <w:t xml:space="preserve">. </w:t>
+      </w:r>
+    </w:p>
+    <w:p>
+      <w:pPr>
+        <w:rPr>
+          <w:rFonts w:cs="Arial"/>
+          <w:color w:val="000000"/>
+        </w:rPr>
+      </w:pPr>
+      <w:r>
+        <w:rPr>
+          <w:rFonts w:cs="Arial"/>
+          <w:color w:val="000000"/>
+        </w:rPr>
+        <w:t xml:space="preserve">O </w:t>
+      </w:r>
+      <w:r>
+        <w:rPr>
+          <w:rFonts w:cs="Arial"/>
+          <w:color w:val="000000"/>
+        </w:rPr>
+        <w:t>G</w:t>
+      </w:r>
+      <w:r>
+        <w:rPr>
+          <w:rFonts w:cs="Arial"/>
+          <w:color w:val="000000"/>
+        </w:rPr>
+        <w:t>it</w:t>
+      </w:r>
+      <w:r>
+        <w:rPr>
+          <w:rFonts w:cs="Arial"/>
+          <w:color w:val="000000"/>
+        </w:rPr>
+        <w:t>H</w:t>
+      </w:r>
+      <w:r>
+        <w:rPr>
+          <w:rFonts w:cs="Arial"/>
+          <w:color w:val="000000"/>
+        </w:rPr>
+        <w:t>ub</w:t>
+      </w:r>
+      <w:r>
+        <w:rPr>
+          <w:rFonts w:cs="Arial"/>
+          <w:color w:val="000000"/>
+        </w:rPr>
+        <w:t xml:space="preserve"> é </w:t>
+      </w:r>
+      <w:r>
+        <w:rPr>
+          <w:rFonts w:cs="Arial"/>
+          <w:color w:val="000000"/>
+        </w:rPr>
+        <w:t>a plataforma</w:t>
+      </w:r>
+      <w:r>
+        <w:rPr>
+          <w:rFonts w:cs="Arial"/>
+          <w:color w:val="000000"/>
+        </w:rPr>
+        <w:t xml:space="preserve"> escolhida nesse projeto</w:t>
+      </w:r>
+      <w:r>
+        <w:rPr>
+          <w:rFonts w:cs="Arial"/>
+          <w:color w:val="000000"/>
+        </w:rPr>
+        <w:t xml:space="preserve"> </w:t>
+      </w:r>
+      <w:r>
+        <w:rPr>
+          <w:rFonts w:cs="Arial"/>
+          <w:color w:val="000000"/>
+        </w:rPr>
+        <w:t xml:space="preserve">para o gerenciamento </w:t>
+      </w:r>
+      <w:r>
+        <w:rPr>
+          <w:rFonts w:cs="Arial"/>
+          <w:color w:val="000000"/>
+        </w:rPr>
+        <w:t>d</w:t>
+      </w:r>
+      <w:r>
+        <w:rPr>
+          <w:rFonts w:cs="Arial"/>
+          <w:color w:val="000000"/>
+        </w:rPr>
+        <w:t>os</w:t>
+      </w:r>
+      <w:r>
+        <w:rPr>
+          <w:rFonts w:cs="Arial"/>
+          <w:color w:val="000000"/>
+        </w:rPr>
+        <w:t xml:space="preserve"> repositórios</w:t>
+      </w:r>
+      <w:r>
+        <w:rPr>
+          <w:rFonts w:cs="Arial"/>
+          <w:color w:val="000000"/>
+        </w:rPr>
+        <w:t xml:space="preserve"> GIT</w:t>
+      </w:r>
+      <w:r>
+        <w:rPr>
+          <w:rFonts w:cs="Arial"/>
+          <w:color w:val="000000"/>
+        </w:rPr>
+        <w:t xml:space="preserve"> online</w:t>
+      </w:r>
+      <w:r>
+        <w:rPr>
+          <w:rFonts w:cs="Arial"/>
+          <w:color w:val="000000"/>
+        </w:rPr>
+        <w:t>.</w:t>
+      </w:r>
+      <w:r>
+        <w:rPr>
+          <w:rFonts w:cs="Arial"/>
+          <w:color w:val="000000"/>
+        </w:rPr>
+        <w:t xml:space="preserve"> </w:t>
+      </w:r>
+    </w:p>
+    <w:p>
+      <w:pPr>
         <w:rPr>
           <w:rFonts w:cs="Arial"/>
           <w:i/>
           <w:iCs/>
           <w:color w:val="000000"/>
         </w:rPr>
-        <w:t xml:space="preserve"> </w:t>
+      </w:pPr>
+      <w:r>
+        <w:rPr>
+          <w:rFonts w:cs="Arial"/>
+          <w:color w:val="000000"/>
+        </w:rPr>
+        <w:t xml:space="preserve">O </w:t>
+      </w:r>
+      <w:r>
+        <w:rPr>
+          <w:rFonts w:cs="Arial"/>
+          <w:color w:val="000000"/>
+        </w:rPr>
+        <w:t>processo</w:t>
+      </w:r>
+      <w:r>
+        <w:rPr>
+          <w:rFonts w:cs="Arial"/>
+          <w:color w:val="000000"/>
+        </w:rPr>
+        <w:t xml:space="preserve"> de versionamento adotado foi o GIT Flow</w:t>
+      </w:r>
+      <w:r>
+        <w:rPr>
+          <w:rFonts w:cs="Arial"/>
+          <w:color w:val="000000"/>
+        </w:rPr>
+        <w:t xml:space="preserve">, que </w:t>
+      </w:r>
+      <w:r>
+        <w:rPr>
+          <w:rFonts w:cs="Arial"/>
+          <w:color w:val="000000"/>
+        </w:rPr>
+        <w:t>padroniza o</w:t>
+      </w:r>
+      <w:r>
+        <w:rPr>
+          <w:rFonts w:cs="Arial"/>
+          <w:color w:val="000000"/>
+        </w:rPr>
+        <w:t xml:space="preserve"> desenvolvimento baseado na criação de ramos </w:t>
+      </w:r>
+      <w:r>
+        <w:rPr>
+          <w:rFonts w:cs="Arial"/>
+          <w:color w:val="000000"/>
+        </w:rPr>
+        <w:t xml:space="preserve">no </w:t>
+      </w:r>
+      <w:r>
+        <w:rPr>
+          <w:rFonts w:cs="Arial"/>
+          <w:color w:val="000000"/>
+        </w:rPr>
+        <w:t>repositório</w:t>
+      </w:r>
+      <w:r>
+        <w:rPr>
+          <w:rFonts w:cs="Arial"/>
+          <w:color w:val="000000"/>
+        </w:rPr>
+        <w:t>, sendo eles</w:t>
       </w:r>
       <w:r>
         <w:rPr>
@@ -9335,7 +9834,7 @@
           <w:iCs/>
           <w:color w:val="000000"/>
         </w:rPr>
-        <w:t>bugfix</w:t>
+        <w:t xml:space="preserve"> feature,</w:t>
       </w:r>
       <w:r>
         <w:rPr>
@@ -9344,7 +9843,7 @@
           <w:iCs/>
           <w:color w:val="000000"/>
         </w:rPr>
-        <w:t>, release, hotfix,</w:t>
+        <w:t xml:space="preserve"> </w:t>
       </w:r>
       <w:r>
         <w:rPr>
@@ -9353,7 +9852,7 @@
           <w:iCs/>
           <w:color w:val="000000"/>
         </w:rPr>
-        <w:t xml:space="preserve"> develop</w:t>
+        <w:t>bugfix</w:t>
       </w:r>
       <w:r>
         <w:rPr>
@@ -9362,14 +9861,7 @@
           <w:iCs/>
           <w:color w:val="000000"/>
         </w:rPr>
-        <w:t xml:space="preserve"> </w:t>
-      </w:r>
-      <w:r>
-        <w:rPr>
-          <w:rFonts w:cs="Arial"/>
-          <w:color w:val="000000"/>
-        </w:rPr>
-        <w:t>e</w:t>
+        <w:t>, release, hotfix,</w:t>
       </w:r>
       <w:r>
         <w:rPr>
@@ -9378,7 +9870,7 @@
           <w:iCs/>
           <w:color w:val="000000"/>
         </w:rPr>
-        <w:t xml:space="preserve"> master</w:t>
+        <w:t xml:space="preserve"> develop</w:t>
       </w:r>
       <w:r>
         <w:rPr>
@@ -9387,6 +9879,31 @@
           <w:iCs/>
           <w:color w:val="000000"/>
         </w:rPr>
+        <w:t xml:space="preserve"> </w:t>
+      </w:r>
+      <w:r>
+        <w:rPr>
+          <w:rFonts w:cs="Arial"/>
+          <w:color w:val="000000"/>
+        </w:rPr>
+        <w:t>e</w:t>
+      </w:r>
+      <w:r>
+        <w:rPr>
+          <w:rFonts w:cs="Arial"/>
+          <w:i/>
+          <w:iCs/>
+          <w:color w:val="000000"/>
+        </w:rPr>
+        <w:t xml:space="preserve"> master</w:t>
+      </w:r>
+      <w:r>
+        <w:rPr>
+          <w:rFonts w:cs="Arial"/>
+          <w:i/>
+          <w:iCs/>
+          <w:color w:val="000000"/>
+        </w:rPr>
         <w:t xml:space="preserve">, </w:t>
       </w:r>
       <w:r>
@@ -9471,9 +9988,8 @@
           <w:color w:val="000000"/>
         </w:rPr>
       </w:pPr>
-      <w:bookmarkStart w:id="66" w:name="_Toc10041115"/>
-      <w:r>
-        <w:lastRenderedPageBreak/>
+      <w:bookmarkStart w:id="82" w:name="_Toc10041115"/>
+      <w:r>
         <w:t xml:space="preserve">Figura </w:t>
       </w:r>
       <w:r>
@@ -9482,7 +9998,7 @@
       <w:r>
         <w:t>:</w:t>
       </w:r>
-      <w:bookmarkEnd w:id="66"/>
+      <w:bookmarkEnd w:id="82"/>
       <w:r>
         <w:t xml:space="preserve"> Fluxo de desenvolvimento</w:t>
       </w:r>
@@ -9557,7 +10073,7 @@
     </w:p>
     <w:p>
       <w:pPr>
-        <w:pStyle w:val="Caption"/>
+        <w:pStyle w:val="Legenda"/>
         <w:jc w:val="center"/>
         <w:rPr>
           <w:rFonts w:cs="Arial"/>
@@ -9590,7 +10106,7 @@
     </w:p>
     <w:p>
       <w:pPr>
-        <w:pStyle w:val="ListParagraph"/>
+        <w:pStyle w:val="PargrafodaLista"/>
         <w:numPr>
           <w:ilvl w:val="0"/>
           <w:numId w:val="12"/>
@@ -9635,7 +10151,7 @@
     </w:p>
     <w:p>
       <w:pPr>
-        <w:pStyle w:val="ListParagraph"/>
+        <w:pStyle w:val="PargrafodaLista"/>
         <w:numPr>
           <w:ilvl w:val="0"/>
           <w:numId w:val="12"/>
@@ -9652,6 +10168,7 @@
           <w:bCs/>
           <w:color w:val="000000"/>
         </w:rPr>
+        <w:lastRenderedPageBreak/>
         <w:t>develop</w:t>
       </w:r>
       <w:r>
@@ -9687,7 +10204,7 @@
     </w:p>
     <w:p>
       <w:pPr>
-        <w:pStyle w:val="ListParagraph"/>
+        <w:pStyle w:val="PargrafodaLista"/>
         <w:numPr>
           <w:ilvl w:val="0"/>
           <w:numId w:val="12"/>
@@ -9752,7 +10269,7 @@
     </w:p>
     <w:p>
       <w:pPr>
-        <w:pStyle w:val="ListParagraph"/>
+        <w:pStyle w:val="PargrafodaLista"/>
         <w:numPr>
           <w:ilvl w:val="0"/>
           <w:numId w:val="12"/>
@@ -9801,7 +10318,7 @@
     </w:p>
     <w:p>
       <w:pPr>
-        <w:pStyle w:val="ListParagraph"/>
+        <w:pStyle w:val="PargrafodaLista"/>
         <w:numPr>
           <w:ilvl w:val="0"/>
           <w:numId w:val="12"/>
@@ -9856,7 +10373,7 @@
     </w:p>
     <w:p>
       <w:pPr>
-        <w:pStyle w:val="ListParagraph"/>
+        <w:pStyle w:val="PargrafodaLista"/>
         <w:numPr>
           <w:ilvl w:val="0"/>
           <w:numId w:val="12"/>
@@ -9965,7 +10482,7 @@
     </w:p>
     <w:p>
       <w:pPr>
-        <w:pStyle w:val="Caption"/>
+        <w:pStyle w:val="Legenda"/>
         <w:ind w:left="720" w:firstLine="0"/>
         <w:jc w:val="center"/>
         <w:rPr>
@@ -10066,15 +10583,7 @@
           <w:rFonts w:cs="Arial"/>
           <w:color w:val="000000"/>
         </w:rPr>
-        <w:t xml:space="preserve">a técnica que define que as versões devem seguir o padrão x.y.z, onde x </w:t>
-      </w:r>
-      <w:r>
-        <w:rPr>
-          <w:rFonts w:cs="Arial"/>
-          <w:color w:val="000000"/>
-        </w:rPr>
-        <w:lastRenderedPageBreak/>
-        <w:t>é uma versão principal, y são segundas implementações de uma versão, como melhorias, e z são correções</w:t>
+        <w:t>a técnica que define que as versões devem seguir o padrão x.y.z, onde x é uma versão principal, y são segundas implementações de uma versão, como melhorias, e z são correções</w:t>
       </w:r>
       <w:r>
         <w:rPr>
@@ -10141,19 +10650,13 @@
       </w:r>
       <w:r>
         <w:rPr>
+          <w:rStyle w:val="Refdenotaderodap"/>
           <w:rFonts w:cs="Arial"/>
           <w:i/>
           <w:iCs/>
           <w:color w:val="000000"/>
         </w:rPr>
-        <w:t xml:space="preserve"> </w:t>
-      </w:r>
-      <w:r>
-        <w:rPr>
-          <w:rFonts w:cs="Arial"/>
-          <w:color w:val="000000"/>
-        </w:rPr>
-        <w:t xml:space="preserve">entre os membros da equipe de desenvolvimento é utilizado a ferramenta Commitzen, que gerencia o padrão de escrita de cada </w:t>
+        <w:footnoteReference w:id="20"/>
       </w:r>
       <w:r>
         <w:rPr>
@@ -10162,14 +10665,14 @@
           <w:iCs/>
           <w:color w:val="000000"/>
         </w:rPr>
-        <w:t>commit</w:t>
-      </w:r>
-      <w:r>
-        <w:rPr>
-          <w:rFonts w:cs="Arial"/>
-          <w:color w:val="000000"/>
-        </w:rPr>
-        <w:t xml:space="preserve">, separando por tipo, como um </w:t>
+        <w:t xml:space="preserve"> </w:t>
+      </w:r>
+      <w:r>
+        <w:rPr>
+          <w:rFonts w:cs="Arial"/>
+          <w:color w:val="000000"/>
+        </w:rPr>
+        <w:t xml:space="preserve">entre os membros da equipe de desenvolvimento é utilizado a ferramenta Commitzen, que gerencia o padrão de escrita de cada </w:t>
       </w:r>
       <w:r>
         <w:rPr>
@@ -10178,108 +10681,131 @@
           <w:iCs/>
           <w:color w:val="000000"/>
         </w:rPr>
-        <w:t>fix</w:t>
-      </w:r>
-      <w:r>
-        <w:t xml:space="preserve"> para correção de algum problema, </w:t>
-      </w:r>
-      <w:r>
-        <w:rPr>
+        <w:t>commit</w:t>
+      </w:r>
+      <w:r>
+        <w:rPr>
+          <w:rFonts w:cs="Arial"/>
+          <w:color w:val="000000"/>
+        </w:rPr>
+        <w:t xml:space="preserve">, separando por tipo, como um </w:t>
+      </w:r>
+      <w:r>
+        <w:rPr>
+          <w:rFonts w:cs="Arial"/>
           <w:i/>
           <w:iCs/>
-        </w:rPr>
-        <w:t>feature</w:t>
-      </w:r>
-      <w:r>
-        <w:t xml:space="preserve"> para </w:t>
+          <w:color w:val="000000"/>
+        </w:rPr>
+        <w:t>fix</w:t>
+      </w:r>
+      <w:r>
+        <w:rPr>
+          <w:rStyle w:val="Refdenotaderodap"/>
+        </w:rPr>
+        <w:footnoteReference w:id="21"/>
+      </w:r>
+      <w:r>
+        <w:t xml:space="preserve"> para correção de algum problema, </w:t>
       </w:r>
       <w:r>
         <w:rPr>
           <w:i/>
           <w:iCs/>
         </w:rPr>
-        <w:t xml:space="preserve">commits </w:t>
-      </w:r>
-      <w:r>
-        <w:t>que se tratam da implementação de uma funcionalidade, dentre outras nomenclaturas técnicas à fim de aperfeiçoar o desenvolvimento da aplicação (COMMITZEN, 2019).</w:t>
-      </w:r>
-    </w:p>
-    <w:p/>
-    <w:p>
-      <w:pPr>
-        <w:rPr>
-          <w:rFonts w:cs="Arial"/>
-          <w:color w:val="000000"/>
-        </w:rPr>
-      </w:pPr>
-    </w:p>
-    <w:p>
-      <w:pPr>
-        <w:rPr>
-          <w:rFonts w:cs="Arial"/>
-          <w:color w:val="000000"/>
-        </w:rPr>
-      </w:pPr>
-    </w:p>
-    <w:p>
-      <w:pPr>
-        <w:rPr>
-          <w:rFonts w:cs="Arial"/>
-          <w:color w:val="000000"/>
-        </w:rPr>
-      </w:pPr>
-    </w:p>
-    <w:p>
-      <w:pPr>
-        <w:rPr>
-          <w:rFonts w:cs="Arial"/>
-          <w:color w:val="000000"/>
-        </w:rPr>
-      </w:pPr>
-    </w:p>
-    <w:p>
-      <w:pPr>
-        <w:pStyle w:val="Heading2"/>
-        <w:rPr>
-          <w:rFonts w:cs="Arial"/>
-          <w:color w:val="000000"/>
-        </w:rPr>
-      </w:pPr>
-      <w:bookmarkStart w:id="67" w:name="_Toc24446100"/>
-      <w:r>
-        <w:t>a experiência do usuário e a interface do sistema</w:t>
-      </w:r>
-      <w:bookmarkEnd w:id="67"/>
-    </w:p>
-    <w:p>
-      <w:pPr>
-        <w:rPr>
-          <w:rFonts w:cs="Arial"/>
-          <w:color w:val="000000"/>
-        </w:rPr>
-      </w:pPr>
-    </w:p>
-    <w:p>
-      <w:pPr>
-        <w:rPr>
-          <w:rFonts w:cs="Arial"/>
-          <w:color w:val="000000"/>
-        </w:rPr>
-      </w:pPr>
-    </w:p>
-    <w:p>
-      <w:r>
-        <w:rPr>
-          <w:rFonts w:cs="Arial"/>
-          <w:color w:val="000000"/>
-        </w:rPr>
-        <w:t xml:space="preserve">A UX ou </w:t>
-      </w:r>
-      <w:r>
-        <w:rPr>
-          <w:rFonts w:cs="Arial"/>
+        <w:t>feature</w:t>
+      </w:r>
+      <w:r>
+        <w:t xml:space="preserve"> para </w:t>
+      </w:r>
+      <w:r>
+        <w:rPr>
           <w:i/>
           <w:iCs/>
+        </w:rPr>
+        <w:t xml:space="preserve">commits </w:t>
+      </w:r>
+      <w:r>
+        <w:t>que se tratam da implementação de uma funcionalidade, dentre outras nomenclaturas técnicas à fim de aperfeiçoar o desenvolvimento da aplicação (COMMITZEN, 2019).</w:t>
+      </w:r>
+    </w:p>
+    <w:p/>
+    <w:p>
+      <w:pPr>
+        <w:rPr>
+          <w:rFonts w:cs="Arial"/>
+          <w:color w:val="000000"/>
+        </w:rPr>
+      </w:pPr>
+    </w:p>
+    <w:p>
+      <w:pPr>
+        <w:rPr>
+          <w:rFonts w:cs="Arial"/>
+          <w:color w:val="000000"/>
+        </w:rPr>
+      </w:pPr>
+    </w:p>
+    <w:p>
+      <w:pPr>
+        <w:rPr>
+          <w:rFonts w:cs="Arial"/>
+          <w:color w:val="000000"/>
+        </w:rPr>
+      </w:pPr>
+    </w:p>
+    <w:p>
+      <w:pPr>
+        <w:rPr>
+          <w:rFonts w:cs="Arial"/>
+          <w:color w:val="000000"/>
+        </w:rPr>
+      </w:pPr>
+    </w:p>
+    <w:p>
+      <w:pPr>
+        <w:pStyle w:val="Ttulo2"/>
+        <w:rPr>
+          <w:rFonts w:cs="Arial"/>
+          <w:color w:val="000000"/>
+        </w:rPr>
+      </w:pPr>
+      <w:bookmarkStart w:id="83" w:name="_Toc24461540"/>
+      <w:r>
+        <w:lastRenderedPageBreak/>
+        <w:t>a experiência do usuário e a interface do sistema</w:t>
+      </w:r>
+      <w:bookmarkEnd w:id="83"/>
+    </w:p>
+    <w:p>
+      <w:pPr>
+        <w:rPr>
+          <w:rFonts w:cs="Arial"/>
+          <w:color w:val="000000"/>
+        </w:rPr>
+      </w:pPr>
+    </w:p>
+    <w:p>
+      <w:pPr>
+        <w:rPr>
+          <w:rFonts w:cs="Arial"/>
+          <w:color w:val="000000"/>
+        </w:rPr>
+      </w:pPr>
+    </w:p>
+    <w:p>
+      <w:r>
+        <w:rPr>
+          <w:rFonts w:cs="Arial"/>
+          <w:color w:val="000000"/>
+        </w:rPr>
+        <w:t xml:space="preserve">A UX ou </w:t>
+      </w:r>
+      <w:r>
+        <w:rPr>
+          <w:rFonts w:cs="Arial"/>
+          <w:i/>
+          <w:iCs/>
           <w:color w:val="000000"/>
         </w:rPr>
         <w:t>User Experience</w:t>
@@ -10305,7 +10831,7 @@
         </w:rPr>
         <w:t xml:space="preserve"> entender como as respostas e percepções de uma pessoa que resulta da utilização de um produto (</w:t>
       </w:r>
-      <w:bookmarkStart w:id="68" w:name="_Hlk24203467"/>
+      <w:bookmarkStart w:id="84" w:name="_Hlk24203467"/>
       <w:r>
         <w:rPr>
           <w:rFonts w:cs="Arial"/>
@@ -10313,7 +10839,7 @@
         </w:rPr>
         <w:t>CAELUM, 2019</w:t>
       </w:r>
-      <w:bookmarkEnd w:id="68"/>
+      <w:bookmarkEnd w:id="84"/>
       <w:r>
         <w:rPr>
           <w:rFonts w:cs="Arial"/>
@@ -10546,7 +11072,6 @@
           <w:rFonts w:cs="Arial"/>
           <w:color w:val="000000"/>
         </w:rPr>
-        <w:lastRenderedPageBreak/>
         <w:t xml:space="preserve">Vale ressaltar a importância da linguagem utilizada e interpretada gerada pelas experiências planejadas ou não para o usuário, a linguagem pode variar de público para público (TEIXEIRA, 2019), </w:t>
       </w:r>
       <w:r>
@@ -10612,17 +11137,17 @@
     </w:p>
     <w:p>
       <w:pPr>
-        <w:pStyle w:val="Heading2"/>
-        <w:rPr>
-          <w:rFonts w:cs="Arial"/>
-          <w:color w:val="000000"/>
-        </w:rPr>
-      </w:pPr>
-      <w:bookmarkStart w:id="69" w:name="_Toc24446101"/>
+        <w:pStyle w:val="Ttulo2"/>
+        <w:rPr>
+          <w:rFonts w:cs="Arial"/>
+          <w:color w:val="000000"/>
+        </w:rPr>
+      </w:pPr>
+      <w:bookmarkStart w:id="85" w:name="_Toc24461541"/>
       <w:r>
         <w:t>o proceso de documentação de software</w:t>
       </w:r>
-      <w:bookmarkEnd w:id="69"/>
+      <w:bookmarkEnd w:id="85"/>
     </w:p>
     <w:p>
       <w:pPr>
@@ -10689,7 +11214,15 @@
           <w:rFonts w:cs="Arial"/>
           <w:color w:val="000000"/>
         </w:rPr>
-        <w:t>de requisitos, diagramação de comportamentos e modelagem de estruturas no desenvolvimento de software (</w:t>
+        <w:t xml:space="preserve">de requisitos, diagramação de </w:t>
+      </w:r>
+      <w:r>
+        <w:rPr>
+          <w:rFonts w:cs="Arial"/>
+          <w:color w:val="000000"/>
+        </w:rPr>
+        <w:lastRenderedPageBreak/>
+        <w:t>comportamentos e modelagem de estruturas no desenvolvimento de software (</w:t>
       </w:r>
       <w:r>
         <w:rPr>
@@ -10933,18 +11466,17 @@
     </w:p>
     <w:p>
       <w:pPr>
-        <w:pStyle w:val="Heading2"/>
-        <w:rPr>
-          <w:rFonts w:cs="Arial"/>
-          <w:color w:val="000000"/>
-        </w:rPr>
-      </w:pPr>
-      <w:bookmarkStart w:id="70" w:name="_Toc24446102"/>
-      <w:r>
-        <w:lastRenderedPageBreak/>
+        <w:pStyle w:val="Ttulo2"/>
+        <w:rPr>
+          <w:rFonts w:cs="Arial"/>
+          <w:color w:val="000000"/>
+        </w:rPr>
+      </w:pPr>
+      <w:bookmarkStart w:id="86" w:name="_Toc24461542"/>
+      <w:r>
         <w:t>a gestão de projeto</w:t>
       </w:r>
-      <w:bookmarkEnd w:id="70"/>
+      <w:bookmarkEnd w:id="86"/>
     </w:p>
     <w:p>
       <w:pPr>
@@ -11166,6 +11698,7 @@
           <w:color w:val="000000"/>
           <w:lang w:val="en-US"/>
         </w:rPr>
+        <w:lastRenderedPageBreak/>
         <w:drawing>
           <wp:inline distT="0" distB="0" distL="0" distR="0" wp14:anchorId="6EA89003" wp14:editId="53A9ACBD">
             <wp:extent cx="5760085" cy="2664508"/>
@@ -11221,7 +11754,7 @@
     </w:p>
     <w:p>
       <w:pPr>
-        <w:pStyle w:val="Caption"/>
+        <w:pStyle w:val="Legenda"/>
         <w:jc w:val="center"/>
         <w:rPr>
           <w:rFonts w:cs="Arial"/>
@@ -11676,7 +12209,6 @@
           <w:rFonts w:cs="Arial"/>
           <w:color w:val="000000"/>
         </w:rPr>
-        <w:lastRenderedPageBreak/>
         <w:t>A</w:t>
       </w:r>
       <w:r>
@@ -11818,19 +12350,19 @@
     </w:p>
     <w:p>
       <w:pPr>
-        <w:pStyle w:val="Heading1"/>
-      </w:pPr>
-      <w:bookmarkStart w:id="71" w:name="_Toc24446103"/>
+        <w:pStyle w:val="Ttulo1"/>
+      </w:pPr>
+      <w:bookmarkStart w:id="87" w:name="_Toc24461543"/>
       <w:r>
         <w:lastRenderedPageBreak/>
         <w:t>cronograma</w:t>
       </w:r>
-      <w:bookmarkEnd w:id="71"/>
+      <w:bookmarkEnd w:id="87"/>
     </w:p>
     <w:p/>
     <w:tbl>
       <w:tblPr>
-        <w:tblStyle w:val="TableGrid"/>
+        <w:tblStyle w:val="Tabelacomgrade"/>
         <w:tblW w:w="8900" w:type="dxa"/>
         <w:jc w:val="center"/>
         <w:tblLayout w:type="fixed"/>
@@ -14465,17 +14997,17 @@
     </w:p>
     <w:p>
       <w:pPr>
-        <w:pStyle w:val="Heading1"/>
+        <w:pStyle w:val="Ttulo1"/>
       </w:pPr>
       <w:r>
         <w:br w:type="page"/>
       </w:r>
-      <w:bookmarkStart w:id="72" w:name="_Toc24446104"/>
+      <w:bookmarkStart w:id="88" w:name="_Toc24461544"/>
       <w:r>
         <w:lastRenderedPageBreak/>
         <w:t>RESULTADOS e DISCUSSÂO</w:t>
       </w:r>
-      <w:bookmarkEnd w:id="72"/>
+      <w:bookmarkEnd w:id="88"/>
     </w:p>
     <w:p/>
     <w:p/>
@@ -14498,7 +15030,7 @@
     <w:p/>
     <w:p>
       <w:pPr>
-        <w:pStyle w:val="ListParagraph"/>
+        <w:pStyle w:val="PargrafodaLista"/>
         <w:keepNext/>
         <w:keepLines/>
         <w:numPr>
@@ -14515,26 +15047,30 @@
           <w:szCs w:val="26"/>
         </w:rPr>
       </w:pPr>
-      <w:bookmarkStart w:id="73" w:name="_Toc9943864"/>
-      <w:bookmarkStart w:id="74" w:name="_Toc9943915"/>
-      <w:bookmarkStart w:id="75" w:name="_Toc10039862"/>
-      <w:bookmarkStart w:id="76" w:name="_Toc10039943"/>
-      <w:bookmarkStart w:id="77" w:name="_Toc10039997"/>
-      <w:bookmarkStart w:id="78" w:name="_Toc10040045"/>
-      <w:bookmarkStart w:id="79" w:name="_Toc10040099"/>
-      <w:bookmarkStart w:id="80" w:name="_Toc24446105"/>
-      <w:bookmarkEnd w:id="73"/>
-      <w:bookmarkEnd w:id="74"/>
-      <w:bookmarkEnd w:id="75"/>
-      <w:bookmarkEnd w:id="76"/>
-      <w:bookmarkEnd w:id="77"/>
-      <w:bookmarkEnd w:id="78"/>
-      <w:bookmarkEnd w:id="79"/>
-      <w:bookmarkEnd w:id="80"/>
-    </w:p>
-    <w:p>
-      <w:pPr>
-        <w:pStyle w:val="ListParagraph"/>
+      <w:bookmarkStart w:id="89" w:name="_Toc9943864"/>
+      <w:bookmarkStart w:id="90" w:name="_Toc9943915"/>
+      <w:bookmarkStart w:id="91" w:name="_Toc10039862"/>
+      <w:bookmarkStart w:id="92" w:name="_Toc10039943"/>
+      <w:bookmarkStart w:id="93" w:name="_Toc10039997"/>
+      <w:bookmarkStart w:id="94" w:name="_Toc10040045"/>
+      <w:bookmarkStart w:id="95" w:name="_Toc10040099"/>
+      <w:bookmarkStart w:id="96" w:name="_Toc24446105"/>
+      <w:bookmarkStart w:id="97" w:name="_Toc24459024"/>
+      <w:bookmarkStart w:id="98" w:name="_Toc24461545"/>
+      <w:bookmarkEnd w:id="89"/>
+      <w:bookmarkEnd w:id="90"/>
+      <w:bookmarkEnd w:id="91"/>
+      <w:bookmarkEnd w:id="92"/>
+      <w:bookmarkEnd w:id="93"/>
+      <w:bookmarkEnd w:id="94"/>
+      <w:bookmarkEnd w:id="95"/>
+      <w:bookmarkEnd w:id="96"/>
+      <w:bookmarkEnd w:id="97"/>
+      <w:bookmarkEnd w:id="98"/>
+    </w:p>
+    <w:p>
+      <w:pPr>
+        <w:pStyle w:val="PargrafodaLista"/>
         <w:keepNext/>
         <w:keepLines/>
         <w:numPr>
@@ -14551,29 +15087,33 @@
           <w:szCs w:val="26"/>
         </w:rPr>
       </w:pPr>
-      <w:bookmarkStart w:id="81" w:name="_Toc10039863"/>
-      <w:bookmarkStart w:id="82" w:name="_Toc10039944"/>
-      <w:bookmarkStart w:id="83" w:name="_Toc10039998"/>
-      <w:bookmarkStart w:id="84" w:name="_Toc10040046"/>
-      <w:bookmarkStart w:id="85" w:name="_Toc10040100"/>
-      <w:bookmarkStart w:id="86" w:name="_Toc24446106"/>
-      <w:bookmarkEnd w:id="81"/>
-      <w:bookmarkEnd w:id="82"/>
-      <w:bookmarkEnd w:id="83"/>
-      <w:bookmarkEnd w:id="84"/>
-      <w:bookmarkEnd w:id="85"/>
-      <w:bookmarkEnd w:id="86"/>
-    </w:p>
-    <w:p>
-      <w:pPr>
-        <w:pStyle w:val="Heading2"/>
+      <w:bookmarkStart w:id="99" w:name="_Toc10039863"/>
+      <w:bookmarkStart w:id="100" w:name="_Toc10039944"/>
+      <w:bookmarkStart w:id="101" w:name="_Toc10039998"/>
+      <w:bookmarkStart w:id="102" w:name="_Toc10040046"/>
+      <w:bookmarkStart w:id="103" w:name="_Toc10040100"/>
+      <w:bookmarkStart w:id="104" w:name="_Toc24446106"/>
+      <w:bookmarkStart w:id="105" w:name="_Toc24459025"/>
+      <w:bookmarkStart w:id="106" w:name="_Toc24461546"/>
+      <w:bookmarkEnd w:id="99"/>
+      <w:bookmarkEnd w:id="100"/>
+      <w:bookmarkEnd w:id="101"/>
+      <w:bookmarkEnd w:id="102"/>
+      <w:bookmarkEnd w:id="103"/>
+      <w:bookmarkEnd w:id="104"/>
+      <w:bookmarkEnd w:id="105"/>
+      <w:bookmarkEnd w:id="106"/>
+    </w:p>
+    <w:p>
+      <w:pPr>
+        <w:pStyle w:val="Ttulo2"/>
         <w:ind w:left="993" w:hanging="633"/>
       </w:pPr>
-      <w:bookmarkStart w:id="87" w:name="_Toc24446107"/>
+      <w:bookmarkStart w:id="107" w:name="_Toc24461547"/>
       <w:r>
         <w:t>LEVANTAMENTO DE REQUISITOS</w:t>
       </w:r>
-      <w:bookmarkEnd w:id="87"/>
+      <w:bookmarkEnd w:id="107"/>
     </w:p>
     <w:p>
       <w:pPr>
@@ -14706,7 +15246,7 @@
           </w:tcPr>
           <w:p>
             <w:pPr>
-              <w:pStyle w:val="Heading3"/>
+              <w:pStyle w:val="Ttulo3"/>
               <w:keepNext w:val="0"/>
               <w:keepLines w:val="0"/>
               <w:numPr>
@@ -15411,7 +15951,7 @@
           </w:tcPr>
           <w:p>
             <w:pPr>
-              <w:pStyle w:val="Heading3"/>
+              <w:pStyle w:val="Ttulo3"/>
               <w:keepNext w:val="0"/>
               <w:keepLines w:val="0"/>
               <w:numPr>
@@ -16104,7 +16644,7 @@
           </w:tcPr>
           <w:p>
             <w:pPr>
-              <w:pStyle w:val="Heading3"/>
+              <w:pStyle w:val="Ttulo3"/>
               <w:keepNext w:val="0"/>
               <w:keepLines w:val="0"/>
               <w:numPr>
@@ -16789,7 +17329,7 @@
           </w:tcPr>
           <w:p>
             <w:pPr>
-              <w:pStyle w:val="Heading3"/>
+              <w:pStyle w:val="Ttulo3"/>
               <w:keepNext w:val="0"/>
               <w:keepLines w:val="0"/>
               <w:numPr>
@@ -17625,7 +18165,7 @@
           </w:tcPr>
           <w:p>
             <w:pPr>
-              <w:pStyle w:val="Heading3"/>
+              <w:pStyle w:val="Ttulo3"/>
               <w:keepNext w:val="0"/>
               <w:keepLines w:val="0"/>
               <w:numPr>
@@ -18730,7 +19270,7 @@
           </w:tcPr>
           <w:p>
             <w:pPr>
-              <w:pStyle w:val="Heading3"/>
+              <w:pStyle w:val="Ttulo3"/>
               <w:keepNext w:val="0"/>
               <w:keepLines w:val="0"/>
               <w:numPr>
@@ -19555,7 +20095,7 @@
           </w:tcPr>
           <w:p>
             <w:pPr>
-              <w:pStyle w:val="Heading3"/>
+              <w:pStyle w:val="Ttulo3"/>
               <w:keepNext w:val="0"/>
               <w:keepLines w:val="0"/>
               <w:numPr>
@@ -20529,7 +21069,7 @@
           </w:tcPr>
           <w:p>
             <w:pPr>
-              <w:pStyle w:val="Heading3"/>
+              <w:pStyle w:val="Ttulo3"/>
               <w:keepNext w:val="0"/>
               <w:keepLines w:val="0"/>
               <w:numPr>
@@ -21528,7 +22068,7 @@
           </w:tcPr>
           <w:p>
             <w:pPr>
-              <w:pStyle w:val="Heading3"/>
+              <w:pStyle w:val="Ttulo3"/>
               <w:keepNext w:val="0"/>
               <w:keepLines w:val="0"/>
               <w:numPr>
@@ -22479,7 +23019,7 @@
           </w:tcPr>
           <w:p>
             <w:pPr>
-              <w:pStyle w:val="Heading3"/>
+              <w:pStyle w:val="Ttulo3"/>
               <w:keepNext w:val="0"/>
               <w:keepLines w:val="0"/>
               <w:numPr>
@@ -23156,7 +23696,7 @@
           </w:tcPr>
           <w:p>
             <w:pPr>
-              <w:pStyle w:val="Heading3"/>
+              <w:pStyle w:val="Ttulo3"/>
               <w:keepNext w:val="0"/>
               <w:keepLines w:val="0"/>
               <w:numPr>
@@ -24023,7 +24563,7 @@
           </w:tcPr>
           <w:p>
             <w:pPr>
-              <w:pStyle w:val="Heading3"/>
+              <w:pStyle w:val="Ttulo3"/>
               <w:keepNext w:val="0"/>
               <w:keepLines w:val="0"/>
               <w:numPr>
@@ -25078,7 +25618,7 @@
           </w:tcPr>
           <w:p>
             <w:pPr>
-              <w:pStyle w:val="Heading3"/>
+              <w:pStyle w:val="Ttulo3"/>
               <w:keepNext w:val="0"/>
               <w:keepLines w:val="0"/>
               <w:numPr>
@@ -26027,7 +26567,7 @@
           </w:tcPr>
           <w:p>
             <w:pPr>
-              <w:pStyle w:val="Heading3"/>
+              <w:pStyle w:val="Ttulo3"/>
               <w:keepNext w:val="0"/>
               <w:keepLines w:val="0"/>
               <w:numPr>
@@ -26708,7 +27248,7 @@
           </w:tcPr>
           <w:p>
             <w:pPr>
-              <w:pStyle w:val="Heading3"/>
+              <w:pStyle w:val="Ttulo3"/>
               <w:keepNext w:val="0"/>
               <w:keepLines w:val="0"/>
               <w:numPr>
@@ -27545,15 +28085,15 @@
     </w:p>
     <w:p>
       <w:pPr>
-        <w:pStyle w:val="Heading2"/>
+        <w:pStyle w:val="Ttulo2"/>
         <w:ind w:left="993" w:hanging="633"/>
       </w:pPr>
-      <w:bookmarkStart w:id="88" w:name="_Toc24446108"/>
+      <w:bookmarkStart w:id="108" w:name="_Toc24461548"/>
       <w:r>
         <w:lastRenderedPageBreak/>
         <w:t>Os diagramas da uml</w:t>
       </w:r>
-      <w:bookmarkEnd w:id="88"/>
+      <w:bookmarkEnd w:id="108"/>
     </w:p>
     <w:p>
       <w:pPr>
@@ -27562,7 +28102,7 @@
     </w:p>
     <w:p>
       <w:pPr>
-        <w:pStyle w:val="Caption"/>
+        <w:pStyle w:val="Legenda"/>
         <w:jc w:val="center"/>
       </w:pPr>
       <w:r>
@@ -27640,17 +28180,17 @@
     </w:p>
     <w:p>
       <w:pPr>
-        <w:pStyle w:val="Caption"/>
+        <w:pStyle w:val="Legenda"/>
         <w:jc w:val="center"/>
       </w:pPr>
-      <w:bookmarkStart w:id="89" w:name="_Toc10041118"/>
+      <w:bookmarkStart w:id="109" w:name="_Toc10041118"/>
       <w:r>
         <w:t>Fonte</w:t>
       </w:r>
       <w:r>
         <w:t xml:space="preserve">: </w:t>
       </w:r>
-      <w:bookmarkEnd w:id="89"/>
+      <w:bookmarkEnd w:id="109"/>
       <w:r>
         <w:t>Elaborado pelos autores</w:t>
       </w:r>
@@ -28018,10 +28558,10 @@
     <w:p/>
     <w:p>
       <w:pPr>
-        <w:pStyle w:val="Caption"/>
+        <w:pStyle w:val="Legenda"/>
         <w:jc w:val="center"/>
       </w:pPr>
-      <w:bookmarkStart w:id="90" w:name="_Toc10041117"/>
+      <w:bookmarkStart w:id="110" w:name="_Toc10041117"/>
       <w:r>
         <w:rPr>
           <w:noProof/>
@@ -28102,12 +28642,12 @@
       <w:r>
         <w:t>: Diagrama de caso de uso: Casos de uso gerais do aplicativo</w:t>
       </w:r>
-      <w:bookmarkEnd w:id="90"/>
+      <w:bookmarkEnd w:id="110"/>
     </w:p>
     <w:p/>
     <w:p>
       <w:pPr>
-        <w:pStyle w:val="Caption"/>
+        <w:pStyle w:val="Legenda"/>
         <w:jc w:val="center"/>
       </w:pPr>
       <w:r>
@@ -28133,16 +28673,16 @@
     <w:p/>
     <w:p>
       <w:pPr>
-        <w:pStyle w:val="Heading2"/>
+        <w:pStyle w:val="Ttulo2"/>
       </w:pPr>
       <w:r>
         <w:t xml:space="preserve">  </w:t>
       </w:r>
-      <w:bookmarkStart w:id="91" w:name="_Toc24446109"/>
+      <w:bookmarkStart w:id="111" w:name="_Toc24461549"/>
       <w:r>
         <w:t>prototipagem do aplicativo</w:t>
       </w:r>
-      <w:bookmarkEnd w:id="91"/>
+      <w:bookmarkEnd w:id="111"/>
     </w:p>
     <w:p/>
     <w:p/>
@@ -28154,7 +28694,7 @@
     <w:p/>
     <w:p>
       <w:pPr>
-        <w:pStyle w:val="Caption"/>
+        <w:pStyle w:val="Legenda"/>
         <w:spacing w:line="360" w:lineRule="auto"/>
         <w:jc w:val="center"/>
       </w:pPr>
@@ -28239,10 +28779,10 @@
     </w:p>
     <w:p>
       <w:pPr>
-        <w:pStyle w:val="Caption"/>
+        <w:pStyle w:val="Legenda"/>
         <w:jc w:val="center"/>
       </w:pPr>
-      <w:bookmarkStart w:id="92" w:name="_Toc10041119"/>
+      <w:bookmarkStart w:id="112" w:name="_Toc10041119"/>
       <w:r>
         <w:t>Fonte</w:t>
       </w:r>
@@ -28252,7 +28792,7 @@
       <w:r>
         <w:t xml:space="preserve"> </w:t>
       </w:r>
-      <w:bookmarkEnd w:id="92"/>
+      <w:bookmarkEnd w:id="112"/>
       <w:r>
         <w:t>Elaborado pelos autores</w:t>
       </w:r>
@@ -28420,7 +28960,7 @@
     <w:p/>
     <w:p>
       <w:pPr>
-        <w:pStyle w:val="Caption"/>
+        <w:pStyle w:val="Legenda"/>
         <w:jc w:val="center"/>
       </w:pPr>
       <w:r>
@@ -28498,17 +29038,17 @@
     </w:p>
     <w:p>
       <w:pPr>
-        <w:pStyle w:val="Caption"/>
+        <w:pStyle w:val="Legenda"/>
         <w:jc w:val="center"/>
       </w:pPr>
-      <w:bookmarkStart w:id="93" w:name="_Toc10041120"/>
+      <w:bookmarkStart w:id="113" w:name="_Toc10041120"/>
       <w:r>
         <w:t>Fonte</w:t>
       </w:r>
       <w:r>
         <w:t xml:space="preserve">: </w:t>
       </w:r>
-      <w:bookmarkEnd w:id="93"/>
+      <w:bookmarkEnd w:id="113"/>
       <w:r>
         <w:t>Elaborado pelos autores</w:t>
       </w:r>
@@ -28530,7 +29070,7 @@
     <w:p/>
     <w:p>
       <w:pPr>
-        <w:pStyle w:val="Caption"/>
+        <w:pStyle w:val="Legenda"/>
         <w:jc w:val="center"/>
       </w:pPr>
       <w:r>
@@ -28613,10 +29153,10 @@
     </w:p>
     <w:p>
       <w:pPr>
-        <w:pStyle w:val="Caption"/>
+        <w:pStyle w:val="Legenda"/>
         <w:jc w:val="center"/>
       </w:pPr>
-      <w:bookmarkStart w:id="94" w:name="_Toc10041121"/>
+      <w:bookmarkStart w:id="114" w:name="_Toc10041121"/>
       <w:r>
         <w:t>Fonte</w:t>
       </w:r>
@@ -28626,7 +29166,7 @@
       <w:r>
         <w:t xml:space="preserve"> </w:t>
       </w:r>
-      <w:bookmarkEnd w:id="94"/>
+      <w:bookmarkEnd w:id="114"/>
       <w:r>
         <w:t>Elaborado pelos autores</w:t>
       </w:r>
@@ -28813,7 +29353,7 @@
     </w:p>
     <w:p>
       <w:pPr>
-        <w:pStyle w:val="Caption"/>
+        <w:pStyle w:val="Legenda"/>
         <w:jc w:val="center"/>
       </w:pPr>
       <w:r>
@@ -28892,17 +29432,17 @@
     </w:p>
     <w:p>
       <w:pPr>
-        <w:pStyle w:val="Caption"/>
+        <w:pStyle w:val="Legenda"/>
         <w:jc w:val="center"/>
       </w:pPr>
-      <w:bookmarkStart w:id="95" w:name="_Toc10041122"/>
+      <w:bookmarkStart w:id="115" w:name="_Toc10041122"/>
       <w:r>
         <w:t>Fonte</w:t>
       </w:r>
       <w:r>
         <w:t xml:space="preserve">: </w:t>
       </w:r>
-      <w:bookmarkEnd w:id="95"/>
+      <w:bookmarkEnd w:id="115"/>
       <w:r>
         <w:t>Elaborado pelos autores</w:t>
       </w:r>
@@ -29091,7 +29631,7 @@
     <w:p/>
     <w:p>
       <w:pPr>
-        <w:pStyle w:val="Caption"/>
+        <w:pStyle w:val="Legenda"/>
       </w:pPr>
       <w:r>
         <w:t xml:space="preserve">                        Figura </w:t>
@@ -29223,10 +29763,10 @@
     </w:p>
     <w:p>
       <w:pPr>
-        <w:pStyle w:val="Caption"/>
+        <w:pStyle w:val="Legenda"/>
         <w:jc w:val="center"/>
       </w:pPr>
-      <w:bookmarkStart w:id="96" w:name="_Toc10041123"/>
+      <w:bookmarkStart w:id="116" w:name="_Toc10041123"/>
       <w:r>
         <w:t>Fonte</w:t>
       </w:r>
@@ -29236,7 +29776,7 @@
       <w:r>
         <w:t xml:space="preserve"> </w:t>
       </w:r>
-      <w:bookmarkEnd w:id="96"/>
+      <w:bookmarkEnd w:id="116"/>
       <w:r>
         <w:t>Elaborado pelos autores</w:t>
       </w:r>
@@ -29413,7 +29953,7 @@
     <w:p/>
     <w:p>
       <w:pPr>
-        <w:pStyle w:val="Caption"/>
+        <w:pStyle w:val="Legenda"/>
         <w:jc w:val="center"/>
       </w:pPr>
       <w:r>
@@ -29557,17 +30097,17 @@
     </w:p>
     <w:p>
       <w:pPr>
-        <w:pStyle w:val="Caption"/>
+        <w:pStyle w:val="Legenda"/>
         <w:jc w:val="center"/>
       </w:pPr>
-      <w:bookmarkStart w:id="97" w:name="_Toc10041124"/>
+      <w:bookmarkStart w:id="117" w:name="_Toc10041124"/>
       <w:r>
         <w:t>Fonte</w:t>
       </w:r>
       <w:r>
         <w:t xml:space="preserve">: </w:t>
       </w:r>
-      <w:bookmarkEnd w:id="97"/>
+      <w:bookmarkEnd w:id="117"/>
       <w:r>
         <w:t>Elaborado pelos autores</w:t>
       </w:r>
@@ -29663,7 +30203,7 @@
     <w:p/>
     <w:p>
       <w:pPr>
-        <w:pStyle w:val="Caption"/>
+        <w:pStyle w:val="Legenda"/>
         <w:jc w:val="center"/>
       </w:pPr>
       <w:r>
@@ -29807,17 +30347,17 @@
     </w:p>
     <w:p>
       <w:pPr>
-        <w:pStyle w:val="Caption"/>
+        <w:pStyle w:val="Legenda"/>
         <w:jc w:val="center"/>
       </w:pPr>
-      <w:bookmarkStart w:id="98" w:name="_Toc10041125"/>
+      <w:bookmarkStart w:id="118" w:name="_Toc10041125"/>
       <w:r>
         <w:t>Fonte</w:t>
       </w:r>
       <w:r>
         <w:t xml:space="preserve">: </w:t>
       </w:r>
-      <w:bookmarkEnd w:id="98"/>
+      <w:bookmarkEnd w:id="118"/>
       <w:r>
         <w:t>Elaborado pelos autores</w:t>
       </w:r>
@@ -29889,7 +30429,7 @@
     </w:p>
     <w:p>
       <w:pPr>
-        <w:pStyle w:val="Caption"/>
+        <w:pStyle w:val="Legenda"/>
         <w:jc w:val="center"/>
       </w:pPr>
       <w:r>
@@ -29971,17 +30511,17 @@
     </w:p>
     <w:p>
       <w:pPr>
-        <w:pStyle w:val="Caption"/>
+        <w:pStyle w:val="Legenda"/>
         <w:jc w:val="center"/>
       </w:pPr>
-      <w:bookmarkStart w:id="99" w:name="_Toc10041126"/>
+      <w:bookmarkStart w:id="119" w:name="_Toc10041126"/>
       <w:r>
         <w:t>Fonte</w:t>
       </w:r>
       <w:r>
         <w:t xml:space="preserve">: </w:t>
       </w:r>
-      <w:bookmarkEnd w:id="99"/>
+      <w:bookmarkEnd w:id="119"/>
       <w:r>
         <w:t>Elaborado pelos autores</w:t>
       </w:r>
@@ -30154,13 +30694,13 @@
     <w:p/>
     <w:p>
       <w:pPr>
-        <w:pStyle w:val="Caption"/>
+        <w:pStyle w:val="Legenda"/>
         <w:jc w:val="center"/>
       </w:pPr>
     </w:p>
     <w:p>
       <w:pPr>
-        <w:pStyle w:val="Caption"/>
+        <w:pStyle w:val="Legenda"/>
         <w:jc w:val="center"/>
       </w:pPr>
       <w:r>
@@ -30294,17 +30834,17 @@
     </w:p>
     <w:p>
       <w:pPr>
-        <w:pStyle w:val="Caption"/>
+        <w:pStyle w:val="Legenda"/>
         <w:jc w:val="center"/>
       </w:pPr>
-      <w:bookmarkStart w:id="100" w:name="_Toc10041127"/>
+      <w:bookmarkStart w:id="120" w:name="_Toc10041127"/>
       <w:r>
         <w:t>Fonte</w:t>
       </w:r>
       <w:r>
         <w:t xml:space="preserve">: </w:t>
       </w:r>
-      <w:bookmarkEnd w:id="100"/>
+      <w:bookmarkEnd w:id="120"/>
       <w:r>
         <w:t>Elaborado pelos autores</w:t>
       </w:r>
@@ -30345,13 +30885,13 @@
     </w:p>
     <w:p>
       <w:pPr>
-        <w:pStyle w:val="Caption"/>
+        <w:pStyle w:val="Legenda"/>
         <w:jc w:val="center"/>
       </w:pPr>
     </w:p>
     <w:p>
       <w:pPr>
-        <w:pStyle w:val="Caption"/>
+        <w:pStyle w:val="Legenda"/>
         <w:jc w:val="center"/>
       </w:pPr>
       <w:r>
@@ -30429,24 +30969,24 @@
     </w:p>
     <w:p>
       <w:pPr>
-        <w:pStyle w:val="Caption"/>
+        <w:pStyle w:val="Legenda"/>
         <w:jc w:val="center"/>
       </w:pPr>
-      <w:bookmarkStart w:id="101" w:name="_Toc10041128"/>
+      <w:bookmarkStart w:id="121" w:name="_Toc10041128"/>
       <w:r>
         <w:t>Fonte</w:t>
       </w:r>
       <w:r>
         <w:t xml:space="preserve">: </w:t>
       </w:r>
-      <w:bookmarkEnd w:id="101"/>
+      <w:bookmarkEnd w:id="121"/>
       <w:r>
         <w:t>Elaborado pelos autores</w:t>
       </w:r>
     </w:p>
     <w:p>
       <w:pPr>
-        <w:pStyle w:val="Caption"/>
+        <w:pStyle w:val="Legenda"/>
         <w:jc w:val="center"/>
       </w:pPr>
     </w:p>
@@ -30523,7 +31063,7 @@
     <w:p/>
     <w:p>
       <w:pPr>
-        <w:pStyle w:val="Caption"/>
+        <w:pStyle w:val="Legenda"/>
         <w:jc w:val="center"/>
       </w:pPr>
       <w:r>
@@ -30663,17 +31203,17 @@
     </w:p>
     <w:p>
       <w:pPr>
-        <w:pStyle w:val="Caption"/>
+        <w:pStyle w:val="Legenda"/>
         <w:jc w:val="center"/>
       </w:pPr>
-      <w:bookmarkStart w:id="102" w:name="_Toc10041129"/>
+      <w:bookmarkStart w:id="122" w:name="_Toc10041129"/>
       <w:r>
         <w:t>Fonte</w:t>
       </w:r>
       <w:r>
         <w:t xml:space="preserve">: </w:t>
       </w:r>
-      <w:bookmarkEnd w:id="102"/>
+      <w:bookmarkEnd w:id="122"/>
       <w:r>
         <w:t>Elaborado pelos autores</w:t>
       </w:r>
@@ -30750,7 +31290,7 @@
     <w:p/>
     <w:p>
       <w:pPr>
-        <w:pStyle w:val="Caption"/>
+        <w:pStyle w:val="Legenda"/>
         <w:jc w:val="center"/>
       </w:pPr>
       <w:r>
@@ -30883,17 +31423,17 @@
     </w:p>
     <w:p>
       <w:pPr>
-        <w:pStyle w:val="Caption"/>
+        <w:pStyle w:val="Legenda"/>
         <w:jc w:val="center"/>
       </w:pPr>
-      <w:bookmarkStart w:id="103" w:name="_Toc10041130"/>
+      <w:bookmarkStart w:id="123" w:name="_Toc10041130"/>
       <w:r>
         <w:t>Fonte</w:t>
       </w:r>
       <w:r>
         <w:t xml:space="preserve">: </w:t>
       </w:r>
-      <w:bookmarkEnd w:id="103"/>
+      <w:bookmarkEnd w:id="123"/>
       <w:r>
         <w:t>Elaborado pelos autores</w:t>
       </w:r>
@@ -30910,13 +31450,13 @@
     <w:p/>
     <w:p>
       <w:pPr>
-        <w:pStyle w:val="Heading1"/>
-      </w:pPr>
-      <w:bookmarkStart w:id="104" w:name="_Toc24446110"/>
+        <w:pStyle w:val="Ttulo1"/>
+      </w:pPr>
+      <w:bookmarkStart w:id="124" w:name="_Toc24461550"/>
       <w:r>
         <w:t>considerações finais</w:t>
       </w:r>
-      <w:bookmarkEnd w:id="104"/>
+      <w:bookmarkEnd w:id="124"/>
     </w:p>
     <w:p/>
     <w:p/>
@@ -31130,18 +31670,18 @@
     </w:p>
     <w:p>
       <w:pPr>
-        <w:pStyle w:val="Heading1"/>
+        <w:pStyle w:val="Ttulo1"/>
         <w:numPr>
           <w:ilvl w:val="0"/>
           <w:numId w:val="0"/>
         </w:numPr>
       </w:pPr>
-      <w:bookmarkStart w:id="105" w:name="_Toc24446111"/>
+      <w:bookmarkStart w:id="125" w:name="_Toc24461551"/>
       <w:r>
         <w:lastRenderedPageBreak/>
         <w:t>referências</w:t>
       </w:r>
-      <w:bookmarkEnd w:id="105"/>
+      <w:bookmarkEnd w:id="125"/>
     </w:p>
     <w:p>
       <w:pPr>
@@ -31153,7 +31693,7 @@
     </w:p>
     <w:p>
       <w:pPr>
-        <w:pStyle w:val="Bibliography"/>
+        <w:pStyle w:val="Bibliografia"/>
         <w:spacing w:line="240" w:lineRule="auto"/>
         <w:ind w:firstLine="0"/>
         <w:jc w:val="left"/>
@@ -31168,20 +31708,42 @@
         <w:t xml:space="preserve"> Disponível em: &lt;https://redux.js.org/introduction/getting-started&gt;. Acesso em: 13 mai. 2019.</w:t>
       </w:r>
     </w:p>
-    <w:p>
-      <w:pPr>
-        <w:pStyle w:val="Bibliography"/>
+    <w:p/>
+    <w:p>
+      <w:pPr>
         <w:spacing w:line="240" w:lineRule="auto"/>
         <w:ind w:firstLine="0"/>
         <w:jc w:val="left"/>
-        <w:rPr>
-          <w:rFonts w:cs="Arial"/>
-        </w:rPr>
-      </w:pPr>
-    </w:p>
-    <w:p>
-      <w:pPr>
-        <w:pStyle w:val="Bibliography"/>
+      </w:pPr>
+      <w:r>
+        <w:rPr>
+          <w:lang w:val="en-US"/>
+        </w:rPr>
+        <w:t>ATLASSIAN. Atlassian Stash - Git workflows in the Enterprise</w:t>
+      </w:r>
+      <w:r>
+        <w:rPr>
+          <w:lang w:val="en-US"/>
+        </w:rPr>
+        <w:t xml:space="preserve">. </w:t>
+      </w:r>
+      <w:r>
+        <w:t>5 fev. 2014. Disponível e</w:t>
+      </w:r>
+      <w:r>
+        <w:t>m: &lt;</w:t>
+      </w:r>
+      <w:r>
+        <w:t>https://www.youtube.com/watch?v=gLWSJXBbJuE</w:t>
+      </w:r>
+      <w:r>
+        <w:t>&gt;. Acesso em: 09/11/2019.</w:t>
+      </w:r>
+    </w:p>
+    <w:p/>
+    <w:p>
+      <w:pPr>
+        <w:pStyle w:val="Bibliografia"/>
         <w:spacing w:line="240" w:lineRule="auto"/>
         <w:ind w:firstLine="0"/>
         <w:jc w:val="left"/>
@@ -31234,7 +31796,7 @@
     </w:p>
     <w:p>
       <w:pPr>
-        <w:pStyle w:val="Bibliography"/>
+        <w:pStyle w:val="Bibliografia"/>
         <w:spacing w:line="240" w:lineRule="auto"/>
         <w:ind w:firstLine="0"/>
         <w:jc w:val="left"/>
@@ -31242,7 +31804,7 @@
     </w:p>
     <w:p>
       <w:pPr>
-        <w:pStyle w:val="Bibliography"/>
+        <w:pStyle w:val="Bibliografia"/>
         <w:spacing w:line="240" w:lineRule="auto"/>
         <w:ind w:firstLine="0"/>
         <w:jc w:val="left"/>
@@ -31256,7 +31818,7 @@
     </w:p>
     <w:p>
       <w:pPr>
-        <w:pStyle w:val="Bibliography"/>
+        <w:pStyle w:val="Bibliografia"/>
         <w:spacing w:line="240" w:lineRule="auto"/>
         <w:ind w:firstLine="0"/>
         <w:jc w:val="left"/>
@@ -31264,7 +31826,7 @@
     </w:p>
     <w:p>
       <w:pPr>
-        <w:pStyle w:val="Bibliography"/>
+        <w:pStyle w:val="Bibliografia"/>
         <w:spacing w:line="240" w:lineRule="auto"/>
         <w:ind w:firstLine="0"/>
         <w:jc w:val="left"/>
@@ -31281,7 +31843,7 @@
     </w:p>
     <w:p>
       <w:pPr>
-        <w:pStyle w:val="Bibliography"/>
+        <w:pStyle w:val="Bibliografia"/>
         <w:spacing w:line="240" w:lineRule="auto"/>
         <w:ind w:firstLine="0"/>
         <w:jc w:val="left"/>
@@ -31292,7 +31854,7 @@
     </w:p>
     <w:p>
       <w:pPr>
-        <w:pStyle w:val="Bibliography"/>
+        <w:pStyle w:val="Bibliografia"/>
         <w:spacing w:line="240" w:lineRule="auto"/>
         <w:ind w:firstLine="0"/>
         <w:jc w:val="left"/>
@@ -31321,52 +31883,16 @@
       <w:r>
         <w:t xml:space="preserve">&gt;. </w:t>
       </w:r>
-      <w:proofErr w:type="spellStart"/>
       <w:r>
         <w:rPr>
           <w:lang w:val="en-US"/>
         </w:rPr>
-        <w:t>Acesso</w:t>
-      </w:r>
-      <w:proofErr w:type="spellEnd"/>
-      <w:r>
-        <w:rPr>
-          <w:lang w:val="en-US"/>
-        </w:rPr>
-        <w:t xml:space="preserve"> </w:t>
-      </w:r>
-      <w:proofErr w:type="spellStart"/>
-      <w:r>
-        <w:rPr>
-          <w:lang w:val="en-US"/>
-        </w:rPr>
-        <w:t>em</w:t>
-      </w:r>
-      <w:proofErr w:type="spellEnd"/>
-      <w:r>
-        <w:rPr>
-          <w:lang w:val="en-US"/>
-        </w:rPr>
-        <w:t xml:space="preserve"> 20 </w:t>
-      </w:r>
-      <w:proofErr w:type="spellStart"/>
-      <w:r>
-        <w:rPr>
-          <w:lang w:val="en-US"/>
-        </w:rPr>
-        <w:t>mai</w:t>
-      </w:r>
-      <w:proofErr w:type="spellEnd"/>
-      <w:r>
-        <w:rPr>
-          <w:lang w:val="en-US"/>
-        </w:rPr>
-        <w:t>. 2019.</w:t>
-      </w:r>
-    </w:p>
-    <w:p>
-      <w:pPr>
-        <w:pStyle w:val="Bibliography"/>
+        <w:t>Acesso em 20 mai. 2019.</w:t>
+      </w:r>
+    </w:p>
+    <w:p>
+      <w:pPr>
+        <w:pStyle w:val="Bibliografia"/>
         <w:spacing w:line="240" w:lineRule="auto"/>
         <w:ind w:firstLine="0"/>
         <w:jc w:val="left"/>
@@ -31377,7 +31903,7 @@
     </w:p>
     <w:p>
       <w:pPr>
-        <w:pStyle w:val="Bibliography"/>
+        <w:pStyle w:val="Bibliografia"/>
         <w:spacing w:line="240" w:lineRule="auto"/>
         <w:ind w:firstLine="0"/>
         <w:jc w:val="left"/>
@@ -31415,7 +31941,7 @@
     </w:p>
     <w:p>
       <w:pPr>
-        <w:pStyle w:val="Bibliography"/>
+        <w:pStyle w:val="Bibliografia"/>
         <w:spacing w:line="240" w:lineRule="auto"/>
         <w:ind w:firstLine="0"/>
         <w:jc w:val="left"/>
@@ -31423,7 +31949,7 @@
     </w:p>
     <w:p>
       <w:pPr>
-        <w:pStyle w:val="Bibliography"/>
+        <w:pStyle w:val="Bibliografia"/>
         <w:spacing w:line="240" w:lineRule="auto"/>
         <w:ind w:firstLine="0"/>
         <w:jc w:val="left"/>
@@ -31446,7 +31972,7 @@
     </w:p>
     <w:p>
       <w:pPr>
-        <w:pStyle w:val="Bibliography"/>
+        <w:pStyle w:val="Bibliografia"/>
         <w:spacing w:line="240" w:lineRule="auto"/>
         <w:ind w:firstLine="0"/>
         <w:jc w:val="left"/>
@@ -31454,7 +31980,7 @@
     </w:p>
     <w:p>
       <w:pPr>
-        <w:pStyle w:val="Bibliography"/>
+        <w:pStyle w:val="Bibliografia"/>
         <w:spacing w:line="240" w:lineRule="auto"/>
         <w:ind w:firstLine="0"/>
         <w:jc w:val="left"/>
@@ -31465,7 +31991,7 @@
     </w:p>
     <w:p>
       <w:pPr>
-        <w:pStyle w:val="Bibliography"/>
+        <w:pStyle w:val="Bibliografia"/>
         <w:spacing w:line="240" w:lineRule="auto"/>
         <w:ind w:firstLine="0"/>
         <w:jc w:val="left"/>
@@ -31473,7 +31999,7 @@
     </w:p>
     <w:p>
       <w:pPr>
-        <w:pStyle w:val="Bibliography"/>
+        <w:pStyle w:val="Bibliografia"/>
         <w:spacing w:line="240" w:lineRule="auto"/>
         <w:ind w:firstLine="0"/>
         <w:jc w:val="left"/>
@@ -31484,7 +32010,7 @@
     </w:p>
     <w:p>
       <w:pPr>
-        <w:pStyle w:val="Bibliography"/>
+        <w:pStyle w:val="Bibliografia"/>
         <w:spacing w:line="240" w:lineRule="auto"/>
         <w:ind w:firstLine="0"/>
         <w:jc w:val="left"/>
@@ -31492,7 +32018,7 @@
     </w:p>
     <w:p>
       <w:pPr>
-        <w:pStyle w:val="Bibliography"/>
+        <w:pStyle w:val="Bibliografia"/>
         <w:spacing w:line="240" w:lineRule="auto"/>
         <w:ind w:firstLine="0"/>
         <w:jc w:val="left"/>
@@ -31503,47 +32029,45 @@
     </w:p>
     <w:p>
       <w:pPr>
-        <w:pStyle w:val="Bibliography"/>
         <w:spacing w:line="240" w:lineRule="auto"/>
         <w:ind w:firstLine="0"/>
         <w:jc w:val="left"/>
-      </w:pPr>
-    </w:p>
-    <w:p>
-      <w:pPr>
-        <w:pStyle w:val="Bibliography"/>
+        <w:rPr>
+          <w:rFonts w:cs="Arial"/>
+          <w:color w:val="393939"/>
+          <w:sz w:val="27"/>
+          <w:szCs w:val="27"/>
+        </w:rPr>
+      </w:pPr>
+    </w:p>
+    <w:p>
+      <w:pPr>
         <w:spacing w:line="240" w:lineRule="auto"/>
         <w:ind w:firstLine="0"/>
         <w:jc w:val="left"/>
       </w:pPr>
       <w:r>
-        <w:t xml:space="preserve">BOOCH, G; RUMBAUGH, J; JACOBSON, I. </w:t>
-      </w:r>
-      <w:r>
-        <w:t>UML: guia do usuário</w:t>
-      </w:r>
-      <w:r>
-        <w:t xml:space="preserve">. </w:t>
-      </w:r>
-      <w:r>
-        <w:t>Rio de Janeiro:</w:t>
-      </w:r>
-      <w:r>
-        <w:t xml:space="preserve"> </w:t>
-      </w:r>
-      <w:r>
-        <w:t>Elsevier</w:t>
-      </w:r>
-      <w:r>
-        <w:t xml:space="preserve">, 2006. cap. 20. </w:t>
-      </w:r>
-      <w:r>
-        <w:t>p. 98-99.</w:t>
-      </w:r>
-    </w:p>
-    <w:p>
-      <w:pPr>
-        <w:pStyle w:val="Bibliography"/>
+        <w:rPr>
+          <w:rFonts w:cs="Arial"/>
+          <w:color w:val="393939"/>
+          <w:sz w:val="27"/>
+          <w:szCs w:val="27"/>
+        </w:rPr>
+        <w:t xml:space="preserve">GONÇALVES, L. </w:t>
+      </w:r>
+      <w:r>
+        <w:t>Exemplo do fluxo de desenvolvimento com SCRUM. 1 set. 2019. Disponível em: &lt;</w:t>
+      </w:r>
+      <w:r>
+        <w:t>https://luis-goncalves.com/pt-pt/o-que-e-scrum/</w:t>
+      </w:r>
+      <w:r>
+        <w:t>&gt;. Acesso em: 09/11/2019.</w:t>
+      </w:r>
+    </w:p>
+    <w:p>
+      <w:pPr>
+        <w:pStyle w:val="Bibliografia"/>
         <w:spacing w:line="240" w:lineRule="auto"/>
         <w:ind w:firstLine="0"/>
         <w:jc w:val="left"/>
@@ -31551,56 +32075,60 @@
     </w:p>
     <w:p>
       <w:pPr>
-        <w:pStyle w:val="Bibliography"/>
+        <w:pStyle w:val="Bibliografia"/>
         <w:spacing w:line="240" w:lineRule="auto"/>
         <w:ind w:firstLine="0"/>
         <w:jc w:val="left"/>
       </w:pPr>
       <w:r>
-        <w:t>LAMIM J., O melhor jeito de aprender é ensinando, 2018. Disponível em: &lt;http://www.spreading.com.br/o-melhor-jeito-de-aprender-e-ensinando/&gt;. Acesso em: 27 mai 2019.</w:t>
-      </w:r>
-    </w:p>
-    <w:p/>
-    <w:p>
-      <w:pPr>
-        <w:pStyle w:val="Bibliography"/>
+        <w:t xml:space="preserve">BOOCH, G; RUMBAUGH, J; JACOBSON, I. </w:t>
+      </w:r>
+      <w:r>
+        <w:t>UML: guia do usuário</w:t>
+      </w:r>
+      <w:r>
+        <w:t xml:space="preserve">. </w:t>
+      </w:r>
+      <w:r>
+        <w:t>Rio de Janeiro:</w:t>
+      </w:r>
+      <w:r>
+        <w:t xml:space="preserve"> </w:t>
+      </w:r>
+      <w:r>
+        <w:t>Elsevier</w:t>
+      </w:r>
+      <w:r>
+        <w:t xml:space="preserve">, 2006. cap. 20. </w:t>
+      </w:r>
+      <w:r>
+        <w:t>p. 98-99.</w:t>
+      </w:r>
+    </w:p>
+    <w:p>
+      <w:pPr>
+        <w:pStyle w:val="Bibliografia"/>
         <w:spacing w:line="240" w:lineRule="auto"/>
         <w:ind w:firstLine="0"/>
         <w:jc w:val="left"/>
-        <w:rPr>
-          <w:rFonts w:cs="Arial"/>
-        </w:rPr>
-      </w:pPr>
-      <w:r>
-        <w:t xml:space="preserve">MOTA. F. J. Git Flow: Uma forma legal de organizar repositórios git. </w:t>
-      </w:r>
-      <w:r>
-        <w:t xml:space="preserve">22 jan. 2016. </w:t>
-      </w:r>
-      <w:r>
-        <w:t>Disponível em: &lt;https</w:t>
-      </w:r>
-      <w:r>
-        <w:rPr>
-          <w:rFonts w:cs="Arial"/>
-        </w:rPr>
-        <w:t>://fjorgemota.com/git-flow-uma-forma-legal-de-organizar-repositorios-git/&gt;. Acesso em 20 mai. 2019.</w:t>
-      </w:r>
-    </w:p>
-    <w:p>
-      <w:pPr>
-        <w:pStyle w:val="Bibliography"/>
+      </w:pPr>
+    </w:p>
+    <w:p>
+      <w:pPr>
+        <w:pStyle w:val="Bibliografia"/>
         <w:spacing w:line="240" w:lineRule="auto"/>
         <w:ind w:firstLine="0"/>
         <w:jc w:val="left"/>
-        <w:rPr>
-          <w:rFonts w:cs="Arial"/>
-        </w:rPr>
-      </w:pPr>
-    </w:p>
-    <w:p>
-      <w:pPr>
-        <w:pStyle w:val="Bibliography"/>
+      </w:pPr>
+      <w:r>
+        <w:lastRenderedPageBreak/>
+        <w:t>LAMIM J., O melhor jeito de aprender é ensinando, 2018. Disponível em: &lt;http://www.spreading.com.br/o-melhor-jeito-de-aprender-e-ensinando/&gt;. Acesso em: 27 mai 2019.</w:t>
+      </w:r>
+    </w:p>
+    <w:p/>
+    <w:p>
+      <w:pPr>
+        <w:pStyle w:val="Bibliografia"/>
         <w:spacing w:line="240" w:lineRule="auto"/>
         <w:ind w:firstLine="0"/>
         <w:jc w:val="left"/>
@@ -31609,10 +32137,46 @@
         </w:rPr>
       </w:pPr>
       <w:r>
-        <w:rPr>
-          <w:rFonts w:cs="Arial"/>
-        </w:rPr>
-        <w:lastRenderedPageBreak/>
+        <w:t xml:space="preserve">MOTA. F. J. Git Flow: Uma forma legal de organizar repositórios git. </w:t>
+      </w:r>
+      <w:r>
+        <w:t xml:space="preserve">22 jan. 2016. </w:t>
+      </w:r>
+      <w:r>
+        <w:t>Disponível em: &lt;https</w:t>
+      </w:r>
+      <w:r>
+        <w:rPr>
+          <w:rFonts w:cs="Arial"/>
+        </w:rPr>
+        <w:t>://fjorgemota.com/git-flow-uma-forma-legal-de-organizar-repositorios-git/&gt;. Acesso em 20 mai. 2019.</w:t>
+      </w:r>
+    </w:p>
+    <w:p>
+      <w:pPr>
+        <w:pStyle w:val="Bibliografia"/>
+        <w:spacing w:line="240" w:lineRule="auto"/>
+        <w:ind w:firstLine="0"/>
+        <w:jc w:val="left"/>
+        <w:rPr>
+          <w:rFonts w:cs="Arial"/>
+        </w:rPr>
+      </w:pPr>
+    </w:p>
+    <w:p>
+      <w:pPr>
+        <w:pStyle w:val="Bibliografia"/>
+        <w:spacing w:line="240" w:lineRule="auto"/>
+        <w:ind w:firstLine="0"/>
+        <w:jc w:val="left"/>
+        <w:rPr>
+          <w:rFonts w:cs="Arial"/>
+        </w:rPr>
+      </w:pPr>
+      <w:r>
+        <w:rPr>
+          <w:rFonts w:cs="Arial"/>
+        </w:rPr>
         <w:t>MELO</w:t>
       </w:r>
       <w:r>
@@ -31679,37 +32243,12 @@
         </w:rPr>
         <w:t xml:space="preserve">, v. 5, n. 2, p. 1836-1851, 2019. </w:t>
       </w:r>
-      <w:proofErr w:type="spellStart"/>
       <w:r>
         <w:rPr>
           <w:rFonts w:cs="Arial"/>
           <w:lang w:val="en-US"/>
         </w:rPr>
-        <w:t>Disponível</w:t>
-      </w:r>
-      <w:proofErr w:type="spellEnd"/>
-      <w:r>
-        <w:rPr>
-          <w:rFonts w:cs="Arial"/>
-          <w:lang w:val="en-US"/>
-        </w:rPr>
-        <w:t xml:space="preserve"> </w:t>
-      </w:r>
-      <w:proofErr w:type="spellStart"/>
-      <w:r>
-        <w:rPr>
-          <w:rFonts w:cs="Arial"/>
-          <w:lang w:val="en-US"/>
-        </w:rPr>
-        <w:t>em</w:t>
-      </w:r>
-      <w:proofErr w:type="spellEnd"/>
-      <w:r>
-        <w:rPr>
-          <w:rFonts w:cs="Arial"/>
-          <w:lang w:val="en-US"/>
-        </w:rPr>
-        <w:t xml:space="preserve">: &lt;http://www.brjd.com.br/index.php/BRJD/article/view/1186&gt;. </w:t>
+        <w:t xml:space="preserve">Disponível em: &lt;http://www.brjd.com.br/index.php/BRJD/article/view/1186&gt;. </w:t>
       </w:r>
       <w:r>
         <w:rPr>
@@ -31720,7 +32259,7 @@
     </w:p>
     <w:p>
       <w:pPr>
-        <w:pStyle w:val="Bibliography"/>
+        <w:pStyle w:val="Bibliografia"/>
         <w:spacing w:line="240" w:lineRule="auto"/>
         <w:ind w:firstLine="0"/>
         <w:jc w:val="left"/>
@@ -31731,7 +32270,7 @@
     </w:p>
     <w:p>
       <w:pPr>
-        <w:pStyle w:val="Bibliography"/>
+        <w:pStyle w:val="Bibliografia"/>
         <w:spacing w:line="240" w:lineRule="auto"/>
         <w:ind w:firstLine="0"/>
         <w:jc w:val="left"/>
@@ -31796,7 +32335,7 @@
     </w:p>
     <w:p>
       <w:pPr>
-        <w:pStyle w:val="Bibliography"/>
+        <w:pStyle w:val="Bibliografia"/>
         <w:spacing w:line="240" w:lineRule="auto"/>
         <w:ind w:firstLine="0"/>
         <w:jc w:val="left"/>
@@ -31807,7 +32346,7 @@
     </w:p>
     <w:p>
       <w:pPr>
-        <w:pStyle w:val="Bibliography"/>
+        <w:pStyle w:val="Bibliografia"/>
         <w:spacing w:line="240" w:lineRule="auto"/>
         <w:ind w:firstLine="0"/>
         <w:jc w:val="left"/>
@@ -31848,7 +32387,7 @@
     </w:p>
     <w:p>
       <w:pPr>
-        <w:pStyle w:val="Bibliography"/>
+        <w:pStyle w:val="Bibliografia"/>
         <w:spacing w:line="240" w:lineRule="auto"/>
         <w:ind w:firstLine="0"/>
         <w:jc w:val="left"/>
@@ -31859,7 +32398,7 @@
     </w:p>
     <w:p>
       <w:pPr>
-        <w:pStyle w:val="Bibliography"/>
+        <w:pStyle w:val="Bibliografia"/>
         <w:spacing w:line="240" w:lineRule="auto"/>
         <w:ind w:firstLine="0"/>
         <w:jc w:val="left"/>
@@ -31885,21 +32424,11 @@
         </w:rPr>
         <w:t>Disponível em: &lt;</w:t>
       </w:r>
-      <w:r>
-        <w:fldChar w:fldCharType="begin"/>
-      </w:r>
-      <w:r>
-        <w:instrText xml:space="preserve"> HYPERLINK "https://nodejs.org/en/" </w:instrText>
-      </w:r>
-      <w:r>
-        <w:fldChar w:fldCharType="separate"/>
-      </w:r>
-      <w:r>
-        <w:t>https://nodejs.org/</w:t>
-      </w:r>
-      <w:r>
-        <w:fldChar w:fldCharType="end"/>
-      </w:r>
+      <w:hyperlink r:id="rId36" w:history="1">
+        <w:r>
+          <w:t>https://nodejs.org/</w:t>
+        </w:r>
+      </w:hyperlink>
       <w:r>
         <w:rPr>
           <w:rFonts w:cs="Arial"/>
@@ -31909,7 +32438,7 @@
     </w:p>
     <w:p>
       <w:pPr>
-        <w:pStyle w:val="Bibliography"/>
+        <w:pStyle w:val="Bibliografia"/>
         <w:spacing w:line="240" w:lineRule="auto"/>
         <w:ind w:firstLine="0"/>
         <w:jc w:val="left"/>
@@ -31920,7 +32449,7 @@
     </w:p>
     <w:p>
       <w:pPr>
-        <w:pStyle w:val="Bibliography"/>
+        <w:pStyle w:val="Bibliografia"/>
         <w:spacing w:line="240" w:lineRule="auto"/>
         <w:ind w:firstLine="0"/>
         <w:jc w:val="left"/>
@@ -32057,7 +32586,15 @@
     </w:p>
     <w:p>
       <w:pPr>
-        <w:pStyle w:val="Bibliography"/>
+        <w:ind w:firstLine="0"/>
+        <w:rPr>
+          <w:rFonts w:cs="Arial"/>
+        </w:rPr>
+      </w:pPr>
+    </w:p>
+    <w:p>
+      <w:pPr>
+        <w:pStyle w:val="Bibliografia"/>
         <w:spacing w:line="240" w:lineRule="auto"/>
         <w:ind w:firstLine="0"/>
         <w:jc w:val="left"/>
@@ -32065,10 +32602,16 @@
           <w:rFonts w:cs="Arial"/>
         </w:rPr>
       </w:pPr>
-    </w:p>
-    <w:p>
-      <w:pPr>
-        <w:pStyle w:val="Bibliography"/>
+      <w:r>
+        <w:rPr>
+          <w:rFonts w:cs="Arial"/>
+        </w:rPr>
+        <w:t>ROESLER, R; WEB 2.0, INTERAÇÕES SOCIAIS E CONSTRUÇÃO DO CONHECIMENTO. AEDB, 2012, Disponível em: &lt;https://www.aedb.br/wp-content/uploads/2015/04/45817495.pdf&gt;. Acesso em 12 nov. 2019.</w:t>
+      </w:r>
+    </w:p>
+    <w:p>
+      <w:pPr>
+        <w:pStyle w:val="Bibliografia"/>
         <w:spacing w:line="240" w:lineRule="auto"/>
         <w:ind w:firstLine="0"/>
         <w:jc w:val="left"/>
@@ -32076,91 +32619,42 @@
           <w:rFonts w:cs="Arial"/>
         </w:rPr>
       </w:pPr>
-      <w:r>
-        <w:rPr>
-          <w:rFonts w:cs="Arial"/>
-        </w:rPr>
-        <w:t xml:space="preserve">ROSA, M. N. L. M. O Programa de Iniciação Científica e seu impacto nas atividades de pesquisa da FACISB. </w:t>
-      </w:r>
-      <w:r>
-        <w:rPr>
-          <w:rFonts w:cs="Arial"/>
-          <w:b/>
-        </w:rPr>
-        <w:t xml:space="preserve">Manuscripta </w:t>
-      </w:r>
-      <w:r>
-        <w:rPr>
-          <w:rFonts w:cs="Arial"/>
-          <w:b/>
-        </w:rPr>
-        <w:t>Médica</w:t>
-      </w:r>
-      <w:r>
-        <w:rPr>
-          <w:rFonts w:cs="Arial"/>
-        </w:rPr>
-        <w:t>, São Paulo, 2018. Disponível em: &lt;https://facisb.edu.br/ojs/index.php/mm/article/view/14&gt;. Acesso em: 3 mar. 2019.</w:t>
-      </w:r>
-    </w:p>
-    <w:p>
-      <w:pPr>
-        <w:ind w:firstLine="0"/>
-        <w:rPr>
-          <w:rFonts w:cs="Arial"/>
-        </w:rPr>
-      </w:pPr>
-    </w:p>
-    <w:p>
-      <w:pPr>
-        <w:pStyle w:val="Bibliography"/>
+    </w:p>
+    <w:p>
+      <w:pPr>
+        <w:pStyle w:val="Bibliografia"/>
         <w:spacing w:line="240" w:lineRule="auto"/>
         <w:ind w:firstLine="0"/>
         <w:jc w:val="left"/>
         <w:rPr>
           <w:rFonts w:cs="Arial"/>
-          <w:color w:val="000000"/>
-          <w:shd w:val="clear" w:color="auto" w:fill="FFFFFF"/>
-        </w:rPr>
-      </w:pPr>
-      <w:r>
-        <w:rPr>
-          <w:rFonts w:cs="Arial"/>
-          <w:color w:val="000000"/>
-          <w:shd w:val="clear" w:color="auto" w:fill="FFFFFF"/>
-        </w:rPr>
-        <w:t xml:space="preserve">SCRUM, Scrum: metodologia ágil para gestão e planejamento de projetos. </w:t>
-      </w:r>
-      <w:r>
-        <w:rPr>
-          <w:rFonts w:cs="Arial"/>
-          <w:color w:val="000000"/>
-          <w:shd w:val="clear" w:color="auto" w:fill="FFFFFF"/>
-        </w:rPr>
-        <w:t xml:space="preserve">2019. </w:t>
-      </w:r>
-      <w:r>
-        <w:rPr>
-          <w:rFonts w:cs="Arial"/>
-          <w:color w:val="000000"/>
-          <w:shd w:val="clear" w:color="auto" w:fill="FFFFFF"/>
-        </w:rPr>
-        <w:t>Disponível em: &lt;</w:t>
-      </w:r>
-      <w:r>
-        <w:rPr>
-          <w:rFonts w:cs="Arial"/>
-          <w:shd w:val="clear" w:color="auto" w:fill="FFFFFF"/>
-        </w:rPr>
-        <w:t>https://www.desenvolvimentoagil.com.br/scrum/</w:t>
-      </w:r>
-      <w:r>
-        <w:rPr>
-          <w:rFonts w:cs="Arial"/>
-          <w:color w:val="000000"/>
-          <w:shd w:val="clear" w:color="auto" w:fill="FFFFFF"/>
-        </w:rPr>
-        <w:t>&gt;. Acesso em: 14 mai. 2019.</w:t>
+        </w:rPr>
+      </w:pPr>
+      <w:r>
+        <w:rPr>
+          <w:rFonts w:cs="Arial"/>
+        </w:rPr>
+        <w:t xml:space="preserve">ROSA, M. N. L. M. O Programa de Iniciação Científica e seu impacto nas atividades de pesquisa da FACISB. </w:t>
+      </w:r>
+      <w:r>
+        <w:rPr>
+          <w:rFonts w:cs="Arial"/>
+          <w:b/>
+        </w:rPr>
+        <w:t xml:space="preserve">Manuscripta </w:t>
+      </w:r>
+      <w:r>
+        <w:rPr>
+          <w:rFonts w:cs="Arial"/>
+          <w:b/>
+        </w:rPr>
+        <w:t>Médica</w:t>
+      </w:r>
+      <w:r>
+        <w:rPr>
+          <w:rFonts w:cs="Arial"/>
+        </w:rPr>
+        <w:t>, São Paulo, 2018. Disponível em: &lt;https://facisb.edu.br/ojs/index.php/mm/article/view/14&gt;. Acesso em: 3 mar. 2019.</w:t>
       </w:r>
     </w:p>
     <w:p>
@@ -32173,32 +32667,81 @@
     </w:p>
     <w:p>
       <w:pPr>
-        <w:pStyle w:val="Bibliography"/>
+        <w:pStyle w:val="Bibliografia"/>
         <w:spacing w:line="240" w:lineRule="auto"/>
         <w:ind w:firstLine="0"/>
         <w:jc w:val="left"/>
-      </w:pPr>
-      <w:r>
-        <w:t>TEIXEIRA. F. As seis inteligências de UX. 2019. Disponível em: &lt;https://brasil.uxdesign.cc/as-seis-intelig%C3%AAncias-de-ux-43baf2e2c60a&gt;. Acesso em: 23 mai. 2019</w:t>
-      </w:r>
-      <w:r>
-        <w:t>.</w:t>
-      </w:r>
-    </w:p>
-    <w:p>
-      <w:pPr>
-        <w:pStyle w:val="Bibliography"/>
+        <w:rPr>
+          <w:rFonts w:cs="Arial"/>
+          <w:color w:val="000000"/>
+          <w:shd w:val="clear" w:color="auto" w:fill="FFFFFF"/>
+        </w:rPr>
+      </w:pPr>
+      <w:r>
+        <w:rPr>
+          <w:rFonts w:cs="Arial"/>
+          <w:color w:val="000000"/>
+          <w:shd w:val="clear" w:color="auto" w:fill="FFFFFF"/>
+        </w:rPr>
+        <w:t xml:space="preserve">SCRUM, Scrum: metodologia ágil para gestão e planejamento de projetos. </w:t>
+      </w:r>
+      <w:r>
+        <w:rPr>
+          <w:rFonts w:cs="Arial"/>
+          <w:color w:val="000000"/>
+          <w:shd w:val="clear" w:color="auto" w:fill="FFFFFF"/>
+        </w:rPr>
+        <w:t xml:space="preserve">2019. </w:t>
+      </w:r>
+      <w:r>
+        <w:rPr>
+          <w:rFonts w:cs="Arial"/>
+          <w:color w:val="000000"/>
+          <w:shd w:val="clear" w:color="auto" w:fill="FFFFFF"/>
+        </w:rPr>
+        <w:t>Disponível em: &lt;</w:t>
+      </w:r>
+      <w:r>
+        <w:rPr>
+          <w:rFonts w:cs="Arial"/>
+          <w:shd w:val="clear" w:color="auto" w:fill="FFFFFF"/>
+        </w:rPr>
+        <w:t>https://www.desenvolvimentoagil.com.br/scrum/</w:t>
+      </w:r>
+      <w:r>
+        <w:rPr>
+          <w:rFonts w:cs="Arial"/>
+          <w:color w:val="000000"/>
+          <w:shd w:val="clear" w:color="auto" w:fill="FFFFFF"/>
+        </w:rPr>
+        <w:t>&gt;. Acesso em: 14 mai. 2019.</w:t>
+      </w:r>
+    </w:p>
+    <w:p>
+      <w:pPr>
+        <w:ind w:firstLine="0"/>
+        <w:rPr>
+          <w:rFonts w:cs="Arial"/>
+        </w:rPr>
+      </w:pPr>
+    </w:p>
+    <w:p>
+      <w:pPr>
+        <w:pStyle w:val="Bibliografia"/>
         <w:spacing w:line="240" w:lineRule="auto"/>
         <w:ind w:firstLine="0"/>
         <w:jc w:val="left"/>
-        <w:rPr>
-          <w:rFonts w:cs="Arial"/>
-        </w:rPr>
-      </w:pPr>
-    </w:p>
-    <w:p>
-      <w:pPr>
-        <w:pStyle w:val="Bibliography"/>
+      </w:pPr>
+      <w:r>
+        <w:t>TEIXEIRA. F. As seis inteligências de UX. 2019. Disponível em: &lt;https://brasil.uxdesign.cc/as-seis-intelig%C3%AAncias-de-ux-43baf2e2c60a&gt;. Acesso em: 23 mai. 2019</w:t>
+      </w:r>
+      <w:r>
+        <w:t>.</w:t>
+      </w:r>
+    </w:p>
+    <w:p>
+      <w:pPr>
+        <w:pStyle w:val="Bibliografia"/>
         <w:spacing w:line="240" w:lineRule="auto"/>
         <w:ind w:firstLine="0"/>
         <w:jc w:val="left"/>
@@ -32206,267 +32749,196 @@
           <w:rFonts w:cs="Arial"/>
         </w:rPr>
       </w:pPr>
-      <w:r>
-        <w:rPr>
-          <w:rFonts w:cs="Arial"/>
-        </w:rPr>
-        <w:t>TORRES, P. L</w:t>
-      </w:r>
-      <w:r>
-        <w:rPr>
-          <w:rFonts w:cs="Arial"/>
-        </w:rPr>
-        <w:t>;</w:t>
-      </w:r>
-      <w:r>
-        <w:rPr>
-          <w:rFonts w:cs="Arial"/>
-        </w:rPr>
-        <w:t xml:space="preserve"> ALCANTARA</w:t>
-      </w:r>
-      <w:r>
-        <w:rPr>
-          <w:rFonts w:cs="Arial"/>
-        </w:rPr>
-        <w:t>,</w:t>
-      </w:r>
-      <w:r>
-        <w:rPr>
-          <w:rFonts w:cs="Arial"/>
-        </w:rPr>
-        <w:t xml:space="preserve"> P. R</w:t>
-      </w:r>
-      <w:r>
-        <w:rPr>
-          <w:rFonts w:cs="Arial"/>
-        </w:rPr>
-        <w:t>;</w:t>
-      </w:r>
-      <w:r>
-        <w:rPr>
-          <w:rFonts w:cs="Arial"/>
-        </w:rPr>
-        <w:t xml:space="preserve"> IRALA E. A. F.</w:t>
-      </w:r>
-      <w:r>
-        <w:rPr>
-          <w:rFonts w:cs="Arial"/>
-        </w:rPr>
-        <w:t xml:space="preserve"> </w:t>
-      </w:r>
-      <w:r>
-        <w:rPr>
-          <w:rFonts w:cs="Arial"/>
-        </w:rPr>
-        <w:tab/>
-        <w:t xml:space="preserve">Grupos de Consenso: Uma Proposta de aprendizagem colaborativa para o processo de ensino-aprendizagem. </w:t>
-      </w:r>
-      <w:r>
-        <w:rPr>
-          <w:rFonts w:cs="Arial"/>
-          <w:b/>
-        </w:rPr>
-        <w:t>Revista Diálogo Educacional</w:t>
-      </w:r>
-      <w:r>
-        <w:rPr>
-          <w:rFonts w:cs="Arial"/>
-        </w:rPr>
-        <w:t>, Curitiba, v. 4, n.13, p.129-145, set./dez. 2004.</w:t>
-      </w:r>
-      <w:r>
-        <w:rPr>
-          <w:rFonts w:cs="Arial"/>
-        </w:rPr>
-        <w:t xml:space="preserve"> </w:t>
-      </w:r>
-      <w:r>
-        <w:rPr>
-          <w:rFonts w:cs="Arial"/>
-        </w:rPr>
-        <w:t xml:space="preserve">Disponível em: &lt;https://periodicos.pucpr.br/index.php/dialogoeducacional/article/view/7052/6932&gt;. Acesso em: </w:t>
-      </w:r>
-      <w:r>
-        <w:rPr>
-          <w:rFonts w:cs="Arial"/>
-        </w:rPr>
-        <w:t>13</w:t>
-      </w:r>
-      <w:r>
-        <w:rPr>
-          <w:rFonts w:cs="Arial"/>
-        </w:rPr>
-        <w:t xml:space="preserve"> </w:t>
-      </w:r>
-      <w:r>
-        <w:rPr>
-          <w:rFonts w:cs="Arial"/>
-        </w:rPr>
-        <w:t>mai</w:t>
-      </w:r>
-      <w:r>
-        <w:rPr>
-          <w:rFonts w:cs="Arial"/>
-        </w:rPr>
-        <w:t>. 2019.</w:t>
-      </w:r>
-    </w:p>
-    <w:p>
-      <w:pPr>
-        <w:ind w:firstLine="0"/>
-      </w:pPr>
-    </w:p>
-    <w:p>
-      <w:pPr>
-        <w:pStyle w:val="Bibliography"/>
+    </w:p>
+    <w:p>
+      <w:pPr>
+        <w:pStyle w:val="Bibliografia"/>
         <w:spacing w:line="240" w:lineRule="auto"/>
         <w:ind w:firstLine="0"/>
         <w:jc w:val="left"/>
-      </w:pPr>
-      <w:r>
-        <w:t>WERNER T. P., Versionamento Semântico 2.0.0, 2019. Disponível em: &lt;https://semver.org/lang/pt-BR/&gt;. Acesso em: 14 mai. 2019.</w:t>
-      </w:r>
-    </w:p>
-    <w:p/>
-    <w:p>
-      <w:pPr>
-        <w:pStyle w:val="Bibliography"/>
+        <w:rPr>
+          <w:rFonts w:cs="Arial"/>
+        </w:rPr>
+      </w:pPr>
+      <w:r>
+        <w:rPr>
+          <w:rFonts w:cs="Arial"/>
+        </w:rPr>
+        <w:lastRenderedPageBreak/>
+        <w:t>TORRES, P. L</w:t>
+      </w:r>
+      <w:r>
+        <w:rPr>
+          <w:rFonts w:cs="Arial"/>
+        </w:rPr>
+        <w:t>;</w:t>
+      </w:r>
+      <w:r>
+        <w:rPr>
+          <w:rFonts w:cs="Arial"/>
+        </w:rPr>
+        <w:t xml:space="preserve"> ALCANTARA</w:t>
+      </w:r>
+      <w:r>
+        <w:rPr>
+          <w:rFonts w:cs="Arial"/>
+        </w:rPr>
+        <w:t>,</w:t>
+      </w:r>
+      <w:r>
+        <w:rPr>
+          <w:rFonts w:cs="Arial"/>
+        </w:rPr>
+        <w:t xml:space="preserve"> P. R</w:t>
+      </w:r>
+      <w:r>
+        <w:rPr>
+          <w:rFonts w:cs="Arial"/>
+        </w:rPr>
+        <w:t>;</w:t>
+      </w:r>
+      <w:r>
+        <w:rPr>
+          <w:rFonts w:cs="Arial"/>
+        </w:rPr>
+        <w:t xml:space="preserve"> IRALA E. A. F.</w:t>
+      </w:r>
+      <w:r>
+        <w:rPr>
+          <w:rFonts w:cs="Arial"/>
+        </w:rPr>
+        <w:t xml:space="preserve"> </w:t>
+      </w:r>
+      <w:r>
+        <w:rPr>
+          <w:rFonts w:cs="Arial"/>
+        </w:rPr>
+        <w:tab/>
+        <w:t xml:space="preserve">Grupos de Consenso: Uma Proposta de aprendizagem colaborativa para o processo de ensino-aprendizagem. </w:t>
+      </w:r>
+      <w:r>
+        <w:rPr>
+          <w:rFonts w:cs="Arial"/>
+          <w:b/>
+        </w:rPr>
+        <w:t>Revista Diálogo Educacional</w:t>
+      </w:r>
+      <w:r>
+        <w:rPr>
+          <w:rFonts w:cs="Arial"/>
+        </w:rPr>
+        <w:t>, Curitiba, v. 4, n.13, p.129-145, set./dez. 2004.</w:t>
+      </w:r>
+      <w:r>
+        <w:rPr>
+          <w:rFonts w:cs="Arial"/>
+        </w:rPr>
+        <w:t xml:space="preserve"> </w:t>
+      </w:r>
+      <w:r>
+        <w:rPr>
+          <w:rFonts w:cs="Arial"/>
+        </w:rPr>
+        <w:t xml:space="preserve">Disponível em: &lt;https://periodicos.pucpr.br/index.php/dialogoeducacional/article/view/7052/6932&gt;. Acesso em: </w:t>
+      </w:r>
+      <w:r>
+        <w:rPr>
+          <w:rFonts w:cs="Arial"/>
+        </w:rPr>
+        <w:t>13</w:t>
+      </w:r>
+      <w:r>
+        <w:rPr>
+          <w:rFonts w:cs="Arial"/>
+        </w:rPr>
+        <w:t xml:space="preserve"> </w:t>
+      </w:r>
+      <w:r>
+        <w:rPr>
+          <w:rFonts w:cs="Arial"/>
+        </w:rPr>
+        <w:t>mai</w:t>
+      </w:r>
+      <w:r>
+        <w:rPr>
+          <w:rFonts w:cs="Arial"/>
+        </w:rPr>
+        <w:t>. 2019.</w:t>
+      </w:r>
+    </w:p>
+    <w:p>
+      <w:pPr>
+        <w:ind w:firstLine="0"/>
+      </w:pPr>
+    </w:p>
+    <w:p>
+      <w:pPr>
+        <w:pStyle w:val="Bibliografia"/>
         <w:spacing w:line="240" w:lineRule="auto"/>
         <w:ind w:firstLine="0"/>
         <w:jc w:val="left"/>
         <w:rPr>
-          <w:lang w:val="en-US"/>
-        </w:rPr>
-      </w:pPr>
-      <w:r>
-        <w:lastRenderedPageBreak/>
-        <w:t xml:space="preserve">ZAGUINI L. F. Perguntas e respostas sobre React Native. 11 fev. 2018. Disponível em: &lt;https://medium.com/reactbrasil/perguntas-e-respostas-sobre-react-native-c56c4d8dff8&gt;. </w:t>
-      </w:r>
-      <w:proofErr w:type="spellStart"/>
-      <w:r>
-        <w:rPr>
-          <w:lang w:val="en-US"/>
-        </w:rPr>
-        <w:t>Acesso</w:t>
-      </w:r>
-      <w:proofErr w:type="spellEnd"/>
-      <w:r>
-        <w:rPr>
-          <w:lang w:val="en-US"/>
-        </w:rPr>
-        <w:t xml:space="preserve"> </w:t>
-      </w:r>
-      <w:proofErr w:type="spellStart"/>
-      <w:r>
-        <w:rPr>
-          <w:lang w:val="en-US"/>
-        </w:rPr>
-        <w:t>em</w:t>
-      </w:r>
-      <w:proofErr w:type="spellEnd"/>
-      <w:r>
-        <w:rPr>
-          <w:lang w:val="en-US"/>
-        </w:rPr>
-        <w:t xml:space="preserve">: 13 </w:t>
-      </w:r>
-      <w:proofErr w:type="spellStart"/>
-      <w:r>
-        <w:rPr>
-          <w:lang w:val="en-US"/>
-        </w:rPr>
-        <w:t>mai</w:t>
-      </w:r>
-      <w:proofErr w:type="spellEnd"/>
-      <w:r>
-        <w:rPr>
-          <w:lang w:val="en-US"/>
-        </w:rPr>
-        <w:t>. 2019.</w:t>
+          <w:rFonts w:cs="Arial"/>
+        </w:rPr>
+      </w:pPr>
+      <w:r>
+        <w:rPr>
+          <w:rFonts w:cs="Arial"/>
+        </w:rPr>
+        <w:t>TORRES, P. L; IRALA, E. A. F; APRENDIZAGEM COLABORATIVA: TEORIA E PRÁTICA. Coleção Agrinho, 2014, Disponível em: &lt;https://www.agrinho.com.br/site/wp-content/uploads/2014/09/2_03_Aprendizagem-colaborativa.pdf&gt;. Acesso em 12 nov. 2019.</w:t>
       </w:r>
     </w:p>
     <w:p>
       <w:pPr>
         <w:ind w:firstLine="0"/>
-        <w:rPr>
-          <w:lang w:val="en-US"/>
-        </w:rPr>
-      </w:pPr>
-    </w:p>
-    <w:p>
-      <w:pPr>
+      </w:pPr>
+    </w:p>
+    <w:p>
+      <w:pPr>
+        <w:pStyle w:val="Bibliografia"/>
         <w:spacing w:line="240" w:lineRule="auto"/>
         <w:ind w:firstLine="0"/>
         <w:jc w:val="left"/>
       </w:pPr>
       <w:r>
-        <w:rPr>
-          <w:lang w:val="en-US"/>
-        </w:rPr>
-        <w:t>ATLASSIAN. Atlassian Stash - Git workflows in the Enterprise</w:t>
-      </w:r>
-      <w:r>
-        <w:rPr>
-          <w:lang w:val="en-US"/>
-        </w:rPr>
-        <w:t xml:space="preserve">. </w:t>
-      </w:r>
-      <w:r>
-        <w:t>5 fev. 2014. Disponível e</w:t>
-      </w:r>
-      <w:r>
-        <w:t>m: &lt;</w:t>
-      </w:r>
-      <w:r>
-        <w:t>https://www.youtube.com/watch?v=gLWSJXBbJuE</w:t>
-      </w:r>
-      <w:r>
-        <w:t>&gt;. Acesso em: 09/11/2019.</w:t>
-      </w:r>
-    </w:p>
-    <w:p>
-      <w:pPr>
+        <w:t>WERNER T. P., Versionamento Semântico 2.0.0, 2019. Disponível em: &lt;https://semver.org/lang/pt-BR/&gt;. Acesso em: 14 mai. 2019.</w:t>
+      </w:r>
+    </w:p>
+    <w:p/>
+    <w:p>
+      <w:pPr>
+        <w:pStyle w:val="Bibliografia"/>
         <w:spacing w:line="240" w:lineRule="auto"/>
         <w:ind w:firstLine="0"/>
         <w:jc w:val="left"/>
-      </w:pPr>
-    </w:p>
-    <w:p>
-      <w:pPr>
+        <w:rPr>
+          <w:lang w:val="en-US"/>
+        </w:rPr>
+      </w:pPr>
+      <w:r>
+        <w:t xml:space="preserve">ZAGUINI L. F. Perguntas e respostas sobre React Native. 11 fev. 2018. Disponível em: &lt;https://medium.com/reactbrasil/perguntas-e-respostas-sobre-react-native-c56c4d8dff8&gt;. </w:t>
+      </w:r>
+      <w:r>
+        <w:rPr>
+          <w:lang w:val="en-US"/>
+        </w:rPr>
+        <w:t>Acesso em: 13 mai. 2019.</w:t>
+      </w:r>
+    </w:p>
+    <w:p>
+      <w:pPr>
+        <w:pStyle w:val="Bibliografia"/>
         <w:spacing w:line="240" w:lineRule="auto"/>
         <w:ind w:firstLine="0"/>
         <w:jc w:val="left"/>
-      </w:pPr>
-      <w:r>
-        <w:rPr>
-          <w:rFonts w:cs="Arial"/>
-          <w:color w:val="393939"/>
-          <w:sz w:val="27"/>
-          <w:szCs w:val="27"/>
-        </w:rPr>
-        <w:t xml:space="preserve">GONÇALVES, L. </w:t>
-      </w:r>
-      <w:r>
-        <w:t>Exemplo do fluxo de desenvolvimento com SCRUM. 1 set. 2019. Disponível em: &lt;</w:t>
-      </w:r>
-      <w:r>
-        <w:t>https://luis-goncalves.com/pt-pt/o-que-e-scrum/</w:t>
-      </w:r>
-      <w:r>
-        <w:t>&gt;</w:t>
-      </w:r>
-      <w:r>
-        <w:t>. Acesso em: 09/11/2019.</w:t>
-      </w:r>
-    </w:p>
-    <w:p>
-      <w:pPr>
-        <w:ind w:firstLine="0"/>
-      </w:pPr>
-    </w:p>
-    <w:p>
-      <w:pPr>
-        <w:pStyle w:val="Bibliography"/>
+        <w:rPr>
+          <w:rFonts w:cs="Arial"/>
+        </w:rPr>
+      </w:pPr>
+    </w:p>
+    <w:p>
+      <w:pPr>
+        <w:pStyle w:val="Bibliografia"/>
         <w:spacing w:line="240" w:lineRule="auto"/>
         <w:ind w:firstLine="0"/>
         <w:jc w:val="left"/>
@@ -32474,17 +32946,10 @@
           <w:rFonts w:cs="Arial"/>
         </w:rPr>
       </w:pPr>
-      <w:r>
-        <w:rPr>
-          <w:rFonts w:cs="Arial"/>
-        </w:rPr>
-        <w:t>TORRES, P. L; IRALA, E. A. F; APRENDIZAGEM COLABORATIVA: TEORIA E PRÁTICA. Coleção Agrinho, 2014, Disponível em: &lt;https://www.agrinho.com.br/site/wp-content/uploads/2014/09/2_03_Aprendizagem-colaborativa.pdf&gt;. Acesso em 12 nov. 2019.</w:t>
-      </w:r>
-    </w:p>
-    <w:p/>
-    <w:p>
-      <w:pPr>
-        <w:pStyle w:val="Bibliography"/>
+    </w:p>
+    <w:p>
+      <w:pPr>
+        <w:pStyle w:val="Bibliografia"/>
         <w:spacing w:line="240" w:lineRule="auto"/>
         <w:ind w:firstLine="0"/>
         <w:jc w:val="left"/>
@@ -32492,16 +32957,10 @@
           <w:rFonts w:cs="Arial"/>
         </w:rPr>
       </w:pPr>
-      <w:r>
-        <w:rPr>
-          <w:rFonts w:cs="Arial"/>
-        </w:rPr>
-        <w:t>ROESLER, R; WEB 2.0, INTERAÇÕES SOCIAIS E CONSTRUÇÃO DO CONHECIMENTO. AEDB, 2012, Disponível em: &lt;https://www.aedb.br/wp-content/uploads/2015/04/45817495.pdf&gt;. Acesso em 12 nov. 2019.</w:t>
-      </w:r>
-    </w:p>
-    <w:p>
-      <w:pPr>
-        <w:pStyle w:val="Bibliography"/>
+    </w:p>
+    <w:p>
+      <w:pPr>
+        <w:pStyle w:val="Bibliografia"/>
         <w:spacing w:line="240" w:lineRule="auto"/>
         <w:ind w:firstLine="0"/>
         <w:jc w:val="left"/>
@@ -32512,7 +32971,7 @@
     </w:p>
     <w:p>
       <w:pPr>
-        <w:pStyle w:val="Bibliography"/>
+        <w:pStyle w:val="Bibliografia"/>
         <w:spacing w:line="240" w:lineRule="auto"/>
         <w:ind w:firstLine="0"/>
         <w:jc w:val="left"/>
@@ -32521,78 +32980,34 @@
         </w:rPr>
       </w:pPr>
     </w:p>
-    <w:p>
-      <w:pPr>
-        <w:pStyle w:val="Bibliography"/>
+    <w:p/>
+    <w:p>
+      <w:pPr>
+        <w:ind w:firstLine="0"/>
+      </w:pPr>
+    </w:p>
+    <w:p>
+      <w:pPr>
+        <w:ind w:firstLine="0"/>
+      </w:pPr>
+    </w:p>
+    <w:p/>
+    <w:p/>
+    <w:p>
+      <w:pPr>
         <w:spacing w:line="240" w:lineRule="auto"/>
         <w:ind w:firstLine="0"/>
         <w:jc w:val="left"/>
-        <w:rPr>
-          <w:rFonts w:cs="Arial"/>
-        </w:rPr>
-      </w:pPr>
-    </w:p>
-    <w:p>
-      <w:pPr>
-        <w:pStyle w:val="Bibliography"/>
-        <w:spacing w:line="240" w:lineRule="auto"/>
+      </w:pPr>
+    </w:p>
+    <w:p>
+      <w:pPr>
         <w:ind w:firstLine="0"/>
         <w:jc w:val="left"/>
-        <w:rPr>
-          <w:rFonts w:cs="Arial"/>
-        </w:rPr>
-      </w:pPr>
-    </w:p>
-    <w:p>
-      <w:pPr>
-        <w:pStyle w:val="Bibliography"/>
-        <w:spacing w:line="240" w:lineRule="auto"/>
-        <w:ind w:firstLine="0"/>
-        <w:jc w:val="left"/>
-        <w:rPr>
-          <w:rFonts w:cs="Arial"/>
-        </w:rPr>
-      </w:pPr>
-    </w:p>
-    <w:p>
-      <w:pPr>
-        <w:pStyle w:val="Bibliography"/>
-        <w:spacing w:line="240" w:lineRule="auto"/>
-        <w:ind w:firstLine="0"/>
-        <w:jc w:val="left"/>
-        <w:rPr>
-          <w:rFonts w:cs="Arial"/>
-        </w:rPr>
-      </w:pPr>
-    </w:p>
-    <w:p/>
-    <w:p>
-      <w:pPr>
-        <w:ind w:firstLine="0"/>
-      </w:pPr>
-    </w:p>
-    <w:p>
-      <w:pPr>
-        <w:ind w:firstLine="0"/>
-      </w:pPr>
-    </w:p>
-    <w:p/>
-    <w:p/>
-    <w:p>
-      <w:pPr>
-        <w:spacing w:line="240" w:lineRule="auto"/>
-        <w:ind w:firstLine="0"/>
-        <w:jc w:val="left"/>
-      </w:pPr>
-    </w:p>
-    <w:p>
-      <w:pPr>
-        <w:ind w:firstLine="0"/>
-        <w:jc w:val="left"/>
       </w:pPr>
     </w:p>
     <w:sectPr>
-      <w:headerReference w:type="default" r:id="rId36"/>
+      <w:headerReference w:type="default" r:id="rId37"/>
       <w:pgSz w:w="11906" w:h="16838" w:code="9"/>
       <w:pgMar w:top="1701" w:right="1134" w:bottom="1134" w:left="1701" w:header="709" w:footer="709" w:gutter="0"/>
       <w:pgNumType w:start="7"/>
@@ -32632,7 +33047,7 @@
 <w:ftr xmlns:wpc="http://schemas.microsoft.com/office/word/2010/wordprocessingCanvas" xmlns:cx="http://schemas.microsoft.com/office/drawing/2014/chartex" xmlns:cx1="http://schemas.microsoft.com/office/drawing/2015/9/8/chartex" xmlns:cx2="http://schemas.microsoft.com/office/drawing/2015/10/21/chartex" xmlns:cx3="http://schemas.microsoft.com/office/drawing/2016/5/9/chartex" xmlns:cx4="http://schemas.microsoft.com/office/drawing/2016/5/10/chartex" xmlns:cx5="http://schemas.microsoft.com/office/drawing/2016/5/11/chartex" xmlns:cx6="http://schemas.microsoft.com/office/drawing/2016/5/12/chartex" xmlns:cx7="http://schemas.microsoft.com/office/drawing/2016/5/13/chartex" xmlns:cx8="http://schemas.microsoft.com/office/drawing/2016/5/14/chartex" xmlns:mc="http://schemas.openxmlformats.org/markup-compatibility/2006" xmlns:aink="http://schemas.microsoft.com/office/drawing/2016/ink" xmlns:am3d="http://schemas.microsoft.com/office/drawing/2017/model3d" xmlns:o="urn:schemas-microsoft-com:office:office" xmlns:r="http://schemas.openxmlformats.org/officeDocument/2006/relationships" xmlns:m="http://schemas.openxmlformats.org/officeDocument/2006/math" xmlns:v="urn:schemas-microsoft-com:vml" xmlns:wp14="http://schemas.microsoft.com/office/word/2010/wordprocessingDrawing" xmlns:wp="http://schemas.openxmlformats.org/drawingml/2006/wordprocessingDrawing" xmlns:w10="urn:schemas-microsoft-com:office:word" xmlns:w="http://schemas.openxmlformats.org/wordprocessingml/2006/main" xmlns:w14="http://schemas.microsoft.com/office/word/2010/wordml" xmlns:w15="http://schemas.microsoft.com/office/word/2012/wordml" xmlns:w16cid="http://schemas.microsoft.com/office/word/2016/wordml/cid" xmlns:w16se="http://schemas.microsoft.com/office/word/2015/wordml/symex" xmlns:wpg="http://schemas.microsoft.com/office/word/2010/wordprocessingGroup" xmlns:wpi="http://schemas.microsoft.com/office/word/2010/wordprocessingInk" xmlns:wne="http://schemas.microsoft.com/office/word/2006/wordml" xmlns:wps="http://schemas.microsoft.com/office/word/2010/wordprocessingShape" mc:Ignorable="w14 w15 w16se w16cid wp14">
   <w:p>
     <w:pPr>
-      <w:pStyle w:val="Footer"/>
+      <w:pStyle w:val="Rodap"/>
     </w:pPr>
     <w:r>
       <w:tab/>
@@ -32640,7 +33055,7 @@
   </w:p>
   <w:p>
     <w:pPr>
-      <w:pStyle w:val="Footer"/>
+      <w:pStyle w:val="Rodap"/>
       <w:jc w:val="center"/>
     </w:pPr>
     <w:r>
@@ -32649,7 +33064,7 @@
   </w:p>
   <w:p>
     <w:pPr>
-      <w:pStyle w:val="Footer"/>
+      <w:pStyle w:val="Rodap"/>
       <w:jc w:val="center"/>
     </w:pPr>
     <w:r>
@@ -32663,7 +33078,7 @@
 <w:ftr xmlns:wpc="http://schemas.microsoft.com/office/word/2010/wordprocessingCanvas" xmlns:cx="http://schemas.microsoft.com/office/drawing/2014/chartex" xmlns:cx1="http://schemas.microsoft.com/office/drawing/2015/9/8/chartex" xmlns:cx2="http://schemas.microsoft.com/office/drawing/2015/10/21/chartex" xmlns:cx3="http://schemas.microsoft.com/office/drawing/2016/5/9/chartex" xmlns:cx4="http://schemas.microsoft.com/office/drawing/2016/5/10/chartex" xmlns:cx5="http://schemas.microsoft.com/office/drawing/2016/5/11/chartex" xmlns:cx6="http://schemas.microsoft.com/office/drawing/2016/5/12/chartex" xmlns:cx7="http://schemas.microsoft.com/office/drawing/2016/5/13/chartex" xmlns:cx8="http://schemas.microsoft.com/office/drawing/2016/5/14/chartex" xmlns:mc="http://schemas.openxmlformats.org/markup-compatibility/2006" xmlns:aink="http://schemas.microsoft.com/office/drawing/2016/ink" xmlns:am3d="http://schemas.microsoft.com/office/drawing/2017/model3d" xmlns:o="urn:schemas-microsoft-com:office:office" xmlns:r="http://schemas.openxmlformats.org/officeDocument/2006/relationships" xmlns:m="http://schemas.openxmlformats.org/officeDocument/2006/math" xmlns:v="urn:schemas-microsoft-com:vml" xmlns:wp14="http://schemas.microsoft.com/office/word/2010/wordprocessingDrawing" xmlns:wp="http://schemas.openxmlformats.org/drawingml/2006/wordprocessingDrawing" xmlns:w10="urn:schemas-microsoft-com:office:word" xmlns:w="http://schemas.openxmlformats.org/wordprocessingml/2006/main" xmlns:w14="http://schemas.microsoft.com/office/word/2010/wordml" xmlns:w15="http://schemas.microsoft.com/office/word/2012/wordml" xmlns:w16cid="http://schemas.microsoft.com/office/word/2016/wordml/cid" xmlns:w16se="http://schemas.microsoft.com/office/word/2015/wordml/symex" xmlns:wpg="http://schemas.microsoft.com/office/word/2010/wordprocessingGroup" xmlns:wpi="http://schemas.microsoft.com/office/word/2010/wordprocessingInk" xmlns:wne="http://schemas.microsoft.com/office/word/2006/wordml" xmlns:wps="http://schemas.microsoft.com/office/word/2010/wordprocessingShape" mc:Ignorable="w14 w15 w16se w16cid wp14">
   <w:p>
     <w:pPr>
-      <w:pStyle w:val="Footer"/>
+      <w:pStyle w:val="Rodap"/>
     </w:pPr>
     <w:r>
       <w:tab/>
@@ -32671,7 +33086,7 @@
   </w:p>
   <w:p>
     <w:pPr>
-      <w:pStyle w:val="Footer"/>
+      <w:pStyle w:val="Rodap"/>
       <w:jc w:val="center"/>
     </w:pPr>
   </w:p>
@@ -32700,6 +33115,390 @@
       </w:r>
     </w:p>
   </w:footnote>
+  <w:footnote w:id="1">
+    <w:p>
+      <w:pPr>
+        <w:pStyle w:val="Textodenotaderodap"/>
+      </w:pPr>
+      <w:r>
+        <w:rPr>
+          <w:rStyle w:val="Refdenotaderodap"/>
+        </w:rPr>
+        <w:footnoteRef/>
+      </w:r>
+      <w:r>
+        <w:t xml:space="preserve"> Linguagem de Modelagem Unificada usada em Engenharia de Software</w:t>
+      </w:r>
+      <w:r>
+        <w:t>.</w:t>
+      </w:r>
+    </w:p>
+  </w:footnote>
+  <w:footnote w:id="2">
+    <w:p>
+      <w:pPr>
+        <w:pStyle w:val="Textodenotaderodap"/>
+      </w:pPr>
+      <w:r>
+        <w:rPr>
+          <w:rStyle w:val="Refdenotaderodap"/>
+        </w:rPr>
+        <w:footnoteRef/>
+      </w:r>
+      <w:r>
+        <w:t xml:space="preserve"> </w:t>
+      </w:r>
+      <w:r>
+        <w:t>Plataforma da Google gratuita para conversações por texto</w:t>
+      </w:r>
+      <w:r>
+        <w:t xml:space="preserve"> </w:t>
+      </w:r>
+      <w:r>
+        <w:t>e áudio e vídeo</w:t>
+      </w:r>
+      <w:r>
+        <w:t>;</w:t>
+      </w:r>
+    </w:p>
+  </w:footnote>
+  <w:footnote w:id="3">
+    <w:p>
+      <w:pPr>
+        <w:pStyle w:val="Textodenotaderodap"/>
+      </w:pPr>
+      <w:r>
+        <w:rPr>
+          <w:rStyle w:val="Refdenotaderodap"/>
+        </w:rPr>
+        <w:footnoteRef/>
+      </w:r>
+      <w:r>
+        <w:t xml:space="preserve"> Plataforma da Microsoft (Skype) gratuita para conversações por texto, áudio e vídeo.</w:t>
+      </w:r>
+    </w:p>
+  </w:footnote>
+  <w:footnote w:id="4">
+    <w:p>
+      <w:pPr>
+        <w:pStyle w:val="Textodenotaderodap"/>
+      </w:pPr>
+      <w:r>
+        <w:rPr>
+          <w:rStyle w:val="Refdenotaderodap"/>
+        </w:rPr>
+        <w:footnoteRef/>
+      </w:r>
+      <w:r>
+        <w:t xml:space="preserve"> Interface do usuário é um conceito que é utilizado para criar telas e demais interfaces para os usuários interagirem com determinada tecnologia;</w:t>
+      </w:r>
+    </w:p>
+  </w:footnote>
+  <w:footnote w:id="5">
+    <w:p>
+      <w:pPr>
+        <w:pStyle w:val="Textodenotaderodap"/>
+      </w:pPr>
+      <w:r>
+        <w:rPr>
+          <w:rStyle w:val="Refdenotaderodap"/>
+        </w:rPr>
+        <w:footnoteRef/>
+      </w:r>
+      <w:r>
+        <w:t xml:space="preserve"> Etapa do desenvolvimento onde as telas são c</w:t>
+      </w:r>
+      <w:r>
+        <w:t>o</w:t>
+      </w:r>
+      <w:r>
+        <w:t>dificadas</w:t>
+      </w:r>
+      <w:r>
+        <w:t>;</w:t>
+      </w:r>
+    </w:p>
+  </w:footnote>
+  <w:footnote w:id="6">
+    <w:p>
+      <w:pPr>
+        <w:pStyle w:val="Textodenotaderodap"/>
+      </w:pPr>
+      <w:r>
+        <w:rPr>
+          <w:rStyle w:val="Refdenotaderodap"/>
+        </w:rPr>
+        <w:footnoteRef/>
+      </w:r>
+      <w:r>
+        <w:t xml:space="preserve"> Linguagem de programação atualmente utilizada para o desenvolvimento web, aplicativos móveis e outros;</w:t>
+      </w:r>
+    </w:p>
+  </w:footnote>
+  <w:footnote w:id="7">
+    <w:p>
+      <w:pPr>
+        <w:pStyle w:val="Textodenotaderodap"/>
+      </w:pPr>
+      <w:r>
+        <w:rPr>
+          <w:rStyle w:val="Refdenotaderodap"/>
+        </w:rPr>
+        <w:footnoteRef/>
+      </w:r>
+      <w:r>
+        <w:t xml:space="preserve"> Biblioteca que auxilia o desenvolvimento com JavaScript para aplicativos móveis;</w:t>
+      </w:r>
+    </w:p>
+  </w:footnote>
+  <w:footnote w:id="8">
+    <w:p>
+      <w:pPr>
+        <w:pStyle w:val="Textodenotaderodap"/>
+      </w:pPr>
+      <w:r>
+        <w:rPr>
+          <w:rStyle w:val="Refdenotaderodap"/>
+        </w:rPr>
+        <w:footnoteRef/>
+      </w:r>
+      <w:r>
+        <w:t xml:space="preserve"> Sistema operacional usado em </w:t>
+      </w:r>
+      <w:r>
+        <w:rPr>
+          <w:i/>
+          <w:iCs/>
+        </w:rPr>
+        <w:t>smartphones</w:t>
+      </w:r>
+      <w:r>
+        <w:rPr>
+          <w:i/>
+          <w:iCs/>
+        </w:rPr>
+        <w:t>;</w:t>
+      </w:r>
+    </w:p>
+  </w:footnote>
+  <w:footnote w:id="9">
+    <w:p>
+      <w:pPr>
+        <w:pStyle w:val="Textodenotaderodap"/>
+      </w:pPr>
+      <w:r>
+        <w:rPr>
+          <w:rStyle w:val="Refdenotaderodap"/>
+        </w:rPr>
+        <w:footnoteRef/>
+      </w:r>
+      <w:r>
+        <w:t xml:space="preserve"> Sistema operacional usado em </w:t>
+      </w:r>
+      <w:r>
+        <w:rPr>
+          <w:i/>
+          <w:iCs/>
+        </w:rPr>
+        <w:t>smartphones</w:t>
+      </w:r>
+      <w:r>
+        <w:t xml:space="preserve"> da Apple;</w:t>
+      </w:r>
+    </w:p>
+  </w:footnote>
+  <w:footnote w:id="10">
+    <w:p>
+      <w:pPr>
+        <w:pStyle w:val="Textodenotaderodap"/>
+      </w:pPr>
+      <w:r>
+        <w:rPr>
+          <w:rStyle w:val="Refdenotaderodap"/>
+        </w:rPr>
+        <w:footnoteRef/>
+      </w:r>
+      <w:r>
+        <w:t xml:space="preserve"> Padrões para organização do código de estilização;</w:t>
+      </w:r>
+    </w:p>
+  </w:footnote>
+  <w:footnote w:id="11">
+    <w:p>
+      <w:pPr>
+        <w:pStyle w:val="Textodenotaderodap"/>
+      </w:pPr>
+      <w:r>
+        <w:rPr>
+          <w:rStyle w:val="Refdenotaderodap"/>
+        </w:rPr>
+        <w:footnoteRef/>
+      </w:r>
+      <w:r>
+        <w:t xml:space="preserve"> Padrões para organização da estrutura de arquivos dos códigos de estilização;</w:t>
+      </w:r>
+    </w:p>
+  </w:footnote>
+  <w:footnote w:id="12">
+    <w:p>
+      <w:pPr>
+        <w:pStyle w:val="Textodenotaderodap"/>
+      </w:pPr>
+      <w:r>
+        <w:rPr>
+          <w:rStyle w:val="Refdenotaderodap"/>
+        </w:rPr>
+        <w:footnoteRef/>
+      </w:r>
+      <w:r>
+        <w:t xml:space="preserve"> Etapa do desenvolvimento de software em que são codificados regras de negócios e onde os dados são manipulados;</w:t>
+      </w:r>
+    </w:p>
+  </w:footnote>
+  <w:footnote w:id="13">
+    <w:p>
+      <w:pPr>
+        <w:pStyle w:val="Textodenotaderodap"/>
+      </w:pPr>
+      <w:r>
+        <w:rPr>
+          <w:rStyle w:val="Refdenotaderodap"/>
+        </w:rPr>
+        <w:footnoteRef/>
+      </w:r>
+      <w:r>
+        <w:t xml:space="preserve"> Metodologia que define processos de desenvolvimento de software;</w:t>
+      </w:r>
+    </w:p>
+  </w:footnote>
+  <w:footnote w:id="14">
+    <w:p>
+      <w:pPr>
+        <w:pStyle w:val="Textodenotaderodap"/>
+      </w:pPr>
+      <w:r>
+        <w:rPr>
+          <w:rStyle w:val="Refdenotaderodap"/>
+        </w:rPr>
+        <w:footnoteRef/>
+      </w:r>
+      <w:r>
+        <w:t xml:space="preserve"> Método para gerenciamento das atividades;</w:t>
+      </w:r>
+    </w:p>
+  </w:footnote>
+  <w:footnote w:id="15">
+    <w:p>
+      <w:pPr>
+        <w:pStyle w:val="Textodenotaderodap"/>
+      </w:pPr>
+      <w:r>
+        <w:rPr>
+          <w:rStyle w:val="Refdenotaderodap"/>
+        </w:rPr>
+        <w:footnoteRef/>
+      </w:r>
+      <w:r>
+        <w:t xml:space="preserve"> Termo que originou-se com o surgimento de serviços distribuídos na internet.</w:t>
+      </w:r>
+    </w:p>
+  </w:footnote>
+  <w:footnote w:id="16">
+    <w:p>
+      <w:pPr>
+        <w:pStyle w:val="Textodenotaderodap"/>
+      </w:pPr>
+      <w:r>
+        <w:rPr>
+          <w:rStyle w:val="Refdenotaderodap"/>
+        </w:rPr>
+        <w:footnoteRef/>
+      </w:r>
+      <w:r>
+        <w:t xml:space="preserve"> Método como a plataforma Node.js gerencia o fluxo de processamento das tarefas;</w:t>
+      </w:r>
+    </w:p>
+  </w:footnote>
+  <w:footnote w:id="17">
+    <w:p>
+      <w:pPr>
+        <w:pStyle w:val="Textodenotaderodap"/>
+      </w:pPr>
+      <w:r>
+        <w:rPr>
+          <w:rStyle w:val="Refdenotaderodap"/>
+        </w:rPr>
+        <w:footnoteRef/>
+      </w:r>
+      <w:r>
+        <w:t xml:space="preserve"> Plataforma da Google para servir um banco de dados;</w:t>
+      </w:r>
+    </w:p>
+  </w:footnote>
+  <w:footnote w:id="18">
+    <w:p>
+      <w:pPr>
+        <w:pStyle w:val="Textodenotaderodap"/>
+      </w:pPr>
+      <w:r>
+        <w:rPr>
+          <w:rStyle w:val="Refdenotaderodap"/>
+        </w:rPr>
+        <w:footnoteRef/>
+      </w:r>
+      <w:r>
+        <w:t xml:space="preserve"> Conjunto de bibliotecas que auxiliam no desenvolvimento de um software;</w:t>
+      </w:r>
+    </w:p>
+  </w:footnote>
+  <w:footnote w:id="19">
+    <w:p>
+      <w:pPr>
+        <w:pStyle w:val="Textodenotaderodap"/>
+      </w:pPr>
+      <w:r>
+        <w:rPr>
+          <w:rStyle w:val="Refdenotaderodap"/>
+        </w:rPr>
+        <w:footnoteRef/>
+      </w:r>
+      <w:r>
+        <w:t xml:space="preserve"> Ferramenta que converte o código fonte em código executado pela máquina;</w:t>
+      </w:r>
+    </w:p>
+  </w:footnote>
+  <w:footnote w:id="20">
+    <w:p>
+      <w:pPr>
+        <w:pStyle w:val="Textodenotaderodap"/>
+      </w:pPr>
+      <w:r>
+        <w:rPr>
+          <w:rStyle w:val="Refdenotaderodap"/>
+        </w:rPr>
+        <w:footnoteRef/>
+      </w:r>
+      <w:r>
+        <w:t xml:space="preserve"> Notas de versão geradas a cada modificação do software;</w:t>
+      </w:r>
+    </w:p>
+  </w:footnote>
+  <w:footnote w:id="21">
+    <w:p>
+      <w:pPr>
+        <w:pStyle w:val="Textodenotaderodap"/>
+      </w:pPr>
+      <w:r>
+        <w:rPr>
+          <w:rStyle w:val="Refdenotaderodap"/>
+        </w:rPr>
+        <w:footnoteRef/>
+      </w:r>
+      <w:r>
+        <w:t xml:space="preserve"> Nomenclatura para correção;</w:t>
+      </w:r>
+    </w:p>
+  </w:footnote>
 </w:footnotes>
 </file>
 
@@ -32707,13 +33506,13 @@
 <w:hdr xmlns:wpc="http://schemas.microsoft.com/office/word/2010/wordprocessingCanvas" xmlns:cx="http://schemas.microsoft.com/office/drawing/2014/chartex" xmlns:cx1="http://schemas.microsoft.com/office/drawing/2015/9/8/chartex" xmlns:cx2="http://schemas.microsoft.com/office/drawing/2015/10/21/chartex" xmlns:cx3="http://schemas.microsoft.com/office/drawing/2016/5/9/chartex" xmlns:cx4="http://schemas.microsoft.com/office/drawing/2016/5/10/chartex" xmlns:cx5="http://schemas.microsoft.com/office/drawing/2016/5/11/chartex" xmlns:cx6="http://schemas.microsoft.com/office/drawing/2016/5/12/chartex" xmlns:cx7="http://schemas.microsoft.com/office/drawing/2016/5/13/chartex" xmlns:cx8="http://schemas.microsoft.com/office/drawing/2016/5/14/chartex" xmlns:mc="http://schemas.openxmlformats.org/markup-compatibility/2006" xmlns:aink="http://schemas.microsoft.com/office/drawing/2016/ink" xmlns:am3d="http://schemas.microsoft.com/office/drawing/2017/model3d" xmlns:o="urn:schemas-microsoft-com:office:office" xmlns:r="http://schemas.openxmlformats.org/officeDocument/2006/relationships" xmlns:m="http://schemas.openxmlformats.org/officeDocument/2006/math" xmlns:v="urn:schemas-microsoft-com:vml" xmlns:wp14="http://schemas.microsoft.com/office/word/2010/wordprocessingDrawing" xmlns:wp="http://schemas.openxmlformats.org/drawingml/2006/wordprocessingDrawing" xmlns:w10="urn:schemas-microsoft-com:office:word" xmlns:w="http://schemas.openxmlformats.org/wordprocessingml/2006/main" xmlns:w14="http://schemas.microsoft.com/office/word/2010/wordml" xmlns:w15="http://schemas.microsoft.com/office/word/2012/wordml" xmlns:w16cid="http://schemas.microsoft.com/office/word/2016/wordml/cid" xmlns:w16se="http://schemas.microsoft.com/office/word/2015/wordml/symex" xmlns:wpg="http://schemas.microsoft.com/office/word/2010/wordprocessingGroup" xmlns:wpi="http://schemas.microsoft.com/office/word/2010/wordprocessingInk" xmlns:wne="http://schemas.microsoft.com/office/word/2006/wordml" xmlns:wps="http://schemas.microsoft.com/office/word/2010/wordprocessingShape" mc:Ignorable="w14 w15 w16se w16cid wp14">
   <w:p>
     <w:pPr>
-      <w:pStyle w:val="Header"/>
+      <w:pStyle w:val="Cabealho"/>
       <w:jc w:val="right"/>
     </w:pPr>
   </w:p>
   <w:p>
     <w:pPr>
-      <w:pStyle w:val="Header"/>
+      <w:pStyle w:val="Cabealho"/>
       <w:tabs>
         <w:tab w:val="clear" w:pos="4252"/>
         <w:tab w:val="clear" w:pos="8504"/>
@@ -32744,7 +33543,7 @@
     <w:sdtContent>
       <w:p>
         <w:pPr>
-          <w:pStyle w:val="Header"/>
+          <w:pStyle w:val="Cabealho"/>
           <w:jc w:val="right"/>
         </w:pPr>
         <w:r>
@@ -32760,13 +33559,7 @@
           <w:rPr>
             <w:noProof/>
           </w:rPr>
-          <w:t>1</w:t>
-        </w:r>
-        <w:r>
-          <w:rPr>
-            <w:noProof/>
-          </w:rPr>
-          <w:t>9</w:t>
+          <w:t>19</w:t>
         </w:r>
         <w:r>
           <w:fldChar w:fldCharType="end"/>
@@ -32776,7 +33569,7 @@
   </w:sdt>
   <w:p>
     <w:pPr>
-      <w:pStyle w:val="Header"/>
+      <w:pStyle w:val="Cabealho"/>
       <w:tabs>
         <w:tab w:val="clear" w:pos="4252"/>
         <w:tab w:val="clear" w:pos="8504"/>
@@ -32911,7 +33704,7 @@
     <w:lvl w:ilvl="0" w:tplc="9E7803BC">
       <w:start w:val="1"/>
       <w:numFmt w:val="decimal"/>
-      <w:pStyle w:val="Heading1"/>
+      <w:pStyle w:val="Ttulo1"/>
       <w:lvlText w:val="%1"/>
       <w:lvlJc w:val="left"/>
       <w:pPr>
@@ -33414,7 +34207,7 @@
     <w:lvl w:ilvl="1">
       <w:start w:val="1"/>
       <w:numFmt w:val="decimal"/>
-      <w:pStyle w:val="Heading2"/>
+      <w:pStyle w:val="Ttulo2"/>
       <w:lvlText w:val="%1.%2"/>
       <w:lvlJc w:val="left"/>
       <w:pPr>
@@ -33424,7 +34217,7 @@
     <w:lvl w:ilvl="2">
       <w:start w:val="1"/>
       <w:numFmt w:val="decimal"/>
-      <w:pStyle w:val="Heading3"/>
+      <w:pStyle w:val="Ttulo3"/>
       <w:lvlText w:val="%1.%2.%3"/>
       <w:lvlJc w:val="left"/>
       <w:pPr>
@@ -33434,7 +34227,7 @@
     <w:lvl w:ilvl="3">
       <w:start w:val="1"/>
       <w:numFmt w:val="decimal"/>
-      <w:pStyle w:val="Heading4"/>
+      <w:pStyle w:val="Ttulo4"/>
       <w:lvlText w:val="%1.%2.%3.%4"/>
       <w:lvlJc w:val="left"/>
       <w:pPr>
@@ -33444,7 +34237,7 @@
     <w:lvl w:ilvl="4">
       <w:start w:val="1"/>
       <w:numFmt w:val="decimal"/>
-      <w:pStyle w:val="Heading5"/>
+      <w:pStyle w:val="Ttulo5"/>
       <w:lvlText w:val="%1.%2.%3.%4.%5"/>
       <w:lvlJc w:val="left"/>
       <w:pPr>
@@ -33454,7 +34247,7 @@
     <w:lvl w:ilvl="5">
       <w:start w:val="1"/>
       <w:numFmt w:val="decimal"/>
-      <w:pStyle w:val="Heading6"/>
+      <w:pStyle w:val="Ttulo6"/>
       <w:lvlText w:val="%1.%2.%3.%4.%5.%6"/>
       <w:lvlJc w:val="left"/>
       <w:pPr>
@@ -33464,7 +34257,7 @@
     <w:lvl w:ilvl="6">
       <w:start w:val="1"/>
       <w:numFmt w:val="decimal"/>
-      <w:pStyle w:val="Heading7"/>
+      <w:pStyle w:val="Ttulo7"/>
       <w:lvlText w:val="%1.%2.%3.%4.%5.%6.%7"/>
       <w:lvlJc w:val="left"/>
       <w:pPr>
@@ -33474,7 +34267,7 @@
     <w:lvl w:ilvl="7">
       <w:start w:val="1"/>
       <w:numFmt w:val="decimal"/>
-      <w:pStyle w:val="Heading8"/>
+      <w:pStyle w:val="Ttulo8"/>
       <w:lvlText w:val="%1.%2.%3.%4.%5.%6.%7.%8"/>
       <w:lvlJc w:val="left"/>
       <w:pPr>
@@ -33484,7 +34277,7 @@
     <w:lvl w:ilvl="8">
       <w:start w:val="1"/>
       <w:numFmt w:val="decimal"/>
-      <w:pStyle w:val="Heading9"/>
+      <w:pStyle w:val="Ttulo9"/>
       <w:lvlText w:val="%1.%2.%3.%4.%5.%6.%7.%8.%9"/>
       <w:lvlJc w:val="left"/>
       <w:pPr>
@@ -33996,6 +34789,7 @@
     <w:lsdException w:name="HTML Sample" w:semiHidden="1" w:unhideWhenUsed="1"/>
     <w:lsdException w:name="HTML Typewriter" w:semiHidden="1" w:unhideWhenUsed="1"/>
     <w:lsdException w:name="HTML Variable" w:semiHidden="1" w:unhideWhenUsed="1"/>
+    <w:lsdException w:name="Normal Table" w:semiHidden="1" w:unhideWhenUsed="1"/>
     <w:lsdException w:name="annotation subject" w:semiHidden="1" w:unhideWhenUsed="1"/>
     <w:lsdException w:name="No List" w:semiHidden="1" w:unhideWhenUsed="1"/>
     <w:lsdException w:name="Outline List 1" w:semiHidden="1" w:unhideWhenUsed="1"/>
@@ -34038,8 +34832,11 @@
     <w:lsdException w:name="Table Contemporary" w:semiHidden="1" w:unhideWhenUsed="1"/>
     <w:lsdException w:name="Table Elegant" w:semiHidden="1" w:unhideWhenUsed="1"/>
     <w:lsdException w:name="Table Professional" w:semiHidden="1" w:unhideWhenUsed="1"/>
+    <w:lsdException w:name="Table Subtle 1" w:semiHidden="1" w:unhideWhenUsed="1"/>
     <w:lsdException w:name="Table Subtle 2" w:semiHidden="1" w:unhideWhenUsed="1"/>
     <w:lsdException w:name="Table Web 1" w:semiHidden="1" w:unhideWhenUsed="1"/>
+    <w:lsdException w:name="Table Web 2" w:semiHidden="1" w:unhideWhenUsed="1"/>
+    <w:lsdException w:name="Table Web 3" w:semiHidden="1" w:unhideWhenUsed="1"/>
     <w:lsdException w:name="Balloon Text" w:semiHidden="1" w:unhideWhenUsed="1"/>
     <w:lsdException w:name="Table Grid" w:uiPriority="39"/>
     <w:lsdException w:name="Table Theme" w:semiHidden="1" w:unhideWhenUsed="1"/>
@@ -34278,11 +35075,11 @@
       <w:sz w:val="24"/>
     </w:rPr>
   </w:style>
-  <w:style w:type="paragraph" w:styleId="Heading1">
+  <w:style w:type="paragraph" w:styleId="Ttulo1">
     <w:name w:val="heading 1"/>
     <w:basedOn w:val="Normal"/>
     <w:next w:val="Normal"/>
-    <w:link w:val="Heading1Char"/>
+    <w:link w:val="Ttulo1Char"/>
     <w:uiPriority w:val="9"/>
     <w:qFormat/>
     <w:rsid w:val="00D565AB"/>
@@ -34301,11 +35098,11 @@
       <w:szCs w:val="32"/>
     </w:rPr>
   </w:style>
-  <w:style w:type="paragraph" w:styleId="Heading2">
+  <w:style w:type="paragraph" w:styleId="Ttulo2">
     <w:name w:val="heading 2"/>
-    <w:basedOn w:val="Heading1"/>
-    <w:next w:val="Heading3"/>
-    <w:link w:val="Heading2Char"/>
+    <w:basedOn w:val="Ttulo1"/>
+    <w:next w:val="Ttulo3"/>
+    <w:link w:val="Ttulo2Char"/>
     <w:uiPriority w:val="9"/>
     <w:unhideWhenUsed/>
     <w:qFormat/>
@@ -34327,11 +35124,11 @@
       <w:szCs w:val="26"/>
     </w:rPr>
   </w:style>
-  <w:style w:type="paragraph" w:styleId="Heading3">
+  <w:style w:type="paragraph" w:styleId="Ttulo3">
     <w:name w:val="heading 3"/>
     <w:basedOn w:val="Normal"/>
     <w:next w:val="Normal"/>
-    <w:link w:val="Heading3Char"/>
+    <w:link w:val="Ttulo3Char"/>
     <w:uiPriority w:val="9"/>
     <w:unhideWhenUsed/>
     <w:qFormat/>
@@ -34352,11 +35149,11 @@
       <w:szCs w:val="24"/>
     </w:rPr>
   </w:style>
-  <w:style w:type="paragraph" w:styleId="Heading4">
+  <w:style w:type="paragraph" w:styleId="Ttulo4">
     <w:name w:val="heading 4"/>
     <w:basedOn w:val="Normal"/>
     <w:next w:val="Normal"/>
-    <w:link w:val="Heading4Char"/>
+    <w:link w:val="Ttulo4Char"/>
     <w:uiPriority w:val="9"/>
     <w:unhideWhenUsed/>
     <w:qFormat/>
@@ -34375,11 +35172,11 @@
       <w:iCs/>
     </w:rPr>
   </w:style>
-  <w:style w:type="paragraph" w:styleId="Heading5">
+  <w:style w:type="paragraph" w:styleId="Ttulo5">
     <w:name w:val="heading 5"/>
     <w:basedOn w:val="Normal"/>
     <w:next w:val="Normal"/>
-    <w:link w:val="Heading5Char"/>
+    <w:link w:val="Ttulo5Char"/>
     <w:uiPriority w:val="9"/>
     <w:semiHidden/>
     <w:unhideWhenUsed/>
@@ -34400,11 +35197,11 @@
       <w:color w:val="2F5496" w:themeColor="accent1" w:themeShade="BF"/>
     </w:rPr>
   </w:style>
-  <w:style w:type="paragraph" w:styleId="Heading6">
+  <w:style w:type="paragraph" w:styleId="Ttulo6">
     <w:name w:val="heading 6"/>
     <w:basedOn w:val="Normal"/>
     <w:next w:val="Normal"/>
-    <w:link w:val="Heading6Char"/>
+    <w:link w:val="Ttulo6Char"/>
     <w:uiPriority w:val="9"/>
     <w:semiHidden/>
     <w:unhideWhenUsed/>
@@ -34425,11 +35222,11 @@
       <w:color w:val="1F3763" w:themeColor="accent1" w:themeShade="7F"/>
     </w:rPr>
   </w:style>
-  <w:style w:type="paragraph" w:styleId="Heading7">
+  <w:style w:type="paragraph" w:styleId="Ttulo7">
     <w:name w:val="heading 7"/>
     <w:basedOn w:val="Normal"/>
     <w:next w:val="Normal"/>
-    <w:link w:val="Heading7Char"/>
+    <w:link w:val="Ttulo7Char"/>
     <w:uiPriority w:val="9"/>
     <w:semiHidden/>
     <w:unhideWhenUsed/>
@@ -34452,11 +35249,11 @@
       <w:color w:val="1F3763" w:themeColor="accent1" w:themeShade="7F"/>
     </w:rPr>
   </w:style>
-  <w:style w:type="paragraph" w:styleId="Heading8">
+  <w:style w:type="paragraph" w:styleId="Ttulo8">
     <w:name w:val="heading 8"/>
     <w:basedOn w:val="Normal"/>
     <w:next w:val="Normal"/>
-    <w:link w:val="Heading8Char"/>
+    <w:link w:val="Ttulo8Char"/>
     <w:uiPriority w:val="9"/>
     <w:semiHidden/>
     <w:unhideWhenUsed/>
@@ -34479,11 +35276,11 @@
       <w:szCs w:val="21"/>
     </w:rPr>
   </w:style>
-  <w:style w:type="paragraph" w:styleId="Heading9">
+  <w:style w:type="paragraph" w:styleId="Ttulo9">
     <w:name w:val="heading 9"/>
     <w:basedOn w:val="Normal"/>
     <w:next w:val="Normal"/>
-    <w:link w:val="Heading9Char"/>
+    <w:link w:val="Ttulo9Char"/>
     <w:uiPriority w:val="9"/>
     <w:semiHidden/>
     <w:unhideWhenUsed/>
@@ -34508,12 +35305,12 @@
       <w:szCs w:val="21"/>
     </w:rPr>
   </w:style>
-  <w:style w:type="character" w:default="1" w:styleId="DefaultParagraphFont">
+  <w:style w:type="character" w:default="1" w:styleId="Fontepargpadro">
     <w:name w:val="Default Paragraph Font"/>
     <w:uiPriority w:val="1"/>
     <w:unhideWhenUsed/>
   </w:style>
-  <w:style w:type="table" w:default="1" w:styleId="TableNormal">
+  <w:style w:type="table" w:default="1" w:styleId="Tabelanormal">
     <w:name w:val="Normal Table"/>
     <w:uiPriority w:val="99"/>
     <w:semiHidden/>
@@ -34528,15 +35325,15 @@
       </w:tblCellMar>
     </w:tblPr>
   </w:style>
-  <w:style w:type="numbering" w:default="1" w:styleId="NoList">
+  <w:style w:type="numbering" w:default="1" w:styleId="Semlista">
     <w:name w:val="No List"/>
     <w:uiPriority w:val="99"/>
     <w:semiHidden/>
     <w:unhideWhenUsed/>
   </w:style>
-  <w:style w:type="character" w:styleId="CommentReference">
+  <w:style w:type="character" w:styleId="Refdecomentrio">
     <w:name w:val="annotation reference"/>
-    <w:basedOn w:val="DefaultParagraphFont"/>
+    <w:basedOn w:val="Fontepargpadro"/>
     <w:uiPriority w:val="99"/>
     <w:semiHidden/>
     <w:unhideWhenUsed/>
@@ -34546,10 +35343,10 @@
       <w:szCs w:val="16"/>
     </w:rPr>
   </w:style>
-  <w:style w:type="paragraph" w:styleId="CommentText">
+  <w:style w:type="paragraph" w:styleId="Textodecomentrio">
     <w:name w:val="annotation text"/>
     <w:basedOn w:val="Normal"/>
-    <w:link w:val="CommentTextChar"/>
+    <w:link w:val="TextodecomentrioChar"/>
     <w:uiPriority w:val="99"/>
     <w:semiHidden/>
     <w:unhideWhenUsed/>
@@ -34562,10 +35359,10 @@
       <w:szCs w:val="20"/>
     </w:rPr>
   </w:style>
-  <w:style w:type="character" w:customStyle="1" w:styleId="CommentTextChar">
-    <w:name w:val="Comment Text Char"/>
-    <w:basedOn w:val="DefaultParagraphFont"/>
-    <w:link w:val="CommentText"/>
+  <w:style w:type="character" w:customStyle="1" w:styleId="TextodecomentrioChar">
+    <w:name w:val="Texto de comentário Char"/>
+    <w:basedOn w:val="Fontepargpadro"/>
+    <w:link w:val="Textodecomentrio"/>
     <w:uiPriority w:val="99"/>
     <w:semiHidden/>
     <w:rsid w:val="000770DA"/>
@@ -34575,11 +35372,11 @@
       <w:szCs w:val="20"/>
     </w:rPr>
   </w:style>
-  <w:style w:type="paragraph" w:styleId="CommentSubject">
+  <w:style w:type="paragraph" w:styleId="Assuntodocomentrio">
     <w:name w:val="annotation subject"/>
-    <w:basedOn w:val="CommentText"/>
-    <w:next w:val="CommentText"/>
-    <w:link w:val="CommentSubjectChar"/>
+    <w:basedOn w:val="Textodecomentrio"/>
+    <w:next w:val="Textodecomentrio"/>
+    <w:link w:val="AssuntodocomentrioChar"/>
     <w:uiPriority w:val="99"/>
     <w:semiHidden/>
     <w:unhideWhenUsed/>
@@ -34589,10 +35386,10 @@
       <w:bCs/>
     </w:rPr>
   </w:style>
-  <w:style w:type="character" w:customStyle="1" w:styleId="CommentSubjectChar">
-    <w:name w:val="Comment Subject Char"/>
-    <w:basedOn w:val="CommentTextChar"/>
-    <w:link w:val="CommentSubject"/>
+  <w:style w:type="character" w:customStyle="1" w:styleId="AssuntodocomentrioChar">
+    <w:name w:val="Assunto do comentário Char"/>
+    <w:basedOn w:val="TextodecomentrioChar"/>
+    <w:link w:val="Assuntodocomentrio"/>
     <w:uiPriority w:val="99"/>
     <w:semiHidden/>
     <w:rsid w:val="000770DA"/>
@@ -34604,10 +35401,10 @@
       <w:szCs w:val="20"/>
     </w:rPr>
   </w:style>
-  <w:style w:type="paragraph" w:styleId="BalloonText">
+  <w:style w:type="paragraph" w:styleId="Textodebalo">
     <w:name w:val="Balloon Text"/>
     <w:basedOn w:val="Normal"/>
-    <w:link w:val="BalloonTextChar"/>
+    <w:link w:val="TextodebaloChar"/>
     <w:uiPriority w:val="99"/>
     <w:semiHidden/>
     <w:unhideWhenUsed/>
@@ -34621,10 +35418,10 @@
       <w:szCs w:val="18"/>
     </w:rPr>
   </w:style>
-  <w:style w:type="character" w:customStyle="1" w:styleId="BalloonTextChar">
-    <w:name w:val="Balloon Text Char"/>
-    <w:basedOn w:val="DefaultParagraphFont"/>
-    <w:link w:val="BalloonText"/>
+  <w:style w:type="character" w:customStyle="1" w:styleId="TextodebaloChar">
+    <w:name w:val="Texto de balão Char"/>
+    <w:basedOn w:val="Fontepargpadro"/>
+    <w:link w:val="Textodebalo"/>
     <w:uiPriority w:val="99"/>
     <w:semiHidden/>
     <w:rsid w:val="000770DA"/>
@@ -34634,10 +35431,10 @@
       <w:szCs w:val="18"/>
     </w:rPr>
   </w:style>
-  <w:style w:type="paragraph" w:styleId="Header">
+  <w:style w:type="paragraph" w:styleId="Cabealho">
     <w:name w:val="header"/>
     <w:basedOn w:val="Normal"/>
-    <w:link w:val="HeaderChar"/>
+    <w:link w:val="CabealhoChar"/>
     <w:uiPriority w:val="99"/>
     <w:unhideWhenUsed/>
     <w:rsid w:val="000770DA"/>
@@ -34649,10 +35446,10 @@
       <w:spacing w:line="240" w:lineRule="auto"/>
     </w:pPr>
   </w:style>
-  <w:style w:type="character" w:customStyle="1" w:styleId="HeaderChar">
-    <w:name w:val="Header Char"/>
-    <w:basedOn w:val="DefaultParagraphFont"/>
-    <w:link w:val="Header"/>
+  <w:style w:type="character" w:customStyle="1" w:styleId="CabealhoChar">
+    <w:name w:val="Cabeçalho Char"/>
+    <w:basedOn w:val="Fontepargpadro"/>
+    <w:link w:val="Cabealho"/>
     <w:uiPriority w:val="99"/>
     <w:rsid w:val="000770DA"/>
     <w:rPr>
@@ -34660,10 +35457,10 @@
       <w:sz w:val="24"/>
     </w:rPr>
   </w:style>
-  <w:style w:type="paragraph" w:styleId="Footer">
+  <w:style w:type="paragraph" w:styleId="Rodap">
     <w:name w:val="footer"/>
     <w:basedOn w:val="Normal"/>
-    <w:link w:val="FooterChar"/>
+    <w:link w:val="RodapChar"/>
     <w:uiPriority w:val="99"/>
     <w:unhideWhenUsed/>
     <w:rsid w:val="000770DA"/>
@@ -34675,10 +35472,10 @@
       <w:spacing w:line="240" w:lineRule="auto"/>
     </w:pPr>
   </w:style>
-  <w:style w:type="character" w:customStyle="1" w:styleId="FooterChar">
-    <w:name w:val="Footer Char"/>
-    <w:basedOn w:val="DefaultParagraphFont"/>
-    <w:link w:val="Footer"/>
+  <w:style w:type="character" w:customStyle="1" w:styleId="RodapChar">
+    <w:name w:val="Rodapé Char"/>
+    <w:basedOn w:val="Fontepargpadro"/>
+    <w:link w:val="Rodap"/>
     <w:uiPriority w:val="99"/>
     <w:rsid w:val="000770DA"/>
     <w:rPr>
@@ -34686,12 +35483,12 @@
       <w:sz w:val="24"/>
     </w:rPr>
   </w:style>
-  <w:style w:type="paragraph" w:styleId="Title">
+  <w:style w:type="paragraph" w:styleId="Ttulo">
     <w:name w:val="Title"/>
     <w:aliases w:val="Capa"/>
     <w:basedOn w:val="Normal"/>
     <w:next w:val="Normal"/>
-    <w:link w:val="TitleChar"/>
+    <w:link w:val="TtuloChar"/>
     <w:uiPriority w:val="10"/>
     <w:qFormat/>
     <w:rsid w:val="007D440C"/>
@@ -34708,11 +35505,11 @@
       <w:szCs w:val="56"/>
     </w:rPr>
   </w:style>
-  <w:style w:type="character" w:customStyle="1" w:styleId="TitleChar">
-    <w:name w:val="Title Char"/>
+  <w:style w:type="character" w:customStyle="1" w:styleId="TtuloChar">
+    <w:name w:val="Título Char"/>
     <w:aliases w:val="Capa Char"/>
-    <w:basedOn w:val="DefaultParagraphFont"/>
-    <w:link w:val="Title"/>
+    <w:basedOn w:val="Fontepargpadro"/>
+    <w:link w:val="Ttulo"/>
     <w:uiPriority w:val="10"/>
     <w:rsid w:val="007D440C"/>
     <w:rPr>
@@ -34724,10 +35521,10 @@
       <w:szCs w:val="56"/>
     </w:rPr>
   </w:style>
-  <w:style w:type="character" w:customStyle="1" w:styleId="Heading1Char">
-    <w:name w:val="Heading 1 Char"/>
-    <w:basedOn w:val="DefaultParagraphFont"/>
-    <w:link w:val="Heading1"/>
+  <w:style w:type="character" w:customStyle="1" w:styleId="Ttulo1Char">
+    <w:name w:val="Título 1 Char"/>
+    <w:basedOn w:val="Fontepargpadro"/>
+    <w:link w:val="Ttulo1"/>
     <w:uiPriority w:val="9"/>
     <w:rsid w:val="00A720A4"/>
     <w:rPr>
@@ -34738,10 +35535,10 @@
       <w:szCs w:val="32"/>
     </w:rPr>
   </w:style>
-  <w:style w:type="character" w:customStyle="1" w:styleId="Heading2Char">
-    <w:name w:val="Heading 2 Char"/>
-    <w:basedOn w:val="DefaultParagraphFont"/>
-    <w:link w:val="Heading2"/>
+  <w:style w:type="character" w:customStyle="1" w:styleId="Ttulo2Char">
+    <w:name w:val="Título 2 Char"/>
+    <w:basedOn w:val="Fontepargpadro"/>
+    <w:link w:val="Ttulo2"/>
     <w:uiPriority w:val="9"/>
     <w:rsid w:val="00E43B2A"/>
     <w:rPr>
@@ -34752,10 +35549,10 @@
       <w:szCs w:val="26"/>
     </w:rPr>
   </w:style>
-  <w:style w:type="character" w:customStyle="1" w:styleId="Heading3Char">
-    <w:name w:val="Heading 3 Char"/>
-    <w:basedOn w:val="DefaultParagraphFont"/>
-    <w:link w:val="Heading3"/>
+  <w:style w:type="character" w:customStyle="1" w:styleId="Ttulo3Char">
+    <w:name w:val="Título 3 Char"/>
+    <w:basedOn w:val="Fontepargpadro"/>
+    <w:link w:val="Ttulo3"/>
     <w:uiPriority w:val="9"/>
     <w:rsid w:val="00A720A4"/>
     <w:rPr>
@@ -34766,10 +35563,10 @@
       <w:szCs w:val="24"/>
     </w:rPr>
   </w:style>
-  <w:style w:type="character" w:customStyle="1" w:styleId="Heading4Char">
-    <w:name w:val="Heading 4 Char"/>
-    <w:basedOn w:val="DefaultParagraphFont"/>
-    <w:link w:val="Heading4"/>
+  <w:style w:type="character" w:customStyle="1" w:styleId="Ttulo4Char">
+    <w:name w:val="Título 4 Char"/>
+    <w:basedOn w:val="Fontepargpadro"/>
+    <w:link w:val="Ttulo4"/>
     <w:uiPriority w:val="9"/>
     <w:rsid w:val="00A720A4"/>
     <w:rPr>
@@ -34778,10 +35575,10 @@
       <w:sz w:val="24"/>
     </w:rPr>
   </w:style>
-  <w:style w:type="character" w:customStyle="1" w:styleId="Heading5Char">
-    <w:name w:val="Heading 5 Char"/>
-    <w:basedOn w:val="DefaultParagraphFont"/>
-    <w:link w:val="Heading5"/>
+  <w:style w:type="character" w:customStyle="1" w:styleId="Ttulo5Char">
+    <w:name w:val="Título 5 Char"/>
+    <w:basedOn w:val="Fontepargpadro"/>
+    <w:link w:val="Ttulo5"/>
     <w:uiPriority w:val="9"/>
     <w:semiHidden/>
     <w:rsid w:val="005D705D"/>
@@ -34791,10 +35588,10 @@
       <w:sz w:val="24"/>
     </w:rPr>
   </w:style>
-  <w:style w:type="character" w:customStyle="1" w:styleId="Heading6Char">
-    <w:name w:val="Heading 6 Char"/>
-    <w:basedOn w:val="DefaultParagraphFont"/>
-    <w:link w:val="Heading6"/>
+  <w:style w:type="character" w:customStyle="1" w:styleId="Ttulo6Char">
+    <w:name w:val="Título 6 Char"/>
+    <w:basedOn w:val="Fontepargpadro"/>
+    <w:link w:val="Ttulo6"/>
     <w:uiPriority w:val="9"/>
     <w:semiHidden/>
     <w:rsid w:val="005D705D"/>
@@ -34804,10 +35601,10 @@
       <w:sz w:val="24"/>
     </w:rPr>
   </w:style>
-  <w:style w:type="character" w:customStyle="1" w:styleId="Heading7Char">
-    <w:name w:val="Heading 7 Char"/>
-    <w:basedOn w:val="DefaultParagraphFont"/>
-    <w:link w:val="Heading7"/>
+  <w:style w:type="character" w:customStyle="1" w:styleId="Ttulo7Char">
+    <w:name w:val="Título 7 Char"/>
+    <w:basedOn w:val="Fontepargpadro"/>
+    <w:link w:val="Ttulo7"/>
     <w:uiPriority w:val="9"/>
     <w:semiHidden/>
     <w:rsid w:val="005D705D"/>
@@ -34819,10 +35616,10 @@
       <w:sz w:val="24"/>
     </w:rPr>
   </w:style>
-  <w:style w:type="character" w:customStyle="1" w:styleId="Heading8Char">
-    <w:name w:val="Heading 8 Char"/>
-    <w:basedOn w:val="DefaultParagraphFont"/>
-    <w:link w:val="Heading8"/>
+  <w:style w:type="character" w:customStyle="1" w:styleId="Ttulo8Char">
+    <w:name w:val="Título 8 Char"/>
+    <w:basedOn w:val="Fontepargpadro"/>
+    <w:link w:val="Ttulo8"/>
     <w:uiPriority w:val="9"/>
     <w:semiHidden/>
     <w:rsid w:val="005D705D"/>
@@ -34833,10 +35630,10 @@
       <w:szCs w:val="21"/>
     </w:rPr>
   </w:style>
-  <w:style w:type="character" w:customStyle="1" w:styleId="Heading9Char">
-    <w:name w:val="Heading 9 Char"/>
-    <w:basedOn w:val="DefaultParagraphFont"/>
-    <w:link w:val="Heading9"/>
+  <w:style w:type="character" w:customStyle="1" w:styleId="Ttulo9Char">
+    <w:name w:val="Título 9 Char"/>
+    <w:basedOn w:val="Fontepargpadro"/>
+    <w:link w:val="Ttulo9"/>
     <w:uiPriority w:val="9"/>
     <w:semiHidden/>
     <w:rsid w:val="005D705D"/>
@@ -34849,7 +35646,7 @@
       <w:szCs w:val="21"/>
     </w:rPr>
   </w:style>
-  <w:style w:type="paragraph" w:styleId="Bibliography">
+  <w:style w:type="paragraph" w:styleId="Bibliografia">
     <w:name w:val="Bibliography"/>
     <w:basedOn w:val="Normal"/>
     <w:next w:val="Normal"/>
@@ -34857,9 +35654,9 @@
     <w:unhideWhenUsed/>
     <w:rsid w:val="00FB1D00"/>
   </w:style>
-  <w:style w:type="paragraph" w:styleId="TOCHeading">
+  <w:style w:type="paragraph" w:styleId="CabealhodoSumrio">
     <w:name w:val="TOC Heading"/>
-    <w:basedOn w:val="Heading1"/>
+    <w:basedOn w:val="Ttulo1"/>
     <w:next w:val="Normal"/>
     <w:uiPriority w:val="39"/>
     <w:unhideWhenUsed/>
@@ -34878,7 +35675,7 @@
       <w:lang w:eastAsia="pt-BR"/>
     </w:rPr>
   </w:style>
-  <w:style w:type="paragraph" w:styleId="TOC1">
+  <w:style w:type="paragraph" w:styleId="Sumrio1">
     <w:name w:val="toc 1"/>
     <w:basedOn w:val="Normal"/>
     <w:next w:val="Normal"/>
@@ -34894,7 +35691,7 @@
       <w:caps/>
     </w:rPr>
   </w:style>
-  <w:style w:type="paragraph" w:styleId="TOC2">
+  <w:style w:type="paragraph" w:styleId="Sumrio2">
     <w:name w:val="toc 2"/>
     <w:basedOn w:val="Normal"/>
     <w:next w:val="Normal"/>
@@ -34911,7 +35708,7 @@
   </w:style>
   <w:style w:type="character" w:styleId="Hyperlink">
     <w:name w:val="Hyperlink"/>
-    <w:basedOn w:val="DefaultParagraphFont"/>
+    <w:basedOn w:val="Fontepargpadro"/>
     <w:uiPriority w:val="99"/>
     <w:unhideWhenUsed/>
     <w:rsid w:val="00FB1D00"/>
@@ -34920,7 +35717,7 @@
       <w:u w:val="single"/>
     </w:rPr>
   </w:style>
-  <w:style w:type="paragraph" w:styleId="TOC3">
+  <w:style w:type="paragraph" w:styleId="Sumrio3">
     <w:name w:val="toc 3"/>
     <w:basedOn w:val="Normal"/>
     <w:next w:val="Normal"/>
@@ -34935,7 +35732,7 @@
       <w:b/>
     </w:rPr>
   </w:style>
-  <w:style w:type="paragraph" w:styleId="TOC4">
+  <w:style w:type="paragraph" w:styleId="Sumrio4">
     <w:name w:val="toc 4"/>
     <w:basedOn w:val="Normal"/>
     <w:next w:val="Normal"/>
@@ -34948,7 +35745,7 @@
       <w:ind w:firstLine="0"/>
     </w:pPr>
   </w:style>
-  <w:style w:type="paragraph" w:styleId="ListParagraph">
+  <w:style w:type="paragraph" w:styleId="PargrafodaLista">
     <w:name w:val="List Paragraph"/>
     <w:basedOn w:val="Normal"/>
     <w:uiPriority w:val="34"/>
@@ -34961,7 +35758,7 @@
   </w:style>
   <w:style w:type="character" w:customStyle="1" w:styleId="UnresolvedMention1">
     <w:name w:val="Unresolved Mention1"/>
-    <w:basedOn w:val="DefaultParagraphFont"/>
+    <w:basedOn w:val="Fontepargpadro"/>
     <w:uiPriority w:val="99"/>
     <w:semiHidden/>
     <w:unhideWhenUsed/>
@@ -34971,9 +35768,9 @@
       <w:shd w:val="clear" w:color="auto" w:fill="E1DFDD"/>
     </w:rPr>
   </w:style>
-  <w:style w:type="table" w:styleId="TableGrid">
+  <w:style w:type="table" w:styleId="Tabelacomgrade">
     <w:name w:val="Table Grid"/>
-    <w:basedOn w:val="TableNormal"/>
+    <w:basedOn w:val="Tabelanormal"/>
     <w:uiPriority w:val="39"/>
     <w:rsid w:val="00EB58A8"/>
     <w:pPr>
@@ -35008,7 +35805,7 @@
       <w:lang w:eastAsia="pt-BR"/>
     </w:rPr>
   </w:style>
-  <w:style w:type="paragraph" w:styleId="Caption">
+  <w:style w:type="paragraph" w:styleId="Legenda">
     <w:name w:val="caption"/>
     <w:basedOn w:val="Normal"/>
     <w:next w:val="Normal"/>
@@ -35026,7 +35823,7 @@
       <w:szCs w:val="18"/>
     </w:rPr>
   </w:style>
-  <w:style w:type="paragraph" w:styleId="TableofFigures">
+  <w:style w:type="paragraph" w:styleId="ndicedeilustraes">
     <w:name w:val="table of figures"/>
     <w:basedOn w:val="Normal"/>
     <w:next w:val="Normal"/>
@@ -35046,8 +35843,60 @@
   </w:style>
   <w:style w:type="character" w:customStyle="1" w:styleId="freebirdanalyticsviewquestiontitle">
     <w:name w:val="freebirdanalyticsviewquestiontitle"/>
-    <w:basedOn w:val="DefaultParagraphFont"/>
+    <w:basedOn w:val="Fontepargpadro"/>
     <w:rsid w:val="00360B8C"/>
+  </w:style>
+  <w:style w:type="paragraph" w:styleId="Textodenotaderodap">
+    <w:name w:val="footnote text"/>
+    <w:basedOn w:val="Normal"/>
+    <w:link w:val="TextodenotaderodapChar"/>
+    <w:uiPriority w:val="99"/>
+    <w:semiHidden/>
+    <w:unhideWhenUsed/>
+    <w:rsid w:val="00F742AB"/>
+    <w:pPr>
+      <w:spacing w:line="240" w:lineRule="auto"/>
+    </w:pPr>
+    <w:rPr>
+      <w:sz w:val="20"/>
+      <w:szCs w:val="20"/>
+    </w:rPr>
+  </w:style>
+  <w:style w:type="character" w:customStyle="1" w:styleId="TextodenotaderodapChar">
+    <w:name w:val="Texto de nota de rodapé Char"/>
+    <w:basedOn w:val="Fontepargpadro"/>
+    <w:link w:val="Textodenotaderodap"/>
+    <w:uiPriority w:val="99"/>
+    <w:semiHidden/>
+    <w:rsid w:val="00F742AB"/>
+    <w:rPr>
+      <w:rFonts w:ascii="Arial" w:hAnsi="Arial"/>
+      <w:sz w:val="20"/>
+      <w:szCs w:val="20"/>
+    </w:rPr>
+  </w:style>
+  <w:style w:type="character" w:styleId="Refdenotaderodap">
+    <w:name w:val="footnote reference"/>
+    <w:basedOn w:val="Fontepargpadro"/>
+    <w:uiPriority w:val="99"/>
+    <w:semiHidden/>
+    <w:unhideWhenUsed/>
+    <w:rsid w:val="00F742AB"/>
+    <w:rPr>
+      <w:vertAlign w:val="superscript"/>
+    </w:rPr>
+  </w:style>
+  <w:style w:type="character" w:styleId="HiperlinkVisitado">
+    <w:name w:val="FollowedHyperlink"/>
+    <w:basedOn w:val="Fontepargpadro"/>
+    <w:uiPriority w:val="99"/>
+    <w:semiHidden/>
+    <w:unhideWhenUsed/>
+    <w:rsid w:val="00B8717B"/>
+    <w:rPr>
+      <w:color w:val="954F72" w:themeColor="followedHyperlink"/>
+      <w:u w:val="single"/>
+    </w:rPr>
   </w:style>
 </w:styles>
 </file>
@@ -35352,7 +36201,7 @@
 </file>
 
 <file path=customXml/itemProps1.xml><?xml version="1.0" encoding="utf-8"?>
-<ds:datastoreItem xmlns:ds="http://schemas.openxmlformats.org/officeDocument/2006/customXml" ds:itemID="{A03EC694-C3A1-435F-8794-FF157031BCD7}">
+<ds:datastoreItem xmlns:ds="http://schemas.openxmlformats.org/officeDocument/2006/customXml" ds:itemID="{E2C7C3DF-2AE4-41EF-80CC-4DE4012EC7E9}">
   <ds:schemaRefs>
     <ds:schemaRef ds:uri="http://schemas.openxmlformats.org/officeDocument/2006/bibliography"/>
   </ds:schemaRefs>
